--- a/Progetto-di-grafica/doc/EngineDoc.docx
+++ b/Progetto-di-grafica/doc/EngineDoc.docx
@@ -34,6 +34,7 @@
           <w:r>
             <w:rPr>
               <w:noProof/>
+              <w:lang w:val="en-US"/>
             </w:rPr>
             <mc:AlternateContent>
               <mc:Choice Requires="wps">
@@ -108,6 +109,7 @@
                                     <w:dataBinding w:prefixMappings="xmlns:ns0='http://purl.org/dc/elements/1.1/' xmlns:ns1='http://schemas.openxmlformats.org/package/2006/metadata/core-properties' " w:xpath="/ns1:coreProperties[1]/ns0:title[1]" w:storeItemID="{6C3C8BC8-F283-45AE-878A-BAB7291924A1}"/>
                                     <w:text/>
                                   </w:sdtPr>
+                                  <w:sdtEndPr/>
                                   <w:sdtContent>
                                     <w:r>
                                       <w:rPr>
@@ -134,6 +136,7 @@
                                   <w:dataBinding w:prefixMappings="xmlns:ns0='http://purl.org/dc/elements/1.1/' xmlns:ns1='http://schemas.openxmlformats.org/package/2006/metadata/core-properties' " w:xpath="/ns1:coreProperties[1]/ns0:subject[1]" w:storeItemID="{6C3C8BC8-F283-45AE-878A-BAB7291924A1}"/>
                                   <w:text/>
                                 </w:sdtPr>
+                                <w:sdtEndPr/>
                                 <w:sdtContent>
                                   <w:p>
                                     <w:pPr>
@@ -160,19 +163,35 @@
                               </w:sdt>
                               <w:sdt>
                                 <w:sdtPr>
+                                  <w:rPr>
+                                    <w:lang w:val="en-US"/>
+                                  </w:rPr>
                                   <w:alias w:val="Author"/>
                                   <w:tag w:val=""/>
                                   <w:id w:val="-1536112409"/>
                                   <w:dataBinding w:prefixMappings="xmlns:ns0='http://purl.org/dc/elements/1.1/' xmlns:ns1='http://schemas.openxmlformats.org/package/2006/metadata/core-properties' " w:xpath="/ns1:coreProperties[1]/ns0:creator[1]" w:storeItemID="{6C3C8BC8-F283-45AE-878A-BAB7291924A1}"/>
                                   <w:text/>
                                 </w:sdtPr>
+                                <w:sdtEndPr/>
                                 <w:sdtContent>
                                   <w:p>
                                     <w:pPr>
                                       <w:pStyle w:val="Heading2"/>
+                                      <w:rPr>
+                                        <w:lang w:val="en-US"/>
+                                      </w:rPr>
                                     </w:pPr>
                                     <w:r>
-                                      <w:t xml:space="preserve">Gregorio Meyer and </w:t>
+                                      <w:rPr>
+                                        <w:lang w:val="en-US"/>
+                                      </w:rPr>
+                                      <w:t>Gregorio Meyer,</w:t>
+                                    </w:r>
+                                    <w:r>
+                                      <w:rPr>
+                                        <w:lang w:val="en-US"/>
+                                      </w:rPr>
+                                      <w:t xml:space="preserve"> Cem Koca and Julian Petralli</w:t>
                                     </w:r>
                                   </w:p>
                                 </w:sdtContent>
@@ -229,6 +248,7 @@
                               <w:dataBinding w:prefixMappings="xmlns:ns0='http://purl.org/dc/elements/1.1/' xmlns:ns1='http://schemas.openxmlformats.org/package/2006/metadata/core-properties' " w:xpath="/ns1:coreProperties[1]/ns0:title[1]" w:storeItemID="{6C3C8BC8-F283-45AE-878A-BAB7291924A1}"/>
                               <w:text/>
                             </w:sdtPr>
+                            <w:sdtEndPr/>
                             <w:sdtContent>
                               <w:r>
                                 <w:rPr>
@@ -255,6 +275,7 @@
                             <w:dataBinding w:prefixMappings="xmlns:ns0='http://purl.org/dc/elements/1.1/' xmlns:ns1='http://schemas.openxmlformats.org/package/2006/metadata/core-properties' " w:xpath="/ns1:coreProperties[1]/ns0:subject[1]" w:storeItemID="{6C3C8BC8-F283-45AE-878A-BAB7291924A1}"/>
                             <w:text/>
                           </w:sdtPr>
+                          <w:sdtEndPr/>
                           <w:sdtContent>
                             <w:p>
                               <w:pPr>
@@ -281,19 +302,35 @@
                         </w:sdt>
                         <w:sdt>
                           <w:sdtPr>
+                            <w:rPr>
+                              <w:lang w:val="en-US"/>
+                            </w:rPr>
                             <w:alias w:val="Author"/>
                             <w:tag w:val=""/>
                             <w:id w:val="-1536112409"/>
                             <w:dataBinding w:prefixMappings="xmlns:ns0='http://purl.org/dc/elements/1.1/' xmlns:ns1='http://schemas.openxmlformats.org/package/2006/metadata/core-properties' " w:xpath="/ns1:coreProperties[1]/ns0:creator[1]" w:storeItemID="{6C3C8BC8-F283-45AE-878A-BAB7291924A1}"/>
                             <w:text/>
                           </w:sdtPr>
+                          <w:sdtEndPr/>
                           <w:sdtContent>
                             <w:p>
                               <w:pPr>
                                 <w:pStyle w:val="Heading2"/>
+                                <w:rPr>
+                                  <w:lang w:val="en-US"/>
+                                </w:rPr>
                               </w:pPr>
                               <w:r>
-                                <w:t xml:space="preserve">Gregorio Meyer and </w:t>
+                                <w:rPr>
+                                  <w:lang w:val="en-US"/>
+                                </w:rPr>
+                                <w:t>Gregorio Meyer,</w:t>
+                              </w:r>
+                              <w:r>
+                                <w:rPr>
+                                  <w:lang w:val="en-US"/>
+                                </w:rPr>
+                                <w:t xml:space="preserve"> Cem Koca and Julian Petralli</w:t>
                               </w:r>
                             </w:p>
                           </w:sdtContent>
@@ -309,6 +346,7 @@
           <w:r>
             <w:rPr>
               <w:noProof/>
+              <w:lang w:val="en-US"/>
             </w:rPr>
             <mc:AlternateContent>
               <mc:Choice Requires="wps">
@@ -391,6 +429,7 @@
                                     <w:calendar w:val="gregorian"/>
                                   </w:date>
                                 </w:sdtPr>
+                                <w:sdtEndPr/>
                                 <w:sdtContent>
                                   <w:p>
                                     <w:pPr>
@@ -458,6 +497,7 @@
                               <w:calendar w:val="gregorian"/>
                             </w:date>
                           </w:sdtPr>
+                          <w:sdtEndPr/>
                           <w:sdtContent>
                             <w:p>
                               <w:pPr>
@@ -537,64 +577,102 @@
       <w:pPr>
         <w:spacing w:line="360" w:lineRule="auto"/>
         <w:rPr>
-          <w:lang w:val="en-GB"/>
-        </w:rPr>
-      </w:pPr>
-      <w:r>
-        <w:rPr>
-          <w:lang w:val="en-GB"/>
-        </w:rPr>
-        <w:t xml:space="preserve">This project aims to develop a small graphic engine composed by two parts: </w:t>
-      </w:r>
-    </w:p>
-    <w:p>
-      <w:pPr>
-        <w:spacing w:line="360" w:lineRule="auto"/>
-        <w:rPr>
-          <w:lang w:val="en-GB"/>
-        </w:rPr>
-      </w:pPr>
-      <w:r>
-        <w:rPr>
-          <w:lang w:val="en-GB"/>
-        </w:rPr>
-        <w:t>An engine which contains all features and necessary libraries.</w:t>
-      </w:r>
-    </w:p>
-    <w:p>
-      <w:pPr>
-        <w:spacing w:line="360" w:lineRule="auto"/>
-        <w:rPr>
-          <w:lang w:val="en-GB"/>
-        </w:rPr>
-      </w:pPr>
-      <w:r>
-        <w:rPr>
-          <w:lang w:val="en-GB"/>
-        </w:rPr>
-        <w:t>A client side which is able to use this library.</w:t>
-      </w:r>
-    </w:p>
-    <w:p>
-      <w:pPr>
-        <w:spacing w:line="360" w:lineRule="auto"/>
-        <w:rPr>
-          <w:lang w:val="en-GB"/>
-        </w:rPr>
-      </w:pPr>
-    </w:p>
-    <w:p>
-      <w:pPr>
-        <w:spacing w:line="360" w:lineRule="auto"/>
-        <w:rPr>
-          <w:lang w:val="en-GB"/>
-        </w:rPr>
-      </w:pPr>
-      <w:r>
-        <w:rPr>
-          <w:lang w:val="en-GB"/>
-        </w:rPr>
-        <w:t>The real engine uses some external libraries which aren’t visible from the client side. Those are:</w:t>
+          <w:lang w:val="en-US"/>
+        </w:rPr>
+      </w:pPr>
+      <w:r>
+        <w:rPr>
+          <w:lang w:val="en-GB"/>
+        </w:rPr>
+        <w:t>This project aims to develop</w:t>
+      </w:r>
+      <w:r>
+        <w:rPr>
+          <w:lang w:val="en-US"/>
+        </w:rPr>
+        <w:t xml:space="preserve"> two distinct components: a</w:t>
+      </w:r>
+      <w:r>
+        <w:rPr>
+          <w:lang w:val="en-US"/>
+        </w:rPr>
+        <w:t xml:space="preserve"> 3D gra</w:t>
+      </w:r>
+      <w:r>
+        <w:rPr>
+          <w:lang w:val="en-US"/>
+        </w:rPr>
+        <w:t>phics engine (as a library) and</w:t>
+      </w:r>
+    </w:p>
+    <w:p>
+      <w:pPr>
+        <w:spacing w:line="360" w:lineRule="auto"/>
+        <w:rPr>
+          <w:lang w:val="en-GB"/>
+        </w:rPr>
+      </w:pPr>
+      <w:r>
+        <w:rPr>
+          <w:lang w:val="en-US"/>
+        </w:rPr>
+        <w:t>an</w:t>
+      </w:r>
+      <w:r>
+        <w:rPr>
+          <w:lang w:val="en-US"/>
+        </w:rPr>
+        <w:t xml:space="preserve"> animated gauntlet (as an application that uses the 3D graphics engine).</w:t>
+      </w:r>
+    </w:p>
+    <w:p>
+      <w:pPr>
+        <w:spacing w:line="360" w:lineRule="auto"/>
+        <w:rPr>
+          <w:lang w:val="en-GB"/>
+        </w:rPr>
+      </w:pPr>
+      <w:r>
+        <w:rPr>
+          <w:lang w:val="en-GB"/>
+        </w:rPr>
+        <w:t xml:space="preserve">The </w:t>
+      </w:r>
+      <w:r>
+        <w:rPr>
+          <w:lang w:val="en-GB"/>
+        </w:rPr>
+        <w:t>3D graphics</w:t>
+      </w:r>
+      <w:r>
+        <w:rPr>
+          <w:lang w:val="en-GB"/>
+        </w:rPr>
+        <w:t xml:space="preserve"> engine uses some external librari</w:t>
+      </w:r>
+      <w:r>
+        <w:rPr>
+          <w:lang w:val="en-GB"/>
+        </w:rPr>
+        <w:t>es which aren’t visible on</w:t>
+      </w:r>
+      <w:r>
+        <w:rPr>
+          <w:lang w:val="en-GB"/>
+        </w:rPr>
+        <w:t xml:space="preserve"> </w:t>
+      </w:r>
+      <w:r>
+        <w:rPr>
+          <w:lang w:val="en-GB"/>
+        </w:rPr>
+        <w:t>the client side. The libraries used</w:t>
+      </w:r>
+      <w:r>
+        <w:rPr>
+          <w:lang w:val="en-GB"/>
+        </w:rPr>
+        <w:t xml:space="preserve"> are:</w:t>
       </w:r>
     </w:p>
     <w:p>
@@ -611,23 +689,45 @@
           <w:lang w:val="en-US"/>
         </w:rPr>
       </w:pPr>
-      <w:proofErr w:type="spellStart"/>
-      <w:r>
-        <w:rPr>
+      <w:r>
+        <w:rPr>
+          <w:b/>
           <w:color w:val="00000A"/>
           <w:sz w:val="24"/>
           <w:lang w:val="en-US"/>
         </w:rPr>
         <w:t>FreeGLUT</w:t>
       </w:r>
-      <w:proofErr w:type="spellEnd"/>
       <w:r>
         <w:rPr>
           <w:color w:val="00000A"/>
           <w:sz w:val="24"/>
           <w:lang w:val="en-US"/>
         </w:rPr>
-        <w:t>: open source version of the OpenGL Utility Toolkit.</w:t>
+        <w:t>:</w:t>
+      </w:r>
+      <w:r>
+        <w:rPr>
+          <w:color w:val="00000A"/>
+          <w:szCs w:val="22"/>
+          <w:lang w:val="en-US"/>
+        </w:rPr>
+        <w:t xml:space="preserve"> is an open-source alternative to the OpenGL Utility Toolkit (GLUT) library it </w:t>
+      </w:r>
+      <w:r>
+        <w:rPr>
+          <w:szCs w:val="22"/>
+          <w:lang w:val="en-US"/>
+        </w:rPr>
+        <w:t>allows the user to create and manage windows containing OpenGL contexts on a wide range of platforms and also read the mouse, keyboard and joystick functions</w:t>
+      </w:r>
+      <w:r>
+        <w:rPr>
+          <w:color w:val="00000A"/>
+          <w:szCs w:val="22"/>
+          <w:lang w:val="en-US"/>
+        </w:rPr>
+        <w:t>.</w:t>
       </w:r>
     </w:p>
     <w:p>
@@ -640,17 +740,60 @@
         <w:spacing w:line="360" w:lineRule="auto"/>
         <w:rPr>
           <w:color w:val="00000A"/>
-          <w:sz w:val="24"/>
-          <w:lang w:val="en-US"/>
-        </w:rPr>
-      </w:pPr>
-      <w:r>
-        <w:rPr>
+          <w:lang w:val="en-US"/>
+        </w:rPr>
+      </w:pPr>
+      <w:r>
+        <w:rPr>
+          <w:b/>
           <w:color w:val="00000A"/>
           <w:sz w:val="24"/>
           <w:lang w:val="en-US"/>
         </w:rPr>
-        <w:t>GLM: library which avoid to do mathematical operations.</w:t>
+        <w:t>GLM</w:t>
+      </w:r>
+      <w:r>
+        <w:rPr>
+          <w:color w:val="00000A"/>
+          <w:sz w:val="24"/>
+          <w:lang w:val="en-US"/>
+        </w:rPr>
+        <w:t>:</w:t>
+      </w:r>
+      <w:r>
+        <w:rPr>
+          <w:color w:val="00000A"/>
+          <w:lang w:val="en-US"/>
+        </w:rPr>
+        <w:t xml:space="preserve"> </w:t>
+      </w:r>
+      <w:r>
+        <w:rPr>
+          <w:color w:val="00000A"/>
+          <w:lang w:val="en-US"/>
+        </w:rPr>
+        <w:t xml:space="preserve">OpenGL Mathematics, a </w:t>
+      </w:r>
+      <w:r>
+        <w:rPr>
+          <w:lang w:val="en-US"/>
+        </w:rPr>
+        <w:t>header only C++</w:t>
+      </w:r>
+      <w:r>
+        <w:rPr>
+          <w:color w:val="00000A"/>
+          <w:sz w:val="24"/>
+          <w:lang w:val="en-US"/>
+        </w:rPr>
+        <w:t xml:space="preserve"> </w:t>
+      </w:r>
+      <w:r>
+        <w:rPr>
+          <w:color w:val="00000A"/>
+          <w:lang w:val="en-US"/>
+        </w:rPr>
+        <w:t xml:space="preserve">mathematics library for graphics programming </w:t>
       </w:r>
     </w:p>
     <w:p>
@@ -665,23 +808,28 @@
           <w:lang w:val="en-GB"/>
         </w:rPr>
       </w:pPr>
-      <w:proofErr w:type="spellStart"/>
-      <w:r>
-        <w:rPr>
+      <w:r>
+        <w:rPr>
+          <w:b/>
           <w:color w:val="00000A"/>
           <w:sz w:val="24"/>
           <w:lang w:val="en-US"/>
         </w:rPr>
         <w:t>FreeImage</w:t>
       </w:r>
-      <w:proofErr w:type="spellEnd"/>
       <w:r>
         <w:rPr>
           <w:color w:val="00000A"/>
           <w:sz w:val="24"/>
           <w:lang w:val="en-US"/>
         </w:rPr>
-        <w:t>: due to manage images and graphic formats.</w:t>
+        <w:t xml:space="preserve">: </w:t>
+      </w:r>
+      <w:r>
+        <w:rPr>
+          <w:lang w:val="en-US"/>
+        </w:rPr>
+        <w:t>FreeImage is an Open Source library project for developers who would like to support popular graphics image formats</w:t>
       </w:r>
     </w:p>
     <w:p>
@@ -696,63 +844,206 @@
           <w:lang w:val="en-GB"/>
         </w:rPr>
       </w:pPr>
-      <w:proofErr w:type="spellStart"/>
-      <w:r>
-        <w:rPr>
+      <w:r>
+        <w:rPr>
+          <w:b/>
           <w:color w:val="00000A"/>
           <w:sz w:val="24"/>
           <w:lang w:val="en-US"/>
         </w:rPr>
         <w:t>OvoReader</w:t>
       </w:r>
-      <w:proofErr w:type="spellEnd"/>
       <w:r>
         <w:rPr>
           <w:color w:val="00000A"/>
           <w:sz w:val="24"/>
           <w:lang w:val="en-US"/>
         </w:rPr>
-        <w:t>: feature given by our teacher, it aims to export a scene created with 3ds Studio Max to an .</w:t>
-      </w:r>
-      <w:proofErr w:type="spellStart"/>
+        <w:t xml:space="preserve">: </w:t>
+      </w:r>
       <w:r>
         <w:rPr>
           <w:color w:val="00000A"/>
           <w:sz w:val="24"/>
           <w:lang w:val="en-US"/>
         </w:rPr>
-        <w:t>ovo</w:t>
-      </w:r>
-      <w:proofErr w:type="spellEnd"/>
+        <w:t>plugin</w:t>
+      </w:r>
       <w:r>
         <w:rPr>
           <w:color w:val="00000A"/>
           <w:sz w:val="24"/>
           <w:lang w:val="en-US"/>
         </w:rPr>
+        <w:t xml:space="preserve"> given by our teacher to export a scene created with 3ds Studio Max to an .</w:t>
+      </w:r>
+      <w:r>
+        <w:rPr>
+          <w:color w:val="00000A"/>
+          <w:sz w:val="24"/>
+          <w:lang w:val="en-US"/>
+        </w:rPr>
+        <w:t>OVO</w:t>
+      </w:r>
+      <w:r>
+        <w:rPr>
+          <w:color w:val="00000A"/>
+          <w:sz w:val="24"/>
+          <w:lang w:val="en-US"/>
+        </w:rPr>
         <w:t xml:space="preserve"> file.</w:t>
       </w:r>
     </w:p>
     <w:p>
       <w:pPr>
-        <w:spacing w:line="360" w:lineRule="auto"/>
-        <w:rPr>
-          <w:lang w:val="en-GB"/>
-        </w:rPr>
-      </w:pPr>
-    </w:p>
-    <w:p>
-      <w:pPr>
-        <w:spacing w:line="360" w:lineRule="auto"/>
-        <w:rPr>
-          <w:lang w:val="en-GB"/>
-        </w:rPr>
-      </w:pPr>
-      <w:r>
-        <w:rPr>
-          <w:lang w:val="en-GB"/>
-        </w:rPr>
-        <w:t>This graphic engine allows to read almost all scenes created in 3ds Studio Max with lights, materials and texture and provides many possibilities to use it.</w:t>
+        <w:pStyle w:val="ListParagraph"/>
+        <w:spacing w:line="360" w:lineRule="auto"/>
+        <w:rPr>
+          <w:lang w:val="en-GB"/>
+        </w:rPr>
+      </w:pPr>
+    </w:p>
+    <w:p>
+      <w:pPr>
+        <w:spacing w:line="360" w:lineRule="auto"/>
+        <w:rPr>
+          <w:lang w:val="en-GB"/>
+        </w:rPr>
+      </w:pPr>
+      <w:r>
+        <w:rPr>
+          <w:lang w:val="en-GB"/>
+        </w:rPr>
+        <w:t>T</w:t>
+      </w:r>
+      <w:r>
+        <w:rPr>
+          <w:lang w:val="en-GB"/>
+        </w:rPr>
+        <w:t xml:space="preserve">he 3D </w:t>
+      </w:r>
+      <w:r>
+        <w:rPr>
+          <w:lang w:val="en-GB"/>
+        </w:rPr>
+        <w:t xml:space="preserve">graphic engine allows to read </w:t>
+      </w:r>
+      <w:r>
+        <w:rPr>
+          <w:lang w:val="en-GB"/>
+        </w:rPr>
+        <w:t>various</w:t>
+      </w:r>
+      <w:r>
+        <w:rPr>
+          <w:lang w:val="en-GB"/>
+        </w:rPr>
+        <w:t xml:space="preserve"> scenes created in 3ds Studio Max </w:t>
+      </w:r>
+      <w:r>
+        <w:rPr>
+          <w:lang w:val="en-GB"/>
+        </w:rPr>
+        <w:t>complete of</w:t>
+      </w:r>
+      <w:r>
+        <w:rPr>
+          <w:lang w:val="en-GB"/>
+        </w:rPr>
+        <w:t xml:space="preserve"> lights, materials and texture and provides </w:t>
+      </w:r>
+      <w:r>
+        <w:rPr>
+          <w:lang w:val="en-GB"/>
+        </w:rPr>
+        <w:t>a series of features like:</w:t>
+      </w:r>
+    </w:p>
+    <w:p>
+      <w:pPr>
+        <w:autoSpaceDE w:val="0"/>
+        <w:autoSpaceDN w:val="0"/>
+        <w:adjustRightInd w:val="0"/>
+        <w:jc w:val="left"/>
+        <w:rPr>
+          <w:rFonts w:cs="Arial"/>
+          <w:color w:val="000000"/>
+          <w:szCs w:val="22"/>
+          <w:lang w:val="en-US"/>
+        </w:rPr>
+      </w:pPr>
+      <w:r>
+        <w:rPr>
+          <w:rFonts w:cs="Arial"/>
+          <w:color w:val="000000"/>
+          <w:szCs w:val="22"/>
+          <w:lang w:val="en-US"/>
+        </w:rPr>
+        <w:t>– Scene-graph manipulation.</w:t>
+      </w:r>
+    </w:p>
+    <w:p>
+      <w:pPr>
+        <w:autoSpaceDE w:val="0"/>
+        <w:autoSpaceDN w:val="0"/>
+        <w:adjustRightInd w:val="0"/>
+        <w:jc w:val="left"/>
+        <w:rPr>
+          <w:rFonts w:cs="Arial"/>
+          <w:color w:val="000000"/>
+          <w:szCs w:val="22"/>
+          <w:lang w:val="en-US"/>
+        </w:rPr>
+      </w:pPr>
+      <w:r>
+        <w:rPr>
+          <w:rFonts w:cs="Arial"/>
+          <w:color w:val="000000"/>
+          <w:szCs w:val="22"/>
+          <w:lang w:val="en-US"/>
+        </w:rPr>
+        <w:t>– Dynamic light sources and cameras.</w:t>
+      </w:r>
+    </w:p>
+    <w:p>
+      <w:pPr>
+        <w:autoSpaceDE w:val="0"/>
+        <w:autoSpaceDN w:val="0"/>
+        <w:adjustRightInd w:val="0"/>
+        <w:jc w:val="left"/>
+        <w:rPr>
+          <w:rFonts w:cs="Arial"/>
+          <w:color w:val="000000"/>
+          <w:szCs w:val="22"/>
+          <w:lang w:val="en-US"/>
+        </w:rPr>
+      </w:pPr>
+      <w:r>
+        <w:rPr>
+          <w:rFonts w:cs="Arial"/>
+          <w:color w:val="000000"/>
+          <w:szCs w:val="22"/>
+          <w:lang w:val="en-US"/>
+        </w:rPr>
+        <w:t>– Texture mapping and loading.</w:t>
+      </w:r>
+    </w:p>
+    <w:p>
+      <w:pPr>
+        <w:spacing w:line="360" w:lineRule="auto"/>
+        <w:rPr>
+          <w:szCs w:val="22"/>
+          <w:lang w:val="en-GB"/>
+        </w:rPr>
+      </w:pPr>
+      <w:r>
+        <w:rPr>
+          <w:rFonts w:cs="Arial"/>
+          <w:color w:val="000000"/>
+          <w:szCs w:val="22"/>
+          <w:lang w:val="en-US"/>
+        </w:rPr>
+        <w:t>– Transparency</w:t>
       </w:r>
     </w:p>
     <w:p>
@@ -782,29 +1073,53 @@
           <w:lang w:val="en-GB"/>
         </w:rPr>
         <w:lastRenderedPageBreak/>
-        <w:t>Engine main components</w:t>
-      </w:r>
-    </w:p>
-    <w:p>
-      <w:pPr>
-        <w:spacing w:line="360" w:lineRule="auto"/>
-        <w:rPr>
-          <w:lang w:val="en-GB"/>
-        </w:rPr>
-      </w:pPr>
-    </w:p>
-    <w:p>
-      <w:pPr>
-        <w:spacing w:line="360" w:lineRule="auto"/>
-        <w:rPr>
-          <w:lang w:val="en-GB"/>
-        </w:rPr>
-      </w:pPr>
-      <w:r>
-        <w:rPr>
-          <w:lang w:val="en-GB"/>
-        </w:rPr>
-        <w:t>To supply an easier and editable engine, we provided this hierarchy:</w:t>
+        <w:t xml:space="preserve">Engine </w:t>
+      </w:r>
+      <w:r>
+        <w:rPr>
+          <w:lang w:val="en-GB"/>
+        </w:rPr>
+        <w:t>structure</w:t>
+      </w:r>
+    </w:p>
+    <w:p>
+      <w:pPr>
+        <w:spacing w:line="360" w:lineRule="auto"/>
+        <w:rPr>
+          <w:lang w:val="en-GB"/>
+        </w:rPr>
+      </w:pPr>
+    </w:p>
+    <w:p>
+      <w:pPr>
+        <w:spacing w:line="360" w:lineRule="auto"/>
+        <w:rPr>
+          <w:lang w:val="en-GB"/>
+        </w:rPr>
+      </w:pPr>
+      <w:r>
+        <w:rPr>
+          <w:lang w:val="en-GB"/>
+        </w:rPr>
+        <w:t>The structure of our</w:t>
+      </w:r>
+      <w:r>
+        <w:rPr>
+          <w:lang w:val="en-GB"/>
+        </w:rPr>
+        <w:t xml:space="preserve"> engine</w:t>
+      </w:r>
+      <w:r>
+        <w:rPr>
+          <w:lang w:val="en-GB"/>
+        </w:rPr>
+        <w:t xml:space="preserve"> is represented in the following </w:t>
+      </w:r>
+      <w:r>
+        <w:rPr>
+          <w:lang w:val="en-GB"/>
+        </w:rPr>
+        <w:t>hierarchy:</w:t>
       </w:r>
     </w:p>
     <w:p>
@@ -990,93 +1305,185 @@
         <w:rPr>
           <w:lang w:val="en-GB"/>
         </w:rPr>
-        <w:t>Each element of the engine is a sub class of Object, this allows to have a common structure which can track all existing object and force them to implement required API methods.</w:t>
-      </w:r>
-    </w:p>
-    <w:p>
-      <w:pPr>
-        <w:spacing w:line="360" w:lineRule="auto"/>
-        <w:rPr>
-          <w:lang w:val="en-GB"/>
-        </w:rPr>
-      </w:pPr>
-    </w:p>
-    <w:p>
-      <w:pPr>
-        <w:spacing w:line="360" w:lineRule="auto"/>
-        <w:rPr>
-          <w:lang w:val="en-GB"/>
-        </w:rPr>
-      </w:pPr>
-      <w:r>
-        <w:rPr>
-          <w:lang w:val="en-GB"/>
-        </w:rPr>
-        <w:t xml:space="preserve">Information of all Objects come from the </w:t>
-      </w:r>
-      <w:proofErr w:type="spellStart"/>
-      <w:r>
-        <w:rPr>
-          <w:lang w:val="en-GB"/>
-        </w:rPr>
-        <w:t>ovo</w:t>
-      </w:r>
-      <w:proofErr w:type="spellEnd"/>
-      <w:r>
-        <w:rPr>
-          <w:lang w:val="en-GB"/>
-        </w:rPr>
-        <w:t xml:space="preserve"> file except Camera. The </w:t>
-      </w:r>
-      <w:proofErr w:type="spellStart"/>
-      <w:r>
-        <w:rPr>
-          <w:lang w:val="en-GB"/>
-        </w:rPr>
-        <w:t>ovo</w:t>
-      </w:r>
-      <w:proofErr w:type="spellEnd"/>
-      <w:r>
-        <w:rPr>
-          <w:lang w:val="en-GB"/>
-        </w:rPr>
-        <w:t xml:space="preserve"> file is read recursively.</w:t>
-      </w:r>
-    </w:p>
-    <w:p>
-      <w:pPr>
-        <w:spacing w:line="360" w:lineRule="auto"/>
-        <w:rPr>
-          <w:lang w:val="en-GB"/>
-        </w:rPr>
-      </w:pPr>
-      <w:r>
-        <w:rPr>
-          <w:lang w:val="en-GB"/>
-        </w:rPr>
-        <w:t xml:space="preserve">Initially we read the TYPE_NODE case in which we create e new node and we set name and id, then we call a method named </w:t>
-      </w:r>
-      <w:proofErr w:type="spellStart"/>
-      <w:proofErr w:type="gramStart"/>
-      <w:r>
-        <w:rPr>
-          <w:lang w:val="en-GB"/>
-        </w:rPr>
-        <w:t>readChildren</w:t>
-      </w:r>
-      <w:proofErr w:type="spellEnd"/>
-      <w:r>
-        <w:rPr>
-          <w:lang w:val="en-GB"/>
-        </w:rPr>
-        <w:t>(</w:t>
-      </w:r>
-      <w:proofErr w:type="gramEnd"/>
-      <w:r>
-        <w:rPr>
-          <w:lang w:val="en-GB"/>
-        </w:rPr>
-        <w:t>) in a for loop that has the size of the children number. It will add all children to this node and for each child (if present) will call recursively the same method for reading all his children. This happen for types: Node, Light, Mesh. For each Mesh we control if there is an associated material and texture data and we assign them to their mesh (this is possible because materials are the first extracted from the scene).</w:t>
+        <w:t xml:space="preserve">The base of our structure is the </w:t>
+      </w:r>
+      <w:r>
+        <w:rPr>
+          <w:lang w:val="en-GB"/>
+        </w:rPr>
+        <w:t>Object</w:t>
+      </w:r>
+      <w:r>
+        <w:rPr>
+          <w:lang w:val="en-GB"/>
+        </w:rPr>
+        <w:t xml:space="preserve"> class</w:t>
+      </w:r>
+      <w:r>
+        <w:rPr>
+          <w:lang w:val="en-GB"/>
+        </w:rPr>
+        <w:t>,</w:t>
+      </w:r>
+      <w:r>
+        <w:rPr>
+          <w:lang w:val="en-GB"/>
+        </w:rPr>
+        <w:t xml:space="preserve"> </w:t>
+      </w:r>
+      <w:bookmarkStart w:id="0" w:name="_GoBack"/>
+      <w:bookmarkEnd w:id="0"/>
+      <w:r>
+        <w:rPr>
+          <w:lang w:val="en-US"/>
+        </w:rPr>
+        <w:t xml:space="preserve">used by all the derived classes. This class is responsible </w:t>
+      </w:r>
+      <w:r>
+        <w:rPr>
+          <w:lang w:val="en-US"/>
+        </w:rPr>
+        <w:t xml:space="preserve">for </w:t>
+      </w:r>
+      <w:r>
+        <w:rPr>
+          <w:lang w:val="en-US"/>
+        </w:rPr>
+        <w:t>forcing s</w:t>
+      </w:r>
+      <w:r>
+        <w:rPr>
+          <w:lang w:val="en-US"/>
+        </w:rPr>
+        <w:t>ome required API</w:t>
+      </w:r>
+      <w:r>
+        <w:rPr>
+          <w:lang w:val="en-US"/>
+        </w:rPr>
+        <w:t xml:space="preserve"> methods</w:t>
+      </w:r>
+      <w:r>
+        <w:rPr>
+          <w:lang w:val="en-US"/>
+        </w:rPr>
+        <w:t>,</w:t>
+      </w:r>
+      <w:r>
+        <w:rPr>
+          <w:lang w:val="en-GB"/>
+        </w:rPr>
+        <w:t xml:space="preserve"> </w:t>
+      </w:r>
+      <w:r>
+        <w:rPr>
+          <w:lang w:val="en-US"/>
+        </w:rPr>
+        <w:t xml:space="preserve">keeping track of </w:t>
+      </w:r>
+      <w:r>
+        <w:rPr>
+          <w:lang w:val="en-US"/>
+        </w:rPr>
+        <w:t>existing objects,</w:t>
+      </w:r>
+      <w:r>
+        <w:rPr>
+          <w:lang w:val="en-US"/>
+        </w:rPr>
+        <w:t xml:space="preserve"> and providing a unique ID to each object.</w:t>
+      </w:r>
+    </w:p>
+    <w:p>
+      <w:pPr>
+        <w:spacing w:line="360" w:lineRule="auto"/>
+        <w:rPr>
+          <w:lang w:val="en-GB"/>
+        </w:rPr>
+      </w:pPr>
+    </w:p>
+    <w:p>
+      <w:pPr>
+        <w:spacing w:line="360" w:lineRule="auto"/>
+        <w:rPr>
+          <w:lang w:val="en-GB"/>
+        </w:rPr>
+      </w:pPr>
+    </w:p>
+    <w:p>
+      <w:pPr>
+        <w:spacing w:line="360" w:lineRule="auto"/>
+        <w:rPr>
+          <w:lang w:val="en-GB"/>
+        </w:rPr>
+      </w:pPr>
+    </w:p>
+    <w:p>
+      <w:pPr>
+        <w:spacing w:line="360" w:lineRule="auto"/>
+        <w:rPr>
+          <w:lang w:val="en-GB"/>
+        </w:rPr>
+      </w:pPr>
+    </w:p>
+    <w:p>
+      <w:pPr>
+        <w:spacing w:line="360" w:lineRule="auto"/>
+        <w:rPr>
+          <w:lang w:val="en-GB"/>
+        </w:rPr>
+      </w:pPr>
+    </w:p>
+    <w:p>
+      <w:pPr>
+        <w:spacing w:line="360" w:lineRule="auto"/>
+        <w:rPr>
+          <w:lang w:val="en-GB"/>
+        </w:rPr>
+      </w:pPr>
+    </w:p>
+    <w:p>
+      <w:pPr>
+        <w:spacing w:line="360" w:lineRule="auto"/>
+        <w:rPr>
+          <w:lang w:val="en-GB"/>
+        </w:rPr>
+      </w:pPr>
+    </w:p>
+    <w:p>
+      <w:pPr>
+        <w:spacing w:line="360" w:lineRule="auto"/>
+        <w:rPr>
+          <w:lang w:val="en-GB"/>
+        </w:rPr>
+      </w:pPr>
+    </w:p>
+    <w:p>
+      <w:pPr>
+        <w:spacing w:line="360" w:lineRule="auto"/>
+        <w:rPr>
+          <w:lang w:val="en-GB"/>
+        </w:rPr>
+      </w:pPr>
+      <w:r>
+        <w:rPr>
+          <w:lang w:val="en-GB"/>
+        </w:rPr>
+        <w:t>Information of all Objects come from the ovo file except Camera. The ovo file is read recursively.</w:t>
+      </w:r>
+    </w:p>
+    <w:p>
+      <w:pPr>
+        <w:spacing w:line="360" w:lineRule="auto"/>
+        <w:rPr>
+          <w:lang w:val="en-GB"/>
+        </w:rPr>
+      </w:pPr>
+      <w:r>
+        <w:rPr>
+          <w:lang w:val="en-GB"/>
+        </w:rPr>
+        <w:t>Initially we read the TYPE_NODE case in which we create e new node and we set name and id, then we call a method named readChildren() in a for loop that has the size of the children number. It will add all children to this node and for each child (if present) will call recursively the same method for reading all his children. This happen for types: Node, Light, Mesh. For each Mesh we control if there is an associated material and texture data and we assign them to their mesh (this is possible because materials are the first extracted from the scene).</w:t>
       </w:r>
     </w:p>
     <w:p>
@@ -1170,69 +1577,13 @@
         <w:rPr>
           <w:lang w:val="en-GB"/>
         </w:rPr>
-        <w:t xml:space="preserve">For our library, this is the principal class: first of all, it is the only and unique method for the communication between client and engine. Secondly, it provides many wrapper methods around </w:t>
-      </w:r>
-      <w:proofErr w:type="spellStart"/>
-      <w:r>
-        <w:rPr>
-          <w:lang w:val="en-GB"/>
-        </w:rPr>
-        <w:t>FreeGLUT</w:t>
-      </w:r>
-      <w:proofErr w:type="spellEnd"/>
-      <w:r>
-        <w:rPr>
-          <w:lang w:val="en-GB"/>
-        </w:rPr>
-        <w:t xml:space="preserve"> like the initialization of his and </w:t>
-      </w:r>
-      <w:proofErr w:type="spellStart"/>
-      <w:r>
-        <w:rPr>
-          <w:lang w:val="en-GB"/>
-        </w:rPr>
-        <w:t>FreeImage</w:t>
-      </w:r>
-      <w:proofErr w:type="spellEnd"/>
-      <w:r>
-        <w:rPr>
-          <w:lang w:val="en-GB"/>
-        </w:rPr>
-        <w:t xml:space="preserve"> context,</w:t>
-      </w:r>
-      <w:r>
-        <w:rPr>
-          <w:lang w:val="en-GB"/>
-        </w:rPr>
-        <w:t xml:space="preserve"> many wrapper functions for </w:t>
-      </w:r>
-      <w:proofErr w:type="spellStart"/>
-      <w:r>
-        <w:rPr>
-          <w:lang w:val="en-GB"/>
-        </w:rPr>
-        <w:t>FreeGLUT</w:t>
-      </w:r>
-      <w:proofErr w:type="spellEnd"/>
-      <w:r>
-        <w:rPr>
-          <w:lang w:val="en-GB"/>
-        </w:rPr>
-        <w:t xml:space="preserve"> </w:t>
-      </w:r>
-      <w:proofErr w:type="spellStart"/>
-      <w:r>
-        <w:rPr>
-          <w:lang w:val="en-GB"/>
-        </w:rPr>
-        <w:t>callback</w:t>
-      </w:r>
-      <w:proofErr w:type="spellEnd"/>
-      <w:r>
-        <w:rPr>
-          <w:lang w:val="en-GB"/>
-        </w:rPr>
-        <w:t>,</w:t>
+        <w:t>For our library, this is the principal class: first of all, it is the only and unique method for the communication between client and engine. Secondly, it provides many wrapper methods around FreeGLUT like the initialization of his and FreeImage context,</w:t>
+      </w:r>
+      <w:r>
+        <w:rPr>
+          <w:lang w:val="en-GB"/>
+        </w:rPr>
+        <w:t xml:space="preserve"> many wrapper functions for FreeGLUT callback,</w:t>
       </w:r>
       <w:r>
         <w:rPr>
@@ -1365,7 +1716,6 @@
           <w:lang w:val="en-US" w:eastAsia="it-IT"/>
         </w:rPr>
       </w:pPr>
-      <w:proofErr w:type="gramStart"/>
       <w:r>
         <w:rPr>
           <w:rFonts w:eastAsia="Times New Roman"/>
@@ -1376,7 +1726,6 @@
         </w:rPr>
         <w:t>consequently</w:t>
       </w:r>
-      <w:proofErr w:type="gramEnd"/>
       <w:r>
         <w:rPr>
           <w:rFonts w:eastAsia="Times New Roman"/>
@@ -1401,93 +1750,34 @@
           <w:lang w:val="en-GB"/>
         </w:rPr>
       </w:pPr>
-      <w:proofErr w:type="gramStart"/>
       <w:r>
         <w:rPr>
           <w:szCs w:val="22"/>
           <w:lang w:val="en-GB"/>
         </w:rPr>
-        <w:t>starting</w:t>
-      </w:r>
-      <w:proofErr w:type="gramEnd"/>
-      <w:r>
-        <w:rPr>
-          <w:szCs w:val="22"/>
-          <w:lang w:val="en-GB"/>
-        </w:rPr>
-        <w:t xml:space="preserve"> the render phase.</w:t>
-      </w:r>
-    </w:p>
-    <w:p>
-      <w:pPr>
-        <w:spacing w:line="360" w:lineRule="auto"/>
-        <w:rPr>
-          <w:lang w:val="en-GB"/>
-        </w:rPr>
-      </w:pPr>
-    </w:p>
-    <w:p>
-      <w:pPr>
-        <w:spacing w:line="360" w:lineRule="auto"/>
-        <w:rPr>
-          <w:lang w:val="en-GB"/>
-        </w:rPr>
-      </w:pPr>
-      <w:r>
-        <w:rPr>
-          <w:lang w:val="en-GB"/>
-        </w:rPr>
-        <w:t xml:space="preserve">Once the client has created the context and called necessary </w:t>
-      </w:r>
-      <w:proofErr w:type="spellStart"/>
-      <w:r>
-        <w:rPr>
-          <w:lang w:val="en-GB"/>
-        </w:rPr>
-        <w:t>callback</w:t>
-      </w:r>
-      <w:proofErr w:type="spellEnd"/>
-      <w:r>
-        <w:rPr>
-          <w:lang w:val="en-GB"/>
-        </w:rPr>
-        <w:t>, he can build his own scene and with the function “</w:t>
-      </w:r>
-      <w:proofErr w:type="spellStart"/>
-      <w:proofErr w:type="gramStart"/>
-      <w:r>
-        <w:rPr>
-          <w:lang w:val="en-GB"/>
-        </w:rPr>
-        <w:t>readOVOFile</w:t>
-      </w:r>
-      <w:proofErr w:type="spellEnd"/>
-      <w:r>
-        <w:rPr>
-          <w:lang w:val="en-GB"/>
-        </w:rPr>
-        <w:t>(</w:t>
-      </w:r>
-      <w:proofErr w:type="gramEnd"/>
-      <w:r>
-        <w:rPr>
-          <w:lang w:val="en-GB"/>
-        </w:rPr>
-        <w:t xml:space="preserve">‘filename’)” he can automatically build the scene graph recursively. Every Object, Mesh, Light, etc. is ridden from the </w:t>
-      </w:r>
-      <w:proofErr w:type="spellStart"/>
-      <w:r>
-        <w:rPr>
-          <w:lang w:val="en-GB"/>
-        </w:rPr>
-        <w:t>ovo</w:t>
-      </w:r>
-      <w:proofErr w:type="spellEnd"/>
-      <w:r>
-        <w:rPr>
-          <w:lang w:val="en-GB"/>
-        </w:rPr>
-        <w:t xml:space="preserve"> file, except the Camera, this is managed at client side.</w:t>
+        <w:t>starting the render phase.</w:t>
+      </w:r>
+    </w:p>
+    <w:p>
+      <w:pPr>
+        <w:spacing w:line="360" w:lineRule="auto"/>
+        <w:rPr>
+          <w:lang w:val="en-GB"/>
+        </w:rPr>
+      </w:pPr>
+    </w:p>
+    <w:p>
+      <w:pPr>
+        <w:spacing w:line="360" w:lineRule="auto"/>
+        <w:rPr>
+          <w:lang w:val="en-GB"/>
+        </w:rPr>
+      </w:pPr>
+      <w:r>
+        <w:rPr>
+          <w:lang w:val="en-GB"/>
+        </w:rPr>
+        <w:t>Once the client has created the context and called necessary callback, he can build his own scene and with the function “readOVOFile(‘filename’)” he can automatically build the scene graph recursively. Every Object, Mesh, Light, etc. is ridden from the ovo file, except the Camera, this is managed at client side.</w:t>
       </w:r>
     </w:p>
     <w:p>
@@ -1526,69 +1816,12 @@
           <w:lang w:val="en-GB"/>
         </w:rPr>
       </w:pPr>
-      <w:proofErr w:type="gramStart"/>
       <w:r>
         <w:rPr>
           <w:rFonts w:ascii="Courier New" w:hAnsi="Courier New" w:cs="Courier New"/>
           <w:lang w:val="en-GB"/>
         </w:rPr>
-        <w:t>void</w:t>
-      </w:r>
-      <w:proofErr w:type="gramEnd"/>
-      <w:r>
-        <w:rPr>
-          <w:rFonts w:ascii="Courier New" w:hAnsi="Courier New" w:cs="Courier New"/>
-          <w:lang w:val="en-GB"/>
-        </w:rPr>
-        <w:t xml:space="preserve"> </w:t>
-      </w:r>
-      <w:proofErr w:type="spellStart"/>
-      <w:r>
-        <w:rPr>
-          <w:rFonts w:ascii="Courier New" w:hAnsi="Courier New" w:cs="Courier New"/>
-          <w:lang w:val="en-GB"/>
-        </w:rPr>
-        <w:t>setCameraToNode</w:t>
-      </w:r>
-      <w:proofErr w:type="spellEnd"/>
-      <w:r>
-        <w:rPr>
-          <w:rFonts w:ascii="Courier New" w:hAnsi="Courier New" w:cs="Courier New"/>
-          <w:lang w:val="en-GB"/>
-        </w:rPr>
-        <w:t xml:space="preserve">(Node* root, string </w:t>
-      </w:r>
-      <w:proofErr w:type="spellStart"/>
-      <w:r>
-        <w:rPr>
-          <w:rFonts w:ascii="Courier New" w:hAnsi="Courier New" w:cs="Courier New"/>
-          <w:lang w:val="en-GB"/>
-        </w:rPr>
-        <w:t>cameraName</w:t>
-      </w:r>
-      <w:proofErr w:type="spellEnd"/>
-      <w:r>
-        <w:rPr>
-          <w:rFonts w:ascii="Courier New" w:hAnsi="Courier New" w:cs="Courier New"/>
-          <w:lang w:val="en-GB"/>
-        </w:rPr>
-        <w:t xml:space="preserve">, string </w:t>
-      </w:r>
-      <w:proofErr w:type="spellStart"/>
-      <w:r>
-        <w:rPr>
-          <w:rFonts w:ascii="Courier New" w:hAnsi="Courier New" w:cs="Courier New"/>
-          <w:lang w:val="en-GB"/>
-        </w:rPr>
-        <w:t>nodeName</w:t>
-      </w:r>
-      <w:proofErr w:type="spellEnd"/>
-      <w:r>
-        <w:rPr>
-          <w:rFonts w:ascii="Courier New" w:hAnsi="Courier New" w:cs="Courier New"/>
-          <w:lang w:val="en-GB"/>
-        </w:rPr>
-        <w:t>);</w:t>
+        <w:t>void setCameraToNode(Node* root, string cameraName, string nodeName);</w:t>
       </w:r>
     </w:p>
     <w:p>
@@ -1604,30 +1837,8 @@
         <w:rPr>
           <w:lang w:val="en-US"/>
         </w:rPr>
-        <w:t xml:space="preserve">In our case is used to set the camera to the Helicopter, </w:t>
-      </w:r>
-      <w:proofErr w:type="spellStart"/>
-      <w:r>
-        <w:rPr>
-          <w:lang w:val="en-US"/>
-        </w:rPr>
-        <w:t>cameraName</w:t>
-      </w:r>
-      <w:proofErr w:type="spellEnd"/>
-      <w:r>
-        <w:rPr>
-          <w:lang w:val="en-US"/>
-        </w:rPr>
-        <w:t xml:space="preserve"> will be used to find the desired camera and this will be set as children of the node found by </w:t>
-      </w:r>
-      <w:proofErr w:type="spellStart"/>
-      <w:r>
-        <w:rPr>
-          <w:lang w:val="en-US"/>
-        </w:rPr>
-        <w:t>nodeName</w:t>
-      </w:r>
-      <w:proofErr w:type="spellEnd"/>
+        <w:t>In our case is used to set the camera to the Helicopter, cameraName will be used to find the desired camera and this will be set as children of the node found by nodeName</w:t>
+      </w:r>
       <w:r>
         <w:rPr>
           <w:lang w:val="en-US"/>
@@ -1654,35 +1865,7 @@
         <w:rPr>
           <w:lang w:val="en-GB"/>
         </w:rPr>
-        <w:t xml:space="preserve">Once this is done, the display </w:t>
-      </w:r>
-      <w:proofErr w:type="spellStart"/>
-      <w:r>
-        <w:rPr>
-          <w:lang w:val="en-GB"/>
-        </w:rPr>
-        <w:t>callback</w:t>
-      </w:r>
-      <w:proofErr w:type="spellEnd"/>
-      <w:r>
-        <w:rPr>
-          <w:lang w:val="en-GB"/>
-        </w:rPr>
-        <w:t xml:space="preserve"> is called by </w:t>
-      </w:r>
-      <w:proofErr w:type="spellStart"/>
-      <w:r>
-        <w:rPr>
-          <w:lang w:val="en-GB"/>
-        </w:rPr>
-        <w:t>FreeGlut</w:t>
-      </w:r>
-      <w:proofErr w:type="spellEnd"/>
-      <w:r>
-        <w:rPr>
-          <w:lang w:val="en-GB"/>
-        </w:rPr>
-        <w:t xml:space="preserve"> and many methods will be also called, like: </w:t>
+        <w:t xml:space="preserve">Once this is done, the display callback is called by FreeGlut and many methods will be also called, like: </w:t>
       </w:r>
     </w:p>
     <w:p>
@@ -1697,19 +1880,11 @@
           <w:lang w:val="en-GB"/>
         </w:rPr>
       </w:pPr>
-      <w:proofErr w:type="gramStart"/>
-      <w:r>
-        <w:rPr>
-          <w:lang w:val="en-GB"/>
-        </w:rPr>
-        <w:t>pass(</w:t>
-      </w:r>
-      <w:proofErr w:type="gramEnd"/>
-      <w:r>
-        <w:rPr>
-          <w:lang w:val="en-GB"/>
-        </w:rPr>
-        <w:t>): it instances lists of objects, lights and transparent meshes with the scene graph traversal. Then it populates a single render list.</w:t>
+      <w:r>
+        <w:rPr>
+          <w:lang w:val="en-GB"/>
+        </w:rPr>
+        <w:t>pass(): it instances lists of objects, lights and transparent meshes with the scene graph traversal. Then it populates a single render list.</w:t>
       </w:r>
     </w:p>
     <w:p>
@@ -1724,27 +1899,11 @@
           <w:lang w:val="en-GB"/>
         </w:rPr>
       </w:pPr>
-      <w:proofErr w:type="spellStart"/>
-      <w:proofErr w:type="gramStart"/>
-      <w:r>
-        <w:rPr>
-          <w:lang w:val="en-GB"/>
-        </w:rPr>
-        <w:t>renderElementsList</w:t>
-      </w:r>
-      <w:proofErr w:type="spellEnd"/>
-      <w:r>
-        <w:rPr>
-          <w:lang w:val="en-GB"/>
-        </w:rPr>
-        <w:t>(</w:t>
-      </w:r>
-      <w:proofErr w:type="gramEnd"/>
-      <w:r>
-        <w:rPr>
-          <w:lang w:val="en-GB"/>
-        </w:rPr>
-        <w:t>): it takes the list previously created and call the render method for each element</w:t>
+      <w:r>
+        <w:rPr>
+          <w:lang w:val="en-GB"/>
+        </w:rPr>
+        <w:t>renderElementsList(): it takes the list previously created and call the render method for each element</w:t>
       </w:r>
       <w:r>
         <w:rPr>
@@ -1765,27 +1924,11 @@
           <w:lang w:val="en-GB"/>
         </w:rPr>
       </w:pPr>
-      <w:proofErr w:type="spellStart"/>
-      <w:proofErr w:type="gramStart"/>
-      <w:r>
-        <w:rPr>
-          <w:lang w:val="en-GB"/>
-        </w:rPr>
-        <w:t>gravityEffect</w:t>
-      </w:r>
-      <w:proofErr w:type="spellEnd"/>
-      <w:r>
-        <w:rPr>
-          <w:lang w:val="en-GB"/>
-        </w:rPr>
-        <w:t>(</w:t>
-      </w:r>
-      <w:proofErr w:type="gramEnd"/>
-      <w:r>
-        <w:rPr>
-          <w:lang w:val="en-GB"/>
-        </w:rPr>
-        <w:t>): it simulate a gravity effect to the helicopter.</w:t>
+      <w:r>
+        <w:rPr>
+          <w:lang w:val="en-GB"/>
+        </w:rPr>
+        <w:t>gravityEffect(): it simulate a gravity effect to the helicopter.</w:t>
       </w:r>
     </w:p>
     <w:p>
@@ -1800,47 +1943,11 @@
           <w:lang w:val="en-GB"/>
         </w:rPr>
       </w:pPr>
-      <w:proofErr w:type="spellStart"/>
-      <w:r>
-        <w:rPr>
-          <w:lang w:val="en-GB"/>
-        </w:rPr>
-        <w:t>rotateElise</w:t>
-      </w:r>
-      <w:proofErr w:type="spellEnd"/>
-      <w:r>
-        <w:rPr>
-          <w:lang w:val="en-GB"/>
-        </w:rPr>
-        <w:t>/</w:t>
-      </w:r>
-      <w:proofErr w:type="gramStart"/>
-      <w:r>
-        <w:rPr>
-          <w:lang w:val="en-GB"/>
-        </w:rPr>
-        <w:t>Rotor(</w:t>
-      </w:r>
-      <w:proofErr w:type="gramEnd"/>
-      <w:r>
-        <w:rPr>
-          <w:lang w:val="en-GB"/>
-        </w:rPr>
-        <w:t xml:space="preserve">): it apply to </w:t>
-      </w:r>
-      <w:proofErr w:type="spellStart"/>
-      <w:r>
-        <w:rPr>
-          <w:lang w:val="en-GB"/>
-        </w:rPr>
-        <w:t>elise</w:t>
-      </w:r>
-      <w:proofErr w:type="spellEnd"/>
-      <w:r>
-        <w:rPr>
-          <w:lang w:val="en-GB"/>
-        </w:rPr>
-        <w:t xml:space="preserve"> and rotor a rotation.</w:t>
+      <w:r>
+        <w:rPr>
+          <w:lang w:val="en-GB"/>
+        </w:rPr>
+        <w:t>rotateElise/Rotor(): it apply to elise and rotor a rotation.</w:t>
       </w:r>
     </w:p>
     <w:p>
@@ -1873,62 +1980,12 @@
           <w:lang w:val="en-US"/>
         </w:rPr>
       </w:pPr>
-      <w:proofErr w:type="spellStart"/>
       <w:r>
         <w:rPr>
           <w:rFonts w:ascii="Courier New" w:hAnsi="Courier New" w:cs="Courier New"/>
           <w:lang w:val="en-US"/>
         </w:rPr>
-        <w:t>glm</w:t>
-      </w:r>
-      <w:proofErr w:type="spellEnd"/>
-      <w:r>
-        <w:rPr>
-          <w:rFonts w:ascii="Courier New" w:hAnsi="Courier New" w:cs="Courier New"/>
-          <w:lang w:val="en-US"/>
-        </w:rPr>
-        <w:t>::</w:t>
-      </w:r>
-      <w:proofErr w:type="gramStart"/>
-      <w:r>
-        <w:rPr>
-          <w:rFonts w:ascii="Courier New" w:hAnsi="Courier New" w:cs="Courier New"/>
-          <w:lang w:val="en-US"/>
-        </w:rPr>
-        <w:t>scale(</w:t>
-      </w:r>
-      <w:proofErr w:type="spellStart"/>
-      <w:proofErr w:type="gramEnd"/>
-      <w:r>
-        <w:rPr>
-          <w:rFonts w:ascii="Courier New" w:hAnsi="Courier New" w:cs="Courier New"/>
-          <w:lang w:val="en-US"/>
-        </w:rPr>
-        <w:t>glm</w:t>
-      </w:r>
-      <w:proofErr w:type="spellEnd"/>
-      <w:r>
-        <w:rPr>
-          <w:rFonts w:ascii="Courier New" w:hAnsi="Courier New" w:cs="Courier New"/>
-          <w:lang w:val="en-US"/>
-        </w:rPr>
-        <w:t xml:space="preserve">::mat4(), </w:t>
-      </w:r>
-      <w:proofErr w:type="spellStart"/>
-      <w:r>
-        <w:rPr>
-          <w:rFonts w:ascii="Courier New" w:hAnsi="Courier New" w:cs="Courier New"/>
-          <w:lang w:val="en-US"/>
-        </w:rPr>
-        <w:t>glm</w:t>
-      </w:r>
-      <w:proofErr w:type="spellEnd"/>
-      <w:r>
-        <w:rPr>
-          <w:rFonts w:ascii="Courier New" w:hAnsi="Courier New" w:cs="Courier New"/>
-          <w:lang w:val="en-US"/>
-        </w:rPr>
-        <w:t>::vec3(1.0f, -1.0f, 1.0));</w:t>
+        <w:t>glm::scale(glm::mat4(), glm::vec3(1.0f, -1.0f, 1.0));</w:t>
       </w:r>
     </w:p>
     <w:p>
@@ -1952,21 +2009,7 @@
         <w:rPr>
           <w:lang w:val="en-US"/>
         </w:rPr>
-        <w:t xml:space="preserve">The difficult part of this big class was to build a correct tree from </w:t>
-      </w:r>
-      <w:proofErr w:type="spellStart"/>
-      <w:r>
-        <w:rPr>
-          <w:lang w:val="en-US"/>
-        </w:rPr>
-        <w:t>ovo</w:t>
-      </w:r>
-      <w:proofErr w:type="spellEnd"/>
-      <w:r>
-        <w:rPr>
-          <w:lang w:val="en-US"/>
-        </w:rPr>
-        <w:t xml:space="preserve"> file, at the beginning we tried to read it a linear way (since we knew the number of children of each element</w:t>
+        <w:t>The difficult part of this big class was to build a correct tree from ovo file, at the beginning we tried to read it a linear way (since we knew the number of children of each element</w:t>
       </w:r>
       <w:r>
         <w:rPr>
@@ -2066,244 +2109,72 @@
           <w:rFonts w:ascii="Courier New" w:hAnsi="Courier New" w:cs="Courier New"/>
           <w:lang w:val="en-GB"/>
         </w:rPr>
-        <w:t>Camera* Engine::</w:t>
-      </w:r>
-      <w:proofErr w:type="spellStart"/>
-      <w:proofErr w:type="gramStart"/>
+        <w:t>Camera* Engine::addCamera(string name, glm::vec3 eye, glm::vec3 center, glm::vec3 up)</w:t>
+      </w:r>
       <w:r>
         <w:rPr>
           <w:rFonts w:ascii="Courier New" w:hAnsi="Courier New" w:cs="Courier New"/>
           <w:lang w:val="en-GB"/>
         </w:rPr>
-        <w:t>addCamera</w:t>
-      </w:r>
-      <w:proofErr w:type="spellEnd"/>
-      <w:r>
+        <w:t>;</w:t>
+      </w:r>
+    </w:p>
+    <w:p>
+      <w:pPr>
+        <w:spacing w:line="360" w:lineRule="auto"/>
+        <w:rPr>
+          <w:lang w:val="en-GB"/>
+        </w:rPr>
+      </w:pPr>
+      <w:r>
+        <w:rPr>
+          <w:lang w:val="en-GB"/>
+        </w:rPr>
+        <w:t>This will create a new camera and will call the glm::lookAt method to set his position.</w:t>
+      </w:r>
+    </w:p>
+    <w:p>
+      <w:pPr>
+        <w:spacing w:line="360" w:lineRule="auto"/>
+        <w:rPr>
+          <w:lang w:val="en-GB"/>
+        </w:rPr>
+      </w:pPr>
+      <w:r>
+        <w:rPr>
+          <w:lang w:val="en-GB"/>
+        </w:rPr>
+        <w:t>It is possible to instance infinite cameras and the engine class provides a method (called with ‘c’ key) with which the client can switch between cameras.</w:t>
+      </w:r>
+    </w:p>
+    <w:p>
+      <w:pPr>
+        <w:spacing w:line="360" w:lineRule="auto"/>
+        <w:rPr>
+          <w:lang w:val="en-GB"/>
+        </w:rPr>
+      </w:pPr>
+      <w:r>
+        <w:rPr>
+          <w:lang w:val="en-GB"/>
+        </w:rPr>
+        <w:t>We created a method that sets the gl matrix mode:</w:t>
+      </w:r>
+    </w:p>
+    <w:p>
+      <w:pPr>
+        <w:spacing w:line="360" w:lineRule="auto"/>
         <w:rPr>
           <w:rFonts w:ascii="Courier New" w:hAnsi="Courier New" w:cs="Courier New"/>
           <w:lang w:val="en-GB"/>
         </w:rPr>
-        <w:t>(</w:t>
-      </w:r>
-      <w:proofErr w:type="gramEnd"/>
+      </w:pPr>
       <w:r>
         <w:rPr>
           <w:rFonts w:ascii="Courier New" w:hAnsi="Courier New" w:cs="Courier New"/>
           <w:lang w:val="en-GB"/>
         </w:rPr>
-        <w:t xml:space="preserve">string name, </w:t>
-      </w:r>
-      <w:proofErr w:type="spellStart"/>
-      <w:r>
-        <w:rPr>
-          <w:rFonts w:ascii="Courier New" w:hAnsi="Courier New" w:cs="Courier New"/>
-          <w:lang w:val="en-GB"/>
-        </w:rPr>
-        <w:t>glm</w:t>
-      </w:r>
-      <w:proofErr w:type="spellEnd"/>
-      <w:r>
-        <w:rPr>
-          <w:rFonts w:ascii="Courier New" w:hAnsi="Courier New" w:cs="Courier New"/>
-          <w:lang w:val="en-GB"/>
-        </w:rPr>
-        <w:t xml:space="preserve">::vec3 eye, </w:t>
-      </w:r>
-      <w:proofErr w:type="spellStart"/>
-      <w:r>
-        <w:rPr>
-          <w:rFonts w:ascii="Courier New" w:hAnsi="Courier New" w:cs="Courier New"/>
-          <w:lang w:val="en-GB"/>
-        </w:rPr>
-        <w:t>glm</w:t>
-      </w:r>
-      <w:proofErr w:type="spellEnd"/>
-      <w:r>
-        <w:rPr>
-          <w:rFonts w:ascii="Courier New" w:hAnsi="Courier New" w:cs="Courier New"/>
-          <w:lang w:val="en-GB"/>
-        </w:rPr>
-        <w:t xml:space="preserve">::vec3 </w:t>
-      </w:r>
-      <w:proofErr w:type="spellStart"/>
-      <w:r>
-        <w:rPr>
-          <w:rFonts w:ascii="Courier New" w:hAnsi="Courier New" w:cs="Courier New"/>
-          <w:lang w:val="en-GB"/>
-        </w:rPr>
-        <w:t>center</w:t>
-      </w:r>
-      <w:proofErr w:type="spellEnd"/>
-      <w:r>
-        <w:rPr>
-          <w:rFonts w:ascii="Courier New" w:hAnsi="Courier New" w:cs="Courier New"/>
-          <w:lang w:val="en-GB"/>
-        </w:rPr>
-        <w:t xml:space="preserve">, </w:t>
-      </w:r>
-      <w:proofErr w:type="spellStart"/>
-      <w:r>
-        <w:rPr>
-          <w:rFonts w:ascii="Courier New" w:hAnsi="Courier New" w:cs="Courier New"/>
-          <w:lang w:val="en-GB"/>
-        </w:rPr>
-        <w:t>glm</w:t>
-      </w:r>
-      <w:proofErr w:type="spellEnd"/>
-      <w:r>
-        <w:rPr>
-          <w:rFonts w:ascii="Courier New" w:hAnsi="Courier New" w:cs="Courier New"/>
-          <w:lang w:val="en-GB"/>
-        </w:rPr>
-        <w:t>::vec3 up)</w:t>
-      </w:r>
-      <w:r>
-        <w:rPr>
-          <w:rFonts w:ascii="Courier New" w:hAnsi="Courier New" w:cs="Courier New"/>
-          <w:lang w:val="en-GB"/>
-        </w:rPr>
-        <w:t>;</w:t>
-      </w:r>
-    </w:p>
-    <w:p>
-      <w:pPr>
-        <w:spacing w:line="360" w:lineRule="auto"/>
-        <w:rPr>
-          <w:lang w:val="en-GB"/>
-        </w:rPr>
-      </w:pPr>
-      <w:r>
-        <w:rPr>
-          <w:lang w:val="en-GB"/>
-        </w:rPr>
-        <w:t xml:space="preserve">This will create a new camera and will call the </w:t>
-      </w:r>
-      <w:proofErr w:type="spellStart"/>
-      <w:r>
-        <w:rPr>
-          <w:lang w:val="en-GB"/>
-        </w:rPr>
-        <w:t>glm</w:t>
-      </w:r>
-      <w:proofErr w:type="spellEnd"/>
-      <w:r>
-        <w:rPr>
-          <w:lang w:val="en-GB"/>
-        </w:rPr>
-        <w:t>::</w:t>
-      </w:r>
-      <w:proofErr w:type="spellStart"/>
-      <w:r>
-        <w:rPr>
-          <w:lang w:val="en-GB"/>
-        </w:rPr>
-        <w:t>lookAt</w:t>
-      </w:r>
-      <w:proofErr w:type="spellEnd"/>
-      <w:r>
-        <w:rPr>
-          <w:lang w:val="en-GB"/>
-        </w:rPr>
-        <w:t xml:space="preserve"> method to set his position.</w:t>
-      </w:r>
-    </w:p>
-    <w:p>
-      <w:pPr>
-        <w:spacing w:line="360" w:lineRule="auto"/>
-        <w:rPr>
-          <w:lang w:val="en-GB"/>
-        </w:rPr>
-      </w:pPr>
-      <w:r>
-        <w:rPr>
-          <w:lang w:val="en-GB"/>
-        </w:rPr>
-        <w:t>It is possible to instance infinite cameras and the engine class provides a method (called with ‘c’ key) with which the client can switch between cameras.</w:t>
-      </w:r>
-    </w:p>
-    <w:p>
-      <w:pPr>
-        <w:spacing w:line="360" w:lineRule="auto"/>
-        <w:rPr>
-          <w:lang w:val="en-GB"/>
-        </w:rPr>
-      </w:pPr>
-      <w:r>
-        <w:rPr>
-          <w:lang w:val="en-GB"/>
-        </w:rPr>
-        <w:t xml:space="preserve">We created a method that sets the </w:t>
-      </w:r>
-      <w:proofErr w:type="spellStart"/>
-      <w:r>
-        <w:rPr>
-          <w:lang w:val="en-GB"/>
-        </w:rPr>
-        <w:t>gl</w:t>
-      </w:r>
-      <w:proofErr w:type="spellEnd"/>
-      <w:r>
-        <w:rPr>
-          <w:lang w:val="en-GB"/>
-        </w:rPr>
-        <w:t xml:space="preserve"> matrix mode:</w:t>
-      </w:r>
-    </w:p>
-    <w:p>
-      <w:pPr>
-        <w:spacing w:line="360" w:lineRule="auto"/>
-        <w:rPr>
-          <w:rFonts w:ascii="Courier New" w:hAnsi="Courier New" w:cs="Courier New"/>
-          <w:lang w:val="en-GB"/>
-        </w:rPr>
-      </w:pPr>
-      <w:proofErr w:type="gramStart"/>
-      <w:r>
-        <w:rPr>
-          <w:rFonts w:ascii="Courier New" w:hAnsi="Courier New" w:cs="Courier New"/>
-          <w:lang w:val="en-GB"/>
-        </w:rPr>
-        <w:t>void</w:t>
-      </w:r>
-      <w:proofErr w:type="gramEnd"/>
-      <w:r>
-        <w:rPr>
-          <w:rFonts w:ascii="Courier New" w:hAnsi="Courier New" w:cs="Courier New"/>
-          <w:lang w:val="en-GB"/>
-        </w:rPr>
-        <w:t xml:space="preserve"> Camera::</w:t>
-      </w:r>
-      <w:proofErr w:type="spellStart"/>
-      <w:r>
-        <w:rPr>
-          <w:rFonts w:ascii="Courier New" w:hAnsi="Courier New" w:cs="Courier New"/>
-          <w:lang w:val="en-GB"/>
-        </w:rPr>
-        <w:t>matrixMode</w:t>
-      </w:r>
-      <w:proofErr w:type="spellEnd"/>
-      <w:r>
-        <w:rPr>
-          <w:rFonts w:ascii="Courier New" w:hAnsi="Courier New" w:cs="Courier New"/>
-          <w:lang w:val="en-GB"/>
-        </w:rPr>
-        <w:t>(</w:t>
-      </w:r>
-      <w:proofErr w:type="spellStart"/>
-      <w:r>
-        <w:rPr>
-          <w:rFonts w:ascii="Courier New" w:hAnsi="Courier New" w:cs="Courier New"/>
-          <w:lang w:val="en-GB"/>
-        </w:rPr>
-        <w:t>int</w:t>
-      </w:r>
-      <w:proofErr w:type="spellEnd"/>
-      <w:r>
-        <w:rPr>
-          <w:rFonts w:ascii="Courier New" w:hAnsi="Courier New" w:cs="Courier New"/>
-          <w:lang w:val="en-GB"/>
-        </w:rPr>
-        <w:t xml:space="preserve"> type);</w:t>
+        <w:t>void Camera::matrixMode(int type);</w:t>
       </w:r>
     </w:p>
     <w:p>
@@ -2440,21 +2311,7 @@
         <w:rPr>
           <w:lang w:val="en-GB"/>
         </w:rPr>
-        <w:t xml:space="preserve">We provided only </w:t>
-      </w:r>
-      <w:proofErr w:type="gramStart"/>
-      <w:r>
-        <w:rPr>
-          <w:lang w:val="en-GB"/>
-        </w:rPr>
-        <w:t>a</w:t>
-      </w:r>
-      <w:proofErr w:type="gramEnd"/>
-      <w:r>
-        <w:rPr>
-          <w:lang w:val="en-GB"/>
-        </w:rPr>
-        <w:t xml:space="preserve"> .h file because there is only name and id getters and setters. </w:t>
+        <w:t xml:space="preserve">We provided only a .h file because there is only name and id getters and setters. </w:t>
       </w:r>
     </w:p>
     <w:p>
@@ -2465,19 +2322,11 @@
           <w:lang w:val="en-GB"/>
         </w:rPr>
       </w:pPr>
-      <w:proofErr w:type="spellStart"/>
-      <w:r>
-        <w:rPr>
-          <w:lang w:val="en-GB"/>
-        </w:rPr>
-        <w:t>Id</w:t>
-      </w:r>
-      <w:proofErr w:type="spellEnd"/>
-      <w:r>
-        <w:rPr>
-          <w:lang w:val="en-GB"/>
-        </w:rPr>
-        <w:t xml:space="preserve"> is a field of Engine class and each time a node is added, we have to increment this last.</w:t>
+      <w:r>
+        <w:rPr>
+          <w:lang w:val="en-GB"/>
+        </w:rPr>
+        <w:t>Id is a field of Engine class and each time a node is added, we have to increment this last.</w:t>
       </w:r>
     </w:p>
     <w:p>
@@ -2492,35 +2341,7 @@
         <w:rPr>
           <w:lang w:val="en-GB"/>
         </w:rPr>
-        <w:t xml:space="preserve">In addition, this class has two virtual mandatory methods: render and </w:t>
-      </w:r>
-      <w:proofErr w:type="spellStart"/>
-      <w:r>
-        <w:rPr>
-          <w:lang w:val="en-GB"/>
-        </w:rPr>
-        <w:t>getNodeType</w:t>
-      </w:r>
-      <w:proofErr w:type="spellEnd"/>
-      <w:r>
-        <w:rPr>
-          <w:lang w:val="en-GB"/>
-        </w:rPr>
-        <w:t xml:space="preserve">. The second is managed by a separate </w:t>
-      </w:r>
-      <w:proofErr w:type="spellStart"/>
-      <w:r>
-        <w:rPr>
-          <w:lang w:val="en-GB"/>
-        </w:rPr>
-        <w:t>enum</w:t>
-      </w:r>
-      <w:proofErr w:type="spellEnd"/>
-      <w:r>
-        <w:rPr>
-          <w:lang w:val="en-GB"/>
-        </w:rPr>
-        <w:t xml:space="preserve"> and each node returns one of this fields.</w:t>
+        <w:t>In addition, this class has two virtual mandatory methods: render and getNodeType. The second is managed by a separate enum and each node returns one of this fields.</w:t>
       </w:r>
     </w:p>
     <w:p>
@@ -2586,19 +2407,11 @@
           <w:lang w:val="en-US"/>
         </w:rPr>
       </w:pPr>
-      <w:proofErr w:type="gramStart"/>
-      <w:r>
-        <w:rPr>
-          <w:lang w:val="en-US"/>
-        </w:rPr>
-        <w:t>matrix</w:t>
-      </w:r>
-      <w:proofErr w:type="gramEnd"/>
-      <w:r>
-        <w:rPr>
-          <w:lang w:val="en-US"/>
-        </w:rPr>
-        <w:t xml:space="preserve"> in world coordinates.</w:t>
+      <w:r>
+        <w:rPr>
+          <w:lang w:val="en-US"/>
+        </w:rPr>
+        <w:t>matrix in world coordinates.</w:t>
       </w:r>
     </w:p>
     <w:p>
@@ -2634,19 +2447,11 @@
           <w:lang w:val="en-US"/>
         </w:rPr>
       </w:pPr>
-      <w:proofErr w:type="gramStart"/>
-      <w:r>
-        <w:rPr>
-          <w:lang w:val="en-US"/>
-        </w:rPr>
-        <w:t>has</w:t>
-      </w:r>
-      <w:proofErr w:type="gramEnd"/>
-      <w:r>
-        <w:rPr>
-          <w:lang w:val="en-US"/>
-        </w:rPr>
-        <w:t xml:space="preserve"> a father</w:t>
+      <w:r>
+        <w:rPr>
+          <w:lang w:val="en-US"/>
+        </w:rPr>
+        <w:t>has a father</w:t>
       </w:r>
       <w:r>
         <w:rPr>
@@ -2763,19 +2568,11 @@
           <w:lang w:val="en-US"/>
         </w:rPr>
       </w:pPr>
-      <w:proofErr w:type="gramStart"/>
-      <w:r>
-        <w:rPr>
-          <w:lang w:val="en-US"/>
-        </w:rPr>
-        <w:t>method</w:t>
-      </w:r>
-      <w:proofErr w:type="gramEnd"/>
-      <w:r>
-        <w:rPr>
-          <w:lang w:val="en-US"/>
-        </w:rPr>
-        <w:t>, so basically,</w:t>
+      <w:r>
+        <w:rPr>
+          <w:lang w:val="en-US"/>
+        </w:rPr>
+        <w:t>method, so basically,</w:t>
       </w:r>
       <w:r>
         <w:rPr>
@@ -2840,21 +2637,7 @@
         <w:rPr>
           <w:lang w:val="en-US"/>
         </w:rPr>
-        <w:t xml:space="preserve">This class is composed only by a </w:t>
-      </w:r>
-      <w:proofErr w:type="spellStart"/>
-      <w:r>
-        <w:rPr>
-          <w:lang w:val="en-US"/>
-        </w:rPr>
-        <w:t>std</w:t>
-      </w:r>
-      <w:proofErr w:type="spellEnd"/>
-      <w:r>
-        <w:rPr>
-          <w:lang w:val="en-US"/>
-        </w:rPr>
-        <w:t>::list&lt;Element*&gt; and it is possible to add, remove and find a list element.</w:t>
+        <w:t>This class is composed only by a std::list&lt;Element*&gt; and it is possible to add, remove and find a list element.</w:t>
       </w:r>
     </w:p>
     <w:p>
@@ -2879,69 +2662,12 @@
           <w:lang w:val="en-GB"/>
         </w:rPr>
       </w:pPr>
-      <w:proofErr w:type="gramStart"/>
       <w:r>
         <w:rPr>
           <w:rFonts w:ascii="Courier New" w:hAnsi="Courier New" w:cs="Courier New"/>
           <w:lang w:val="en-GB"/>
         </w:rPr>
-        <w:t>void</w:t>
-      </w:r>
-      <w:proofErr w:type="gramEnd"/>
-      <w:r>
-        <w:rPr>
-          <w:rFonts w:ascii="Courier New" w:hAnsi="Courier New" w:cs="Courier New"/>
-          <w:lang w:val="en-GB"/>
-        </w:rPr>
-        <w:t xml:space="preserve"> Engine::</w:t>
-      </w:r>
-      <w:proofErr w:type="spellStart"/>
-      <w:r>
-        <w:rPr>
-          <w:rFonts w:ascii="Courier New" w:hAnsi="Courier New" w:cs="Courier New"/>
-          <w:lang w:val="en-GB"/>
-        </w:rPr>
-        <w:t>populateListFromTree</w:t>
-      </w:r>
-      <w:proofErr w:type="spellEnd"/>
-      <w:r>
-        <w:rPr>
-          <w:rFonts w:ascii="Courier New" w:hAnsi="Courier New" w:cs="Courier New"/>
-          <w:lang w:val="en-GB"/>
-        </w:rPr>
-        <w:t>(</w:t>
-      </w:r>
-      <w:proofErr w:type="spellStart"/>
-      <w:r>
-        <w:rPr>
-          <w:rFonts w:ascii="Courier New" w:hAnsi="Courier New" w:cs="Courier New"/>
-          <w:lang w:val="en-GB"/>
-        </w:rPr>
-        <w:t>glm</w:t>
-      </w:r>
-      <w:proofErr w:type="spellEnd"/>
-      <w:r>
-        <w:rPr>
-          <w:rFonts w:ascii="Courier New" w:hAnsi="Courier New" w:cs="Courier New"/>
-          <w:lang w:val="en-GB"/>
-        </w:rPr>
-        <w:t xml:space="preserve">::mat4 </w:t>
-      </w:r>
-      <w:proofErr w:type="spellStart"/>
-      <w:r>
-        <w:rPr>
-          <w:rFonts w:ascii="Courier New" w:hAnsi="Courier New" w:cs="Courier New"/>
-          <w:lang w:val="en-GB"/>
-        </w:rPr>
-        <w:t>fatherMatrix</w:t>
-      </w:r>
-      <w:proofErr w:type="spellEnd"/>
-      <w:r>
-        <w:rPr>
-          <w:rFonts w:ascii="Courier New" w:hAnsi="Courier New" w:cs="Courier New"/>
-          <w:lang w:val="en-GB"/>
-        </w:rPr>
-        <w:t>, Node* root);</w:t>
+        <w:t>void Engine::populateListFromTree(glm::mat4 fatherMatrix, Node* root);</w:t>
       </w:r>
     </w:p>
     <w:p>
@@ -3008,19 +2734,11 @@
           <w:lang w:val="en-US"/>
         </w:rPr>
       </w:pPr>
-      <w:proofErr w:type="gramStart"/>
-      <w:r>
-        <w:rPr>
-          <w:lang w:val="en-US"/>
-        </w:rPr>
-        <w:t>method</w:t>
-      </w:r>
-      <w:proofErr w:type="gramEnd"/>
-      <w:r>
-        <w:rPr>
-          <w:lang w:val="en-US"/>
-        </w:rPr>
-        <w:t>, so basically,</w:t>
+      <w:r>
+        <w:rPr>
+          <w:lang w:val="en-US"/>
+        </w:rPr>
+        <w:t>method, so basically,</w:t>
       </w:r>
       <w:r>
         <w:rPr>
@@ -3101,71 +2819,7 @@
         <w:rPr>
           <w:lang w:val="en-GB"/>
         </w:rPr>
-        <w:t xml:space="preserve">This is a class which derives from Node which derives from Object, so must have render and </w:t>
-      </w:r>
-      <w:proofErr w:type="spellStart"/>
-      <w:r>
-        <w:rPr>
-          <w:lang w:val="en-GB"/>
-        </w:rPr>
-        <w:t>getNodeType</w:t>
-      </w:r>
-      <w:proofErr w:type="spellEnd"/>
-      <w:r>
-        <w:rPr>
-          <w:lang w:val="en-GB"/>
-        </w:rPr>
-        <w:t xml:space="preserve">. Render method was, initially, implemented by drawing each triangle with </w:t>
-      </w:r>
-      <w:proofErr w:type="spellStart"/>
-      <w:proofErr w:type="gramStart"/>
-      <w:r>
-        <w:rPr>
-          <w:lang w:val="en-GB"/>
-        </w:rPr>
-        <w:t>glBegin</w:t>
-      </w:r>
-      <w:proofErr w:type="spellEnd"/>
-      <w:r>
-        <w:rPr>
-          <w:lang w:val="en-GB"/>
-        </w:rPr>
-        <w:t>(</w:t>
-      </w:r>
-      <w:proofErr w:type="gramEnd"/>
-      <w:r>
-        <w:rPr>
-          <w:lang w:val="en-GB"/>
-        </w:rPr>
-        <w:t xml:space="preserve">) and </w:t>
-      </w:r>
-      <w:proofErr w:type="spellStart"/>
-      <w:r>
-        <w:rPr>
-          <w:lang w:val="en-GB"/>
-        </w:rPr>
-        <w:t>glEnd</w:t>
-      </w:r>
-      <w:proofErr w:type="spellEnd"/>
-      <w:r>
-        <w:rPr>
-          <w:lang w:val="en-GB"/>
-        </w:rPr>
-        <w:t xml:space="preserve">() using vertices and faces which came from the </w:t>
-      </w:r>
-      <w:proofErr w:type="spellStart"/>
-      <w:r>
-        <w:rPr>
-          <w:lang w:val="en-GB"/>
-        </w:rPr>
-        <w:t>ovo</w:t>
-      </w:r>
-      <w:proofErr w:type="spellEnd"/>
-      <w:r>
-        <w:rPr>
-          <w:lang w:val="en-GB"/>
-        </w:rPr>
-        <w:t xml:space="preserve"> file.</w:t>
+        <w:t>This is a class which derives from Node which derives from Object, so must have render and getNodeType. Render method was, initially, implemented by drawing each triangle with glBegin() and glEnd() using vertices and faces which came from the ovo file.</w:t>
       </w:r>
     </w:p>
     <w:p>
@@ -3180,21 +2834,7 @@
         <w:rPr>
           <w:lang w:val="en-GB"/>
         </w:rPr>
-        <w:t xml:space="preserve">Later, when we had almost finished this project, we noted that we didn’t arrive at a sufficient number of FPS and so our application could not be considered a </w:t>
-      </w:r>
-      <w:proofErr w:type="spellStart"/>
-      <w:r>
-        <w:rPr>
-          <w:lang w:val="en-GB"/>
-        </w:rPr>
-        <w:t>realtime</w:t>
-      </w:r>
-      <w:proofErr w:type="spellEnd"/>
-      <w:r>
-        <w:rPr>
-          <w:lang w:val="en-GB"/>
-        </w:rPr>
-        <w:t xml:space="preserve"> application; for this reason we </w:t>
+        <w:t xml:space="preserve">Later, when we had almost finished this project, we noted that we didn’t arrive at a sufficient number of FPS and so our application could not be considered a realtime application; for this reason we </w:t>
       </w:r>
       <w:r>
         <w:rPr>
@@ -3202,21 +2842,12 @@
         </w:rPr>
         <w:t>decided to use “</w:t>
       </w:r>
-      <w:proofErr w:type="spellStart"/>
       <w:r>
         <w:rPr>
           <w:i/>
           <w:lang w:val="en-GB"/>
         </w:rPr>
-        <w:t>vertexArray</w:t>
-      </w:r>
-      <w:proofErr w:type="spellEnd"/>
-      <w:r>
-        <w:rPr>
-          <w:i/>
-          <w:lang w:val="en-GB"/>
-        </w:rPr>
-        <w:t>”.</w:t>
+        <w:t>vertexArray”.</w:t>
       </w:r>
     </w:p>
     <w:p>
@@ -3308,43 +2939,7 @@
         <w:rPr>
           <w:lang w:val="en-US"/>
         </w:rPr>
-        <w:t xml:space="preserve">engine we used </w:t>
-      </w:r>
-      <w:proofErr w:type="spellStart"/>
-      <w:proofErr w:type="gramStart"/>
-      <w:r>
-        <w:rPr>
-          <w:lang w:val="en-US"/>
-        </w:rPr>
-        <w:t>glDrawElement</w:t>
-      </w:r>
-      <w:proofErr w:type="spellEnd"/>
-      <w:r>
-        <w:rPr>
-          <w:lang w:val="en-US"/>
-        </w:rPr>
-        <w:t>(</w:t>
-      </w:r>
-      <w:proofErr w:type="gramEnd"/>
-      <w:r>
-        <w:rPr>
-          <w:lang w:val="en-US"/>
-        </w:rPr>
-        <w:t xml:space="preserve">), this draws a sequence of primitives whose order is determined by index array. Those indices correspond to the faces which are ridden in the </w:t>
-      </w:r>
-      <w:proofErr w:type="spellStart"/>
-      <w:r>
-        <w:rPr>
-          <w:lang w:val="en-US"/>
-        </w:rPr>
-        <w:t>ovo</w:t>
-      </w:r>
-      <w:proofErr w:type="spellEnd"/>
-      <w:r>
-        <w:rPr>
-          <w:lang w:val="en-US"/>
-        </w:rPr>
-        <w:t xml:space="preserve"> file, in fact both describe the vertices order.</w:t>
+        <w:t>engine we used glDrawElement(), this draws a sequence of primitives whose order is determined by index array. Those indices correspond to the faces which are ridden in the ovo file, in fact both describe the vertices order.</w:t>
       </w:r>
     </w:p>
     <w:p>
@@ -3369,224 +2964,99 @@
           <w:lang w:val="en-GB"/>
         </w:rPr>
       </w:pPr>
-      <w:proofErr w:type="gramStart"/>
       <w:r>
         <w:rPr>
           <w:rFonts w:ascii="Courier New" w:hAnsi="Courier New" w:cs="Courier New"/>
           <w:lang w:val="en-GB"/>
         </w:rPr>
-        <w:t>void</w:t>
-      </w:r>
-      <w:proofErr w:type="gramEnd"/>
+        <w:t>void glDrawElement</w:t>
+      </w:r>
       <w:r>
         <w:rPr>
           <w:rFonts w:ascii="Courier New" w:hAnsi="Courier New" w:cs="Courier New"/>
           <w:lang w:val="en-GB"/>
         </w:rPr>
-        <w:t xml:space="preserve"> </w:t>
-      </w:r>
-      <w:proofErr w:type="spellStart"/>
+        <w:t xml:space="preserve">s(GLenum mode, GLsizei count, </w:t>
+      </w:r>
       <w:r>
         <w:rPr>
           <w:rFonts w:ascii="Courier New" w:hAnsi="Courier New" w:cs="Courier New"/>
           <w:lang w:val="en-GB"/>
         </w:rPr>
-        <w:t>glDrawElement</w:t>
+        <w:t>GLenum ty</w:t>
       </w:r>
       <w:r>
         <w:rPr>
           <w:rFonts w:ascii="Courier New" w:hAnsi="Courier New" w:cs="Courier New"/>
           <w:lang w:val="en-GB"/>
         </w:rPr>
-        <w:t>s</w:t>
-      </w:r>
-      <w:proofErr w:type="spellEnd"/>
+        <w:t>pe, const GLvoid</w:t>
+      </w:r>
       <w:r>
         <w:rPr>
           <w:rFonts w:ascii="Courier New" w:hAnsi="Courier New" w:cs="Courier New"/>
           <w:lang w:val="en-GB"/>
         </w:rPr>
-        <w:t>(</w:t>
-      </w:r>
-      <w:proofErr w:type="spellStart"/>
-      <w:r>
+        <w:t>* indices);</w:t>
+      </w:r>
+    </w:p>
+    <w:p>
+      <w:pPr>
+        <w:spacing w:line="360" w:lineRule="auto"/>
+        <w:rPr>
+          <w:color w:val="FF0000"/>
+          <w:lang w:val="en-US"/>
+        </w:rPr>
+      </w:pPr>
+    </w:p>
+    <w:p>
+      <w:pPr>
+        <w:spacing w:line="360" w:lineRule="auto"/>
+        <w:rPr>
+          <w:lang w:val="en-US"/>
+        </w:rPr>
+      </w:pPr>
+      <w:r>
+        <w:rPr>
+          <w:lang w:val="en-US"/>
+        </w:rPr>
+        <w:t>The first parameter is the type of primitive, the second is the number of indices of index array, the third is data type of index array and the last parameter is the address of index array.</w:t>
+      </w:r>
+    </w:p>
+    <w:p>
+      <w:pPr>
+        <w:spacing w:line="360" w:lineRule="auto"/>
+        <w:rPr>
+          <w:lang w:val="en-US"/>
+        </w:rPr>
+      </w:pPr>
+      <w:r>
+        <w:rPr>
+          <w:lang w:val="en-US"/>
+        </w:rPr>
+        <w:t>In our case the method has</w:t>
+      </w:r>
+      <w:r>
+        <w:rPr>
+          <w:lang w:val="en-US"/>
+        </w:rPr>
+        <w:t xml:space="preserve"> this format:</w:t>
+      </w:r>
+    </w:p>
+    <w:p>
+      <w:pPr>
+        <w:spacing w:line="360" w:lineRule="auto"/>
         <w:rPr>
           <w:rFonts w:ascii="Courier New" w:hAnsi="Courier New" w:cs="Courier New"/>
           <w:lang w:val="en-GB"/>
         </w:rPr>
-        <w:t>GLenum</w:t>
-      </w:r>
-      <w:proofErr w:type="spellEnd"/>
+      </w:pPr>
       <w:r>
         <w:rPr>
           <w:rFonts w:ascii="Courier New" w:hAnsi="Courier New" w:cs="Courier New"/>
           <w:lang w:val="en-GB"/>
         </w:rPr>
-        <w:t xml:space="preserve"> mode, </w:t>
-      </w:r>
-      <w:proofErr w:type="spellStart"/>
-      <w:r>
-        <w:rPr>
-          <w:rFonts w:ascii="Courier New" w:hAnsi="Courier New" w:cs="Courier New"/>
-          <w:lang w:val="en-GB"/>
-        </w:rPr>
-        <w:t>GLsizei</w:t>
-      </w:r>
-      <w:proofErr w:type="spellEnd"/>
-      <w:r>
-        <w:rPr>
-          <w:rFonts w:ascii="Courier New" w:hAnsi="Courier New" w:cs="Courier New"/>
-          <w:lang w:val="en-GB"/>
-        </w:rPr>
-        <w:t xml:space="preserve"> count, </w:t>
-      </w:r>
-      <w:proofErr w:type="spellStart"/>
-      <w:r>
-        <w:rPr>
-          <w:rFonts w:ascii="Courier New" w:hAnsi="Courier New" w:cs="Courier New"/>
-          <w:lang w:val="en-GB"/>
-        </w:rPr>
-        <w:t>GLenum</w:t>
-      </w:r>
-      <w:proofErr w:type="spellEnd"/>
-      <w:r>
-        <w:rPr>
-          <w:rFonts w:ascii="Courier New" w:hAnsi="Courier New" w:cs="Courier New"/>
-          <w:lang w:val="en-GB"/>
-        </w:rPr>
-        <w:t xml:space="preserve"> ty</w:t>
-      </w:r>
-      <w:r>
-        <w:rPr>
-          <w:rFonts w:ascii="Courier New" w:hAnsi="Courier New" w:cs="Courier New"/>
-          <w:lang w:val="en-GB"/>
-        </w:rPr>
-        <w:t xml:space="preserve">pe, </w:t>
-      </w:r>
-      <w:proofErr w:type="spellStart"/>
-      <w:r>
-        <w:rPr>
-          <w:rFonts w:ascii="Courier New" w:hAnsi="Courier New" w:cs="Courier New"/>
-          <w:lang w:val="en-GB"/>
-        </w:rPr>
-        <w:t>const</w:t>
-      </w:r>
-      <w:proofErr w:type="spellEnd"/>
-      <w:r>
-        <w:rPr>
-          <w:rFonts w:ascii="Courier New" w:hAnsi="Courier New" w:cs="Courier New"/>
-          <w:lang w:val="en-GB"/>
-        </w:rPr>
-        <w:t xml:space="preserve"> </w:t>
-      </w:r>
-      <w:proofErr w:type="spellStart"/>
-      <w:r>
-        <w:rPr>
-          <w:rFonts w:ascii="Courier New" w:hAnsi="Courier New" w:cs="Courier New"/>
-          <w:lang w:val="en-GB"/>
-        </w:rPr>
-        <w:t>GLvoid</w:t>
-      </w:r>
-      <w:proofErr w:type="spellEnd"/>
-      <w:r>
-        <w:rPr>
-          <w:rFonts w:ascii="Courier New" w:hAnsi="Courier New" w:cs="Courier New"/>
-          <w:lang w:val="en-GB"/>
-        </w:rPr>
-        <w:t>* indices);</w:t>
-      </w:r>
-    </w:p>
-    <w:p>
-      <w:pPr>
-        <w:spacing w:line="360" w:lineRule="auto"/>
-        <w:rPr>
-          <w:color w:val="FF0000"/>
-          <w:lang w:val="en-US"/>
-        </w:rPr>
-      </w:pPr>
-    </w:p>
-    <w:p>
-      <w:pPr>
-        <w:spacing w:line="360" w:lineRule="auto"/>
-        <w:rPr>
-          <w:lang w:val="en-US"/>
-        </w:rPr>
-      </w:pPr>
-      <w:r>
-        <w:rPr>
-          <w:lang w:val="en-US"/>
-        </w:rPr>
-        <w:t>The first parameter is the type of primitive, the second is the number of indices of index array, the third is data type of index array and the last parameter is the address of index array.</w:t>
-      </w:r>
-    </w:p>
-    <w:p>
-      <w:pPr>
-        <w:spacing w:line="360" w:lineRule="auto"/>
-        <w:rPr>
-          <w:lang w:val="en-US"/>
-        </w:rPr>
-      </w:pPr>
-      <w:r>
-        <w:rPr>
-          <w:lang w:val="en-US"/>
-        </w:rPr>
-        <w:t>In our case the method has</w:t>
-      </w:r>
-      <w:r>
-        <w:rPr>
-          <w:lang w:val="en-US"/>
-        </w:rPr>
-        <w:t xml:space="preserve"> this format:</w:t>
-      </w:r>
-    </w:p>
-    <w:p>
-      <w:pPr>
-        <w:spacing w:line="360" w:lineRule="auto"/>
-        <w:rPr>
-          <w:rFonts w:ascii="Courier New" w:hAnsi="Courier New" w:cs="Courier New"/>
-          <w:lang w:val="en-GB"/>
-        </w:rPr>
-      </w:pPr>
-      <w:proofErr w:type="spellStart"/>
-      <w:proofErr w:type="gramStart"/>
-      <w:r>
-        <w:rPr>
-          <w:rFonts w:ascii="Courier New" w:hAnsi="Courier New" w:cs="Courier New"/>
-          <w:lang w:val="en-GB"/>
-        </w:rPr>
-        <w:t>glDrawElements</w:t>
-      </w:r>
-      <w:proofErr w:type="spellEnd"/>
-      <w:r>
-        <w:rPr>
-          <w:rFonts w:ascii="Courier New" w:hAnsi="Courier New" w:cs="Courier New"/>
-          <w:lang w:val="en-GB"/>
-        </w:rPr>
-        <w:t>(</w:t>
-      </w:r>
-      <w:proofErr w:type="gramEnd"/>
-      <w:r>
-        <w:rPr>
-          <w:rFonts w:ascii="Courier New" w:hAnsi="Courier New" w:cs="Courier New"/>
-          <w:lang w:val="en-GB"/>
-        </w:rPr>
-        <w:t xml:space="preserve">GL_TRIANGLES, </w:t>
-      </w:r>
-      <w:proofErr w:type="spellStart"/>
-      <w:r>
-        <w:rPr>
-          <w:rFonts w:ascii="Courier New" w:hAnsi="Courier New" w:cs="Courier New"/>
-          <w:lang w:val="en-GB"/>
-        </w:rPr>
-        <w:t>indicesSize</w:t>
-      </w:r>
-      <w:proofErr w:type="spellEnd"/>
-      <w:r>
-        <w:rPr>
-          <w:rFonts w:ascii="Courier New" w:hAnsi="Courier New" w:cs="Courier New"/>
-          <w:lang w:val="en-GB"/>
-        </w:rPr>
-        <w:t>, GL_UNSIGNED_SHORT, indices);</w:t>
+        <w:t>glDrawElements(GL_TRIANGLES, indicesSize, GL_UNSIGNED_SHORT, indices);</w:t>
       </w:r>
     </w:p>
     <w:p>
@@ -3640,21 +3110,12 @@
           <w:lang w:val="en-GB"/>
         </w:rPr>
       </w:pPr>
-      <w:proofErr w:type="spellStart"/>
       <w:r>
         <w:rPr>
           <w:rStyle w:val="Strong"/>
           <w:lang w:val="en-US"/>
         </w:rPr>
-        <w:t>glVertexPointer</w:t>
-      </w:r>
-      <w:proofErr w:type="spellEnd"/>
-      <w:r>
-        <w:rPr>
-          <w:rStyle w:val="Strong"/>
-          <w:lang w:val="en-US"/>
-        </w:rPr>
-        <w:t>()</w:t>
+        <w:t>glVertexPointer()</w:t>
       </w:r>
       <w:r>
         <w:rPr>
@@ -3696,7 +3157,6 @@
           <w:lang w:val="en-US" w:eastAsia="it-IT"/>
         </w:rPr>
       </w:pPr>
-      <w:proofErr w:type="spellStart"/>
       <w:r>
         <w:rPr>
           <w:rFonts w:eastAsia="Times New Roman" w:cs="Arial"/>
@@ -3704,17 +3164,7 @@
           <w:szCs w:val="22"/>
           <w:lang w:val="en-US" w:eastAsia="it-IT"/>
         </w:rPr>
-        <w:t>glNormalPointer</w:t>
-      </w:r>
-      <w:proofErr w:type="spellEnd"/>
-      <w:r>
-        <w:rPr>
-          <w:rFonts w:eastAsia="Times New Roman" w:cs="Arial"/>
-          <w:bCs/>
-          <w:szCs w:val="22"/>
-          <w:lang w:val="en-US" w:eastAsia="it-IT"/>
-        </w:rPr>
-        <w:t>()</w:t>
+        <w:t>glNormalPointer()</w:t>
       </w:r>
       <w:r>
         <w:rPr>
@@ -3739,7 +3189,6 @@
           <w:lang w:val="en-US" w:eastAsia="it-IT"/>
         </w:rPr>
       </w:pPr>
-      <w:proofErr w:type="spellStart"/>
       <w:r>
         <w:rPr>
           <w:rFonts w:eastAsia="Times New Roman" w:cs="Arial"/>
@@ -3747,17 +3196,7 @@
           <w:szCs w:val="22"/>
           <w:lang w:val="en-US" w:eastAsia="it-IT"/>
         </w:rPr>
-        <w:t>glTexCoordPointer</w:t>
-      </w:r>
-      <w:proofErr w:type="spellEnd"/>
-      <w:r>
-        <w:rPr>
-          <w:rFonts w:eastAsia="Times New Roman" w:cs="Arial"/>
-          <w:bCs/>
-          <w:szCs w:val="22"/>
-          <w:lang w:val="en-US" w:eastAsia="it-IT"/>
-        </w:rPr>
-        <w:t>()</w:t>
+        <w:t>glTexCoordPointer()</w:t>
       </w:r>
       <w:r>
         <w:rPr>
@@ -3831,21 +3270,7 @@
         <w:rPr>
           <w:lang w:val="en-GB"/>
         </w:rPr>
-        <w:t xml:space="preserve">Mesh has a field which is a pointer to a material and in rendering phase, after the type is controlled and returns “MESH” (as </w:t>
-      </w:r>
-      <w:proofErr w:type="spellStart"/>
-      <w:r>
-        <w:rPr>
-          <w:lang w:val="en-GB"/>
-        </w:rPr>
-        <w:t>enum</w:t>
-      </w:r>
-      <w:proofErr w:type="spellEnd"/>
-      <w:r>
-        <w:rPr>
-          <w:lang w:val="en-GB"/>
-        </w:rPr>
-        <w:t>).</w:t>
+        <w:t>Mesh has a field which is a pointer to a material and in rendering phase, after the type is controlled and returns “MESH” (as enum).</w:t>
       </w:r>
     </w:p>
     <w:p>
@@ -3883,21 +3308,7 @@
         <w:rPr>
           <w:lang w:val="en-GB"/>
         </w:rPr>
-        <w:t xml:space="preserve">This is similar to light because of the fields for emissive, ambient, diffuse and specular </w:t>
-      </w:r>
-      <w:proofErr w:type="spellStart"/>
-      <w:r>
-        <w:rPr>
-          <w:lang w:val="en-GB"/>
-        </w:rPr>
-        <w:t>informations</w:t>
-      </w:r>
-      <w:proofErr w:type="spellEnd"/>
-      <w:r>
-        <w:rPr>
-          <w:lang w:val="en-GB"/>
-        </w:rPr>
-        <w:t>.</w:t>
+        <w:t>This is similar to light because of the fields for emissive, ambient, diffuse and specular informations.</w:t>
       </w:r>
     </w:p>
     <w:p>
@@ -3922,53 +3333,12 @@
           <w:lang w:val="en-GB"/>
         </w:rPr>
       </w:pPr>
-      <w:proofErr w:type="gramStart"/>
       <w:r>
         <w:rPr>
           <w:rFonts w:ascii="Courier New" w:hAnsi="Courier New" w:cs="Courier New"/>
           <w:lang w:val="en-GB"/>
         </w:rPr>
-        <w:t>void</w:t>
-      </w:r>
-      <w:proofErr w:type="gramEnd"/>
-      <w:r>
-        <w:rPr>
-          <w:rFonts w:ascii="Courier New" w:hAnsi="Courier New" w:cs="Courier New"/>
-          <w:lang w:val="en-GB"/>
-        </w:rPr>
-        <w:t xml:space="preserve"> </w:t>
-      </w:r>
-      <w:proofErr w:type="spellStart"/>
-      <w:r>
-        <w:rPr>
-          <w:rFonts w:ascii="Courier New" w:hAnsi="Courier New" w:cs="Courier New"/>
-          <w:lang w:val="en-GB"/>
-        </w:rPr>
-        <w:t>setAlphaToMaterial</w:t>
-      </w:r>
-      <w:proofErr w:type="spellEnd"/>
-      <w:r>
-        <w:rPr>
-          <w:rFonts w:ascii="Courier New" w:hAnsi="Courier New" w:cs="Courier New"/>
-          <w:lang w:val="en-GB"/>
-        </w:rPr>
-        <w:t xml:space="preserve">(Node* root, float alpha, string </w:t>
-      </w:r>
-      <w:proofErr w:type="spellStart"/>
-      <w:r>
-        <w:rPr>
-          <w:rFonts w:ascii="Courier New" w:hAnsi="Courier New" w:cs="Courier New"/>
-          <w:lang w:val="en-GB"/>
-        </w:rPr>
-        <w:t>nodename</w:t>
-      </w:r>
-      <w:proofErr w:type="spellEnd"/>
-      <w:r>
-        <w:rPr>
-          <w:rFonts w:ascii="Courier New" w:hAnsi="Courier New" w:cs="Courier New"/>
-          <w:lang w:val="en-GB"/>
-        </w:rPr>
-        <w:t>);</w:t>
+        <w:t>void setAlphaToMaterial(Node* root, float alpha, string nodename);</w:t>
       </w:r>
     </w:p>
     <w:p>
@@ -4019,49 +3389,7 @@
         <w:rPr>
           <w:lang w:val="en-GB"/>
         </w:rPr>
-        <w:t>Texture provides a constructor which, passing the name of the texture, will load this last from the folder “</w:t>
-      </w:r>
-      <w:proofErr w:type="gramStart"/>
-      <w:r>
-        <w:rPr>
-          <w:lang w:val="en-GB"/>
-        </w:rPr>
-        <w:t>..</w:t>
-      </w:r>
-      <w:proofErr w:type="gramEnd"/>
-      <w:r>
-        <w:rPr>
-          <w:lang w:val="en-GB"/>
-        </w:rPr>
-        <w:t>/</w:t>
-      </w:r>
-      <w:proofErr w:type="spellStart"/>
-      <w:r>
-        <w:rPr>
-          <w:lang w:val="en-GB"/>
-        </w:rPr>
-        <w:t>ovo_files</w:t>
-      </w:r>
-      <w:proofErr w:type="spellEnd"/>
-      <w:r>
-        <w:rPr>
-          <w:lang w:val="en-GB"/>
-        </w:rPr>
-        <w:t xml:space="preserve">/” by the </w:t>
-      </w:r>
-      <w:proofErr w:type="spellStart"/>
-      <w:r>
-        <w:rPr>
-          <w:lang w:val="en-GB"/>
-        </w:rPr>
-        <w:t>FreeImage</w:t>
-      </w:r>
-      <w:proofErr w:type="spellEnd"/>
-      <w:r>
-        <w:rPr>
-          <w:lang w:val="en-GB"/>
-        </w:rPr>
-        <w:t xml:space="preserve"> library.</w:t>
+        <w:t>Texture provides a constructor which, passing the name of the texture, will load this last from the folder “../ovo_files/” by the FreeImage library.</w:t>
       </w:r>
     </w:p>
     <w:p>
@@ -4079,25 +3407,7 @@
           <w:szCs w:val="22"/>
           <w:lang w:val="en-GB"/>
         </w:rPr>
-        <w:t xml:space="preserve">Render method will simply use </w:t>
-      </w:r>
-      <w:proofErr w:type="spellStart"/>
-      <w:r>
-        <w:rPr>
-          <w:rFonts w:cs="Arial"/>
-          <w:szCs w:val="22"/>
-          <w:lang w:val="en-GB"/>
-        </w:rPr>
-        <w:t>glBindTexture</w:t>
-      </w:r>
-      <w:proofErr w:type="spellEnd"/>
-      <w:r>
-        <w:rPr>
-          <w:rFonts w:cs="Arial"/>
-          <w:szCs w:val="22"/>
-          <w:lang w:val="en-GB"/>
-        </w:rPr>
-        <w:t xml:space="preserve"> with the associated id.</w:t>
+        <w:t>Render method will simply use glBindTexture with the associated id.</w:t>
       </w:r>
     </w:p>
     <w:p>
@@ -4130,7 +3440,6 @@
           <w:lang w:val="en-US"/>
         </w:rPr>
       </w:pPr>
-      <w:proofErr w:type="gramStart"/>
       <w:r>
         <w:rPr>
           <w:rFonts w:cs="Arial"/>
@@ -4138,18 +3447,19 @@
           <w:szCs w:val="22"/>
           <w:lang w:val="en-US"/>
         </w:rPr>
-        <w:t>that</w:t>
-      </w:r>
-      <w:proofErr w:type="gramEnd"/>
-      <w:r>
+        <w:t>that every mesh called after the rendering of the texture will have that texture build up.</w:t>
+      </w:r>
+    </w:p>
+    <w:p>
+      <w:pPr>
+        <w:spacing w:line="360" w:lineRule="auto"/>
         <w:rPr>
           <w:rFonts w:cs="Arial"/>
           <w:color w:val="00000A"/>
           <w:szCs w:val="22"/>
           <w:lang w:val="en-US"/>
         </w:rPr>
-        <w:t xml:space="preserve"> every mesh called after the rendering of the texture will have that texture build up.</w:t>
-      </w:r>
+      </w:pPr>
     </w:p>
     <w:p>
       <w:pPr>
@@ -4161,16 +3471,24 @@
           <w:lang w:val="en-US"/>
         </w:rPr>
       </w:pPr>
-    </w:p>
-    <w:p>
-      <w:pPr>
-        <w:spacing w:line="360" w:lineRule="auto"/>
+      <w:r>
         <w:rPr>
           <w:rFonts w:cs="Arial"/>
           <w:color w:val="00000A"/>
           <w:szCs w:val="22"/>
           <w:lang w:val="en-US"/>
         </w:rPr>
+        <w:t>Mesh, Texture and Material are linked so it was difficult to link them (we know that our approach is not the best one but works…). Best was to call only render for mesh and, if a material and/ or a texture were present, automatically called their specific render methods.</w:t>
+      </w:r>
+    </w:p>
+    <w:p>
+      <w:pPr>
+        <w:spacing w:line="360" w:lineRule="auto"/>
+        <w:rPr>
+          <w:rFonts w:cs="Arial"/>
+          <w:szCs w:val="22"/>
+          <w:lang w:val="en-GB"/>
+        </w:rPr>
       </w:pPr>
       <w:r>
         <w:rPr>
@@ -4179,25 +3497,6 @@
           <w:szCs w:val="22"/>
           <w:lang w:val="en-US"/>
         </w:rPr>
-        <w:t>Mesh, Texture and Material are linked so it was difficult to link them (we know that our approach is not the best one but works…). Best was to call only render for mesh and, if a material and/ or a texture were present, automatically called their specific render methods.</w:t>
-      </w:r>
-    </w:p>
-    <w:p>
-      <w:pPr>
-        <w:spacing w:line="360" w:lineRule="auto"/>
-        <w:rPr>
-          <w:rFonts w:cs="Arial"/>
-          <w:szCs w:val="22"/>
-          <w:lang w:val="en-GB"/>
-        </w:rPr>
-      </w:pPr>
-      <w:r>
-        <w:rPr>
-          <w:rFonts w:cs="Arial"/>
-          <w:color w:val="00000A"/>
-          <w:szCs w:val="22"/>
-          <w:lang w:val="en-US"/>
-        </w:rPr>
         <w:t>For Texture and Material most of problems were to enable all and the correct settings, this caused much time invested in these classes.</w:t>
       </w:r>
     </w:p>
@@ -4251,93 +3550,21 @@
         <w:rPr>
           <w:lang w:val="en-GB"/>
         </w:rPr>
-        <w:t xml:space="preserve">Light also derives from node and all his data comes from the </w:t>
-      </w:r>
-      <w:proofErr w:type="spellStart"/>
-      <w:r>
-        <w:rPr>
-          <w:lang w:val="en-GB"/>
-        </w:rPr>
-        <w:t>ovo</w:t>
-      </w:r>
-      <w:proofErr w:type="spellEnd"/>
-      <w:r>
-        <w:rPr>
-          <w:lang w:val="en-GB"/>
-        </w:rPr>
-        <w:t xml:space="preserve"> file. His fields are all information common to the light model like </w:t>
-      </w:r>
-      <w:proofErr w:type="spellStart"/>
-      <w:r>
-        <w:rPr>
-          <w:lang w:val="en-GB"/>
-        </w:rPr>
-        <w:t>color</w:t>
-      </w:r>
-      <w:proofErr w:type="spellEnd"/>
-      <w:r>
-        <w:rPr>
-          <w:lang w:val="en-GB"/>
-        </w:rPr>
-        <w:t>, direction, position, ambient, diffuse, specular, etc.</w:t>
-      </w:r>
-    </w:p>
-    <w:p>
-      <w:pPr>
-        <w:spacing w:line="360" w:lineRule="auto"/>
-        <w:rPr>
-          <w:lang w:val="en-GB"/>
-        </w:rPr>
-      </w:pPr>
-      <w:r>
-        <w:rPr>
-          <w:lang w:val="en-GB"/>
-        </w:rPr>
-        <w:t xml:space="preserve">It has also a </w:t>
-      </w:r>
-      <w:proofErr w:type="spellStart"/>
-      <w:proofErr w:type="gramStart"/>
-      <w:r>
-        <w:rPr>
-          <w:lang w:val="en-GB"/>
-        </w:rPr>
-        <w:t>boolean</w:t>
-      </w:r>
-      <w:proofErr w:type="spellEnd"/>
-      <w:proofErr w:type="gramEnd"/>
-      <w:r>
-        <w:rPr>
-          <w:lang w:val="en-GB"/>
-        </w:rPr>
-        <w:t xml:space="preserve"> which says if the light is activated or not. From the </w:t>
-      </w:r>
-      <w:proofErr w:type="spellStart"/>
-      <w:r>
-        <w:rPr>
-          <w:lang w:val="en-GB"/>
-        </w:rPr>
-        <w:t>ovo</w:t>
-      </w:r>
-      <w:proofErr w:type="spellEnd"/>
-      <w:r>
-        <w:rPr>
-          <w:lang w:val="en-GB"/>
-        </w:rPr>
-        <w:t xml:space="preserve"> file comes also an integer that describes the subtype of the light; the following table will describe the difference between the light </w:t>
-      </w:r>
-      <w:proofErr w:type="gramStart"/>
-      <w:r>
-        <w:rPr>
-          <w:lang w:val="en-GB"/>
-        </w:rPr>
-        <w:t>type</w:t>
-      </w:r>
-      <w:proofErr w:type="gramEnd"/>
-      <w:r>
-        <w:rPr>
-          <w:lang w:val="en-GB"/>
-        </w:rPr>
-        <w:t>:</w:t>
+        <w:t>Light also derives from node and all his data comes from the ovo file. His fields are all information common to the light model like color, direction, position, ambient, diffuse, specular, etc.</w:t>
+      </w:r>
+    </w:p>
+    <w:p>
+      <w:pPr>
+        <w:spacing w:line="360" w:lineRule="auto"/>
+        <w:rPr>
+          <w:lang w:val="en-GB"/>
+        </w:rPr>
+      </w:pPr>
+      <w:r>
+        <w:rPr>
+          <w:lang w:val="en-GB"/>
+        </w:rPr>
+        <w:t>It has also a boolean which says if the light is activated or not. From the ovo file comes also an integer that describes the subtype of the light; the following table will describe the difference between the light type:</w:t>
       </w:r>
     </w:p>
     <w:tbl>
@@ -4501,14 +3728,12 @@
                 <w:lang w:val="en-GB"/>
               </w:rPr>
             </w:pPr>
-            <w:proofErr w:type="spellStart"/>
             <w:r>
               <w:rPr>
                 <w:lang w:val="en-GB"/>
               </w:rPr>
               <w:t>Cutoff</w:t>
             </w:r>
-            <w:proofErr w:type="spellEnd"/>
           </w:p>
         </w:tc>
       </w:tr>
@@ -4995,35 +4220,7 @@
         <w:rPr>
           <w:lang w:val="en-GB"/>
         </w:rPr>
-        <w:t xml:space="preserve">We decided to manage the light id separately from the others id, so we can associate the light id with the number of light of </w:t>
-      </w:r>
-      <w:proofErr w:type="spellStart"/>
-      <w:r>
-        <w:rPr>
-          <w:lang w:val="en-GB"/>
-        </w:rPr>
-        <w:t>openGL</w:t>
-      </w:r>
-      <w:proofErr w:type="spellEnd"/>
-      <w:r>
-        <w:rPr>
-          <w:lang w:val="en-GB"/>
-        </w:rPr>
-        <w:t xml:space="preserve"> (GL_LIGHT#), if the number is more than 7, the method </w:t>
-      </w:r>
-      <w:proofErr w:type="spellStart"/>
-      <w:r>
-        <w:rPr>
-          <w:lang w:val="en-GB"/>
-        </w:rPr>
-        <w:t>getLightNumber</w:t>
-      </w:r>
-      <w:proofErr w:type="spellEnd"/>
-      <w:r>
-        <w:rPr>
-          <w:lang w:val="en-GB"/>
-        </w:rPr>
-        <w:t xml:space="preserve"> will return the default light (GL_LIGHT0).</w:t>
+        <w:t>We decided to manage the light id separately from the others id, so we can associate the light id with the number of light of openGL (GL_LIGHT#), if the number is more than 7, the method getLightNumber will return the default light (GL_LIGHT0).</w:t>
       </w:r>
     </w:p>
     <w:p>
@@ -5059,21 +4256,7 @@
         <w:rPr>
           <w:lang w:val="en-GB"/>
         </w:rPr>
-        <w:t xml:space="preserve">Light has a lot of settings to enable in the correct way, helpful is that the </w:t>
-      </w:r>
-      <w:proofErr w:type="spellStart"/>
-      <w:r>
-        <w:rPr>
-          <w:lang w:val="en-GB"/>
-        </w:rPr>
-        <w:t>ovo</w:t>
-      </w:r>
-      <w:proofErr w:type="spellEnd"/>
-      <w:r>
-        <w:rPr>
-          <w:lang w:val="en-GB"/>
-        </w:rPr>
-        <w:t xml:space="preserve"> reader give all the necessary information to create those last.</w:t>
+        <w:t>Light has a lot of settings to enable in the correct way, helpful is that the ovo reader give all the necessary information to create those last.</w:t>
       </w:r>
     </w:p>
     <w:p>
@@ -5125,8 +4308,6 @@
         </w:rPr>
         <w:t>Foto DEMO</w:t>
       </w:r>
-      <w:bookmarkStart w:id="0" w:name="_GoBack"/>
-      <w:bookmarkEnd w:id="0"/>
     </w:p>
     <w:p/>
     <w:sectPr>
@@ -5185,14 +4366,7 @@
         <w:caps/>
         <w:color w:val="000000" w:themeColor="text1"/>
       </w:rPr>
-      <w:instrText xml:space="preserve">PAGE   \* </w:instrText>
-    </w:r>
-    <w:r>
-      <w:rPr>
-        <w:caps/>
-        <w:color w:val="000000" w:themeColor="text1"/>
-      </w:rPr>
-      <w:instrText>MERGEFORMAT</w:instrText>
+      <w:instrText>PAGE   \* MERGEFORMAT</w:instrText>
     </w:r>
     <w:r>
       <w:rPr>
@@ -5207,7 +4381,7 @@
         <w:noProof/>
         <w:color w:val="000000" w:themeColor="text1"/>
       </w:rPr>
-      <w:t>10</w:t>
+      <w:t>2</w:t>
     </w:r>
     <w:r>
       <w:rPr>
@@ -5272,7 +4446,7 @@
         <w:szCs w:val="18"/>
         <w:lang w:val="en-GB"/>
       </w:rPr>
-      <w:t xml:space="preserve"> </w:t>
+      <w:t>, Cem Koca and Julian Petralli</w:t>
     </w:r>
     <w:r>
       <w:rPr>
@@ -6245,7 +5419,6 @@
   <w:style w:type="character" w:default="1" w:styleId="DefaultParagraphFont">
     <w:name w:val="Default Paragraph Font"/>
     <w:uiPriority w:val="1"/>
-    <w:semiHidden/>
     <w:unhideWhenUsed/>
   </w:style>
   <w:style w:type="table" w:default="1" w:styleId="TableNormal">
@@ -12819,581 +11992,6 @@
 </dgm:styleDef>
 </file>
 
-<file path=word/glossary/document.xml><?xml version="1.0" encoding="utf-8"?>
-<w:glossaryDocument xmlns:wpc="http://schemas.microsoft.com/office/word/2010/wordprocessingCanvas" xmlns:cx="http://schemas.microsoft.com/office/drawing/2014/chartex" xmlns:cx1="http://schemas.microsoft.com/office/drawing/2015/9/8/chartex" xmlns:mc="http://schemas.openxmlformats.org/markup-compatibility/2006" xmlns:o="urn:schemas-microsoft-com:office:office" xmlns:r="http://schemas.openxmlformats.org/officeDocument/2006/relationships" xmlns:m="http://schemas.openxmlformats.org/officeDocument/2006/math" xmlns:v="urn:schemas-microsoft-com:vml" xmlns:wp14="http://schemas.microsoft.com/office/word/2010/wordprocessingDrawing" xmlns:wp="http://schemas.openxmlformats.org/drawingml/2006/wordprocessingDrawing" xmlns:w10="urn:schemas-microsoft-com:office:word" xmlns:w="http://schemas.openxmlformats.org/wordprocessingml/2006/main" xmlns:w14="http://schemas.microsoft.com/office/word/2010/wordml" xmlns:w15="http://schemas.microsoft.com/office/word/2012/wordml" xmlns:w16se="http://schemas.microsoft.com/office/word/2015/wordml/symex" xmlns:wpg="http://schemas.microsoft.com/office/word/2010/wordprocessingGroup" xmlns:wpi="http://schemas.microsoft.com/office/word/2010/wordprocessingInk" xmlns:wne="http://schemas.microsoft.com/office/word/2006/wordml" xmlns:wps="http://schemas.microsoft.com/office/word/2010/wordprocessingShape" mc:Ignorable="w14 w15 w16se wp14"/>
-</file>
-
-<file path=word/glossary/fontTable.xml><?xml version="1.0" encoding="utf-8"?>
-<w:fonts xmlns:mc="http://schemas.openxmlformats.org/markup-compatibility/2006" xmlns:r="http://schemas.openxmlformats.org/officeDocument/2006/relationships" xmlns:w="http://schemas.openxmlformats.org/wordprocessingml/2006/main" xmlns:w14="http://schemas.microsoft.com/office/word/2010/wordml" xmlns:w15="http://schemas.microsoft.com/office/word/2012/wordml" xmlns:w16se="http://schemas.microsoft.com/office/word/2015/wordml/symex" mc:Ignorable="w14 w15 w16se">
-  <w:font w:name="Symbol">
-    <w:panose1 w:val="05050102010706020507"/>
-    <w:charset w:val="02"/>
-    <w:family w:val="roman"/>
-    <w:pitch w:val="variable"/>
-    <w:sig w:usb0="00000000" w:usb1="10000000" w:usb2="00000000" w:usb3="00000000" w:csb0="80000000" w:csb1="00000000"/>
-  </w:font>
-  <w:font w:name="Times New Roman">
-    <w:panose1 w:val="02020603050405020304"/>
-    <w:charset w:val="00"/>
-    <w:family w:val="roman"/>
-    <w:pitch w:val="variable"/>
-    <w:sig w:usb0="E0002EFF" w:usb1="C000785B" w:usb2="00000009" w:usb3="00000000" w:csb0="000001FF" w:csb1="00000000"/>
-  </w:font>
-  <w:font w:name="Courier New">
-    <w:panose1 w:val="02070309020205020404"/>
-    <w:charset w:val="00"/>
-    <w:family w:val="modern"/>
-    <w:pitch w:val="fixed"/>
-    <w:sig w:usb0="E0002EFF" w:usb1="C0007843" w:usb2="00000009" w:usb3="00000000" w:csb0="000001FF" w:csb1="00000000"/>
-  </w:font>
-  <w:font w:name="Wingdings">
-    <w:panose1 w:val="05000000000000000000"/>
-    <w:charset w:val="02"/>
-    <w:family w:val="auto"/>
-    <w:pitch w:val="variable"/>
-    <w:sig w:usb0="00000000" w:usb1="10000000" w:usb2="00000000" w:usb3="00000000" w:csb0="80000000" w:csb1="00000000"/>
-  </w:font>
-  <w:font w:name="Calibri">
-    <w:panose1 w:val="020F0502020204030204"/>
-    <w:charset w:val="00"/>
-    <w:family w:val="swiss"/>
-    <w:pitch w:val="variable"/>
-    <w:sig w:usb0="E0002AFF" w:usb1="C000247B" w:usb2="00000009" w:usb3="00000000" w:csb0="000001FF" w:csb1="00000000"/>
-  </w:font>
-  <w:font w:name="Arial">
-    <w:panose1 w:val="020B0604020202020204"/>
-    <w:charset w:val="00"/>
-    <w:family w:val="swiss"/>
-    <w:pitch w:val="variable"/>
-    <w:sig w:usb0="E0002EFF" w:usb1="C000785B" w:usb2="00000009" w:usb3="00000000" w:csb0="000001FF" w:csb1="00000000"/>
-  </w:font>
-  <w:font w:name="Calibri Light">
-    <w:panose1 w:val="020F0302020204030204"/>
-    <w:charset w:val="00"/>
-    <w:family w:val="swiss"/>
-    <w:pitch w:val="variable"/>
-    <w:sig w:usb0="E0002AFF" w:usb1="C000247B" w:usb2="00000009" w:usb3="00000000" w:csb0="000001FF" w:csb1="00000000"/>
-  </w:font>
-  <w:font w:name="Helvetica">
-    <w:panose1 w:val="020B0604020202020204"/>
-    <w:charset w:val="00"/>
-    <w:family w:val="swiss"/>
-    <w:pitch w:val="variable"/>
-    <w:sig w:usb0="E0002EFF" w:usb1="C000785B" w:usb2="00000009" w:usb3="00000000" w:csb0="000001FF" w:csb1="00000000"/>
-  </w:font>
-</w:fonts>
-</file>
-
-<file path=word/glossary/settings.xml><?xml version="1.0" encoding="utf-8"?>
-<w:settings xmlns:mc="http://schemas.openxmlformats.org/markup-compatibility/2006" xmlns:o="urn:schemas-microsoft-com:office:office" xmlns:r="http://schemas.openxmlformats.org/officeDocument/2006/relationships" xmlns:m="http://schemas.openxmlformats.org/officeDocument/2006/math" xmlns:v="urn:schemas-microsoft-com:vml" xmlns:w10="urn:schemas-microsoft-com:office:word" xmlns:w="http://schemas.openxmlformats.org/wordprocessingml/2006/main" xmlns:w14="http://schemas.microsoft.com/office/word/2010/wordml" xmlns:w15="http://schemas.microsoft.com/office/word/2012/wordml" xmlns:w16se="http://schemas.microsoft.com/office/word/2015/wordml/symex" xmlns:sl="http://schemas.openxmlformats.org/schemaLibrary/2006/main" mc:Ignorable="w14 w15 w16se">
-  <w:view w:val="normal"/>
-  <w:defaultTabStop w:val="720"/>
-  <w:characterSpacingControl w:val="doNotCompress"/>
-  <w:compat>
-    <w:useFELayout/>
-    <w:compatSetting w:name="compatibilityMode" w:uri="http://schemas.microsoft.com/office/word" w:val="15"/>
-    <w:compatSetting w:name="overrideTableStyleFontSizeAndJustification" w:uri="http://schemas.microsoft.com/office/word" w:val="1"/>
-    <w:compatSetting w:name="enableOpenTypeFeatures" w:uri="http://schemas.microsoft.com/office/word" w:val="1"/>
-    <w:compatSetting w:name="doNotFlipMirrorIndents" w:uri="http://schemas.microsoft.com/office/word" w:val="1"/>
-    <w:compatSetting w:name="differentiateMultirowTableHeaders" w:uri="http://schemas.microsoft.com/office/word" w:val="1"/>
-  </w:compat>
-  <w:rsids>
-    <w:rsidRoot w:val="00F16EBA"/>
-    <w:rsid w:val="00211774"/>
-    <w:rsid w:val="00F16EBA"/>
-  </w:rsids>
-  <m:mathPr>
-    <m:mathFont m:val="Cambria Math"/>
-    <m:brkBin m:val="before"/>
-    <m:brkBinSub m:val="--"/>
-    <m:smallFrac m:val="0"/>
-    <m:dispDef/>
-    <m:lMargin m:val="0"/>
-    <m:rMargin m:val="0"/>
-    <m:defJc m:val="centerGroup"/>
-    <m:wrapIndent m:val="1440"/>
-    <m:intLim m:val="subSup"/>
-    <m:naryLim m:val="undOvr"/>
-  </m:mathPr>
-  <w:themeFontLang w:val="en-US"/>
-  <w:clrSchemeMapping w:bg1="light1" w:t1="dark1" w:bg2="light2" w:t2="dark2" w:accent1="accent1" w:accent2="accent2" w:accent3="accent3" w:accent4="accent4" w:accent5="accent5" w:accent6="accent6" w:hyperlink="hyperlink" w:followedHyperlink="followedHyperlink"/>
-  <w:decimalSymbol w:val="."/>
-  <w:listSeparator w:val=","/>
-  <w15:chartTrackingRefBased/>
-</w:settings>
-</file>
-
-<file path=word/glossary/styles.xml><?xml version="1.0" encoding="utf-8"?>
-<w:styles xmlns:mc="http://schemas.openxmlformats.org/markup-compatibility/2006" xmlns:r="http://schemas.openxmlformats.org/officeDocument/2006/relationships" xmlns:w="http://schemas.openxmlformats.org/wordprocessingml/2006/main" xmlns:w14="http://schemas.microsoft.com/office/word/2010/wordml" xmlns:w15="http://schemas.microsoft.com/office/word/2012/wordml" xmlns:w16se="http://schemas.microsoft.com/office/word/2015/wordml/symex" mc:Ignorable="w14 w15 w16se">
-  <w:docDefaults>
-    <w:rPrDefault>
-      <w:rPr>
-        <w:rFonts w:asciiTheme="minorHAnsi" w:eastAsiaTheme="minorEastAsia" w:hAnsiTheme="minorHAnsi" w:cstheme="minorBidi"/>
-        <w:sz w:val="22"/>
-        <w:szCs w:val="22"/>
-        <w:lang w:val="en-US" w:eastAsia="en-US" w:bidi="ar-SA"/>
-      </w:rPr>
-    </w:rPrDefault>
-    <w:pPrDefault>
-      <w:pPr>
-        <w:spacing w:after="160" w:line="259" w:lineRule="auto"/>
-      </w:pPr>
-    </w:pPrDefault>
-  </w:docDefaults>
-  <w:latentStyles w:defLockedState="0" w:defUIPriority="99" w:defSemiHidden="0" w:defUnhideWhenUsed="0" w:defQFormat="0" w:count="371">
-    <w:lsdException w:name="Normal" w:uiPriority="0" w:qFormat="1"/>
-    <w:lsdException w:name="heading 1" w:uiPriority="9" w:qFormat="1"/>
-    <w:lsdException w:name="heading 2" w:semiHidden="1" w:uiPriority="9" w:unhideWhenUsed="1" w:qFormat="1"/>
-    <w:lsdException w:name="heading 3" w:semiHidden="1" w:uiPriority="9" w:unhideWhenUsed="1" w:qFormat="1"/>
-    <w:lsdException w:name="heading 4" w:semiHidden="1" w:uiPriority="9" w:unhideWhenUsed="1" w:qFormat="1"/>
-    <w:lsdException w:name="heading 5" w:semiHidden="1" w:uiPriority="9" w:unhideWhenUsed="1" w:qFormat="1"/>
-    <w:lsdException w:name="heading 6" w:semiHidden="1" w:uiPriority="9" w:unhideWhenUsed="1" w:qFormat="1"/>
-    <w:lsdException w:name="heading 7" w:semiHidden="1" w:uiPriority="9" w:unhideWhenUsed="1" w:qFormat="1"/>
-    <w:lsdException w:name="heading 8" w:semiHidden="1" w:uiPriority="9" w:unhideWhenUsed="1" w:qFormat="1"/>
-    <w:lsdException w:name="heading 9" w:semiHidden="1" w:uiPriority="9" w:unhideWhenUsed="1" w:qFormat="1"/>
-    <w:lsdException w:name="index 1" w:semiHidden="1" w:unhideWhenUsed="1"/>
-    <w:lsdException w:name="index 2" w:semiHidden="1" w:unhideWhenUsed="1"/>
-    <w:lsdException w:name="index 3" w:semiHidden="1" w:unhideWhenUsed="1"/>
-    <w:lsdException w:name="index 4" w:semiHidden="1" w:unhideWhenUsed="1"/>
-    <w:lsdException w:name="index 5" w:semiHidden="1" w:unhideWhenUsed="1"/>
-    <w:lsdException w:name="index 6" w:semiHidden="1" w:unhideWhenUsed="1"/>
-    <w:lsdException w:name="index 7" w:semiHidden="1" w:unhideWhenUsed="1"/>
-    <w:lsdException w:name="index 8" w:semiHidden="1" w:unhideWhenUsed="1"/>
-    <w:lsdException w:name="index 9" w:semiHidden="1" w:unhideWhenUsed="1"/>
-    <w:lsdException w:name="toc 1" w:semiHidden="1" w:uiPriority="39" w:unhideWhenUsed="1"/>
-    <w:lsdException w:name="toc 2" w:semiHidden="1" w:uiPriority="39" w:unhideWhenUsed="1"/>
-    <w:lsdException w:name="toc 3" w:semiHidden="1" w:uiPriority="39" w:unhideWhenUsed="1"/>
-    <w:lsdException w:name="toc 4" w:semiHidden="1" w:uiPriority="39" w:unhideWhenUsed="1"/>
-    <w:lsdException w:name="toc 5" w:semiHidden="1" w:uiPriority="39" w:unhideWhenUsed="1"/>
-    <w:lsdException w:name="toc 6" w:semiHidden="1" w:uiPriority="39" w:unhideWhenUsed="1"/>
-    <w:lsdException w:name="toc 7" w:semiHidden="1" w:uiPriority="39" w:unhideWhenUsed="1"/>
-    <w:lsdException w:name="toc 8" w:semiHidden="1" w:uiPriority="39" w:unhideWhenUsed="1"/>
-    <w:lsdException w:name="toc 9" w:semiHidden="1" w:uiPriority="39" w:unhideWhenUsed="1"/>
-    <w:lsdException w:name="Normal Indent" w:semiHidden="1" w:unhideWhenUsed="1"/>
-    <w:lsdException w:name="footnote text" w:semiHidden="1" w:unhideWhenUsed="1"/>
-    <w:lsdException w:name="annotation text" w:semiHidden="1" w:unhideWhenUsed="1"/>
-    <w:lsdException w:name="header" w:semiHidden="1" w:unhideWhenUsed="1"/>
-    <w:lsdException w:name="footer" w:semiHidden="1" w:unhideWhenUsed="1"/>
-    <w:lsdException w:name="index heading" w:semiHidden="1" w:unhideWhenUsed="1"/>
-    <w:lsdException w:name="caption" w:semiHidden="1" w:uiPriority="35" w:unhideWhenUsed="1" w:qFormat="1"/>
-    <w:lsdException w:name="table of figures" w:semiHidden="1" w:unhideWhenUsed="1"/>
-    <w:lsdException w:name="envelope address" w:semiHidden="1" w:unhideWhenUsed="1"/>
-    <w:lsdException w:name="envelope return" w:semiHidden="1" w:unhideWhenUsed="1"/>
-    <w:lsdException w:name="footnote reference" w:semiHidden="1" w:unhideWhenUsed="1"/>
-    <w:lsdException w:name="annotation reference" w:semiHidden="1" w:unhideWhenUsed="1"/>
-    <w:lsdException w:name="line number" w:semiHidden="1" w:unhideWhenUsed="1"/>
-    <w:lsdException w:name="page number" w:semiHidden="1" w:unhideWhenUsed="1"/>
-    <w:lsdException w:name="endnote reference" w:semiHidden="1" w:unhideWhenUsed="1"/>
-    <w:lsdException w:name="endnote text" w:semiHidden="1" w:unhideWhenUsed="1"/>
-    <w:lsdException w:name="table of authorities" w:semiHidden="1" w:unhideWhenUsed="1"/>
-    <w:lsdException w:name="macro" w:semiHidden="1" w:unhideWhenUsed="1"/>
-    <w:lsdException w:name="toa heading" w:semiHidden="1" w:unhideWhenUsed="1"/>
-    <w:lsdException w:name="List" w:semiHidden="1" w:unhideWhenUsed="1"/>
-    <w:lsdException w:name="List Bullet" w:semiHidden="1" w:unhideWhenUsed="1"/>
-    <w:lsdException w:name="List Number" w:semiHidden="1" w:unhideWhenUsed="1"/>
-    <w:lsdException w:name="List 2" w:semiHidden="1" w:unhideWhenUsed="1"/>
-    <w:lsdException w:name="List 3" w:semiHidden="1" w:unhideWhenUsed="1"/>
-    <w:lsdException w:name="List 4" w:semiHidden="1" w:unhideWhenUsed="1"/>
-    <w:lsdException w:name="List 5" w:semiHidden="1" w:unhideWhenUsed="1"/>
-    <w:lsdException w:name="List Bullet 2" w:semiHidden="1" w:unhideWhenUsed="1"/>
-    <w:lsdException w:name="List Bullet 3" w:semiHidden="1" w:unhideWhenUsed="1"/>
-    <w:lsdException w:name="List Bullet 4" w:semiHidden="1" w:unhideWhenUsed="1"/>
-    <w:lsdException w:name="List Bullet 5" w:semiHidden="1" w:unhideWhenUsed="1"/>
-    <w:lsdException w:name="List Number 2" w:semiHidden="1" w:unhideWhenUsed="1"/>
-    <w:lsdException w:name="List Number 3" w:semiHidden="1" w:unhideWhenUsed="1"/>
-    <w:lsdException w:name="List Number 4" w:semiHidden="1" w:unhideWhenUsed="1"/>
-    <w:lsdException w:name="List Number 5" w:semiHidden="1" w:unhideWhenUsed="1"/>
-    <w:lsdException w:name="Title" w:uiPriority="10" w:qFormat="1"/>
-    <w:lsdException w:name="Closing" w:semiHidden="1" w:unhideWhenUsed="1"/>
-    <w:lsdException w:name="Signature" w:semiHidden="1" w:unhideWhenUsed="1"/>
-    <w:lsdException w:name="Default Paragraph Font" w:semiHidden="1" w:uiPriority="1" w:unhideWhenUsed="1"/>
-    <w:lsdException w:name="Body Text" w:semiHidden="1" w:unhideWhenUsed="1"/>
-    <w:lsdException w:name="Body Text Indent" w:semiHidden="1" w:unhideWhenUsed="1"/>
-    <w:lsdException w:name="List Continue" w:semiHidden="1" w:unhideWhenUsed="1"/>
-    <w:lsdException w:name="List Continue 2" w:semiHidden="1" w:unhideWhenUsed="1"/>
-    <w:lsdException w:name="List Continue 3" w:semiHidden="1" w:unhideWhenUsed="1"/>
-    <w:lsdException w:name="List Continue 4" w:semiHidden="1" w:unhideWhenUsed="1"/>
-    <w:lsdException w:name="List Continue 5" w:semiHidden="1" w:unhideWhenUsed="1"/>
-    <w:lsdException w:name="Message Header" w:semiHidden="1" w:unhideWhenUsed="1"/>
-    <w:lsdException w:name="Subtitle" w:uiPriority="11" w:qFormat="1"/>
-    <w:lsdException w:name="Salutation" w:semiHidden="1" w:unhideWhenUsed="1"/>
-    <w:lsdException w:name="Date" w:semiHidden="1" w:unhideWhenUsed="1"/>
-    <w:lsdException w:name="Body Text First Indent" w:semiHidden="1" w:unhideWhenUsed="1"/>
-    <w:lsdException w:name="Body Text First Indent 2" w:semiHidden="1" w:unhideWhenUsed="1"/>
-    <w:lsdException w:name="Note Heading" w:semiHidden="1" w:unhideWhenUsed="1"/>
-    <w:lsdException w:name="Body Text 2" w:semiHidden="1" w:unhideWhenUsed="1"/>
-    <w:lsdException w:name="Body Text 3" w:semiHidden="1" w:unhideWhenUsed="1"/>
-    <w:lsdException w:name="Body Text Indent 2" w:semiHidden="1" w:unhideWhenUsed="1"/>
-    <w:lsdException w:name="Body Text Indent 3" w:semiHidden="1" w:unhideWhenUsed="1"/>
-    <w:lsdException w:name="Block Text" w:semiHidden="1" w:unhideWhenUsed="1"/>
-    <w:lsdException w:name="Hyperlink" w:semiHidden="1" w:unhideWhenUsed="1"/>
-    <w:lsdException w:name="FollowedHyperlink" w:semiHidden="1" w:unhideWhenUsed="1"/>
-    <w:lsdException w:name="Strong" w:uiPriority="22" w:qFormat="1"/>
-    <w:lsdException w:name="Emphasis" w:uiPriority="20" w:qFormat="1"/>
-    <w:lsdException w:name="Document Map" w:semiHidden="1" w:unhideWhenUsed="1"/>
-    <w:lsdException w:name="Plain Text" w:semiHidden="1" w:unhideWhenUsed="1"/>
-    <w:lsdException w:name="E-mail Signature" w:semiHidden="1" w:unhideWhenUsed="1"/>
-    <w:lsdException w:name="HTML Top of Form" w:semiHidden="1" w:unhideWhenUsed="1"/>
-    <w:lsdException w:name="HTML Bottom of Form" w:semiHidden="1" w:unhideWhenUsed="1"/>
-    <w:lsdException w:name="Normal (Web)" w:semiHidden="1" w:unhideWhenUsed="1"/>
-    <w:lsdException w:name="HTML Acronym" w:semiHidden="1" w:unhideWhenUsed="1"/>
-    <w:lsdException w:name="HTML Address" w:semiHidden="1" w:unhideWhenUsed="1"/>
-    <w:lsdException w:name="HTML Cite" w:semiHidden="1" w:unhideWhenUsed="1"/>
-    <w:lsdException w:name="HTML Code" w:semiHidden="1" w:unhideWhenUsed="1"/>
-    <w:lsdException w:name="HTML Definition" w:semiHidden="1" w:unhideWhenUsed="1"/>
-    <w:lsdException w:name="HTML Keyboard" w:semiHidden="1" w:unhideWhenUsed="1"/>
-    <w:lsdException w:name="HTML Preformatted" w:semiHidden="1" w:unhideWhenUsed="1"/>
-    <w:lsdException w:name="HTML Sample" w:semiHidden="1" w:unhideWhenUsed="1"/>
-    <w:lsdException w:name="HTML Typewriter" w:semiHidden="1" w:unhideWhenUsed="1"/>
-    <w:lsdException w:name="HTML Variable" w:semiHidden="1" w:unhideWhenUsed="1"/>
-    <w:lsdException w:name="Normal Table" w:semiHidden="1" w:unhideWhenUsed="1"/>
-    <w:lsdException w:name="annotation subject" w:semiHidden="1" w:unhideWhenUsed="1"/>
-    <w:lsdException w:name="No List" w:semiHidden="1" w:unhideWhenUsed="1"/>
-    <w:lsdException w:name="Outline List 1" w:semiHidden="1" w:unhideWhenUsed="1"/>
-    <w:lsdException w:name="Outline List 2" w:semiHidden="1" w:unhideWhenUsed="1"/>
-    <w:lsdException w:name="Outline List 3" w:semiHidden="1" w:unhideWhenUsed="1"/>
-    <w:lsdException w:name="Table Simple 1" w:semiHidden="1" w:unhideWhenUsed="1"/>
-    <w:lsdException w:name="Table Simple 2" w:semiHidden="1" w:unhideWhenUsed="1"/>
-    <w:lsdException w:name="Table Simple 3" w:semiHidden="1" w:unhideWhenUsed="1"/>
-    <w:lsdException w:name="Table Classic 1" w:semiHidden="1" w:unhideWhenUsed="1"/>
-    <w:lsdException w:name="Table Classic 2" w:semiHidden="1" w:unhideWhenUsed="1"/>
-    <w:lsdException w:name="Table Classic 3" w:semiHidden="1" w:unhideWhenUsed="1"/>
-    <w:lsdException w:name="Table Classic 4" w:semiHidden="1" w:unhideWhenUsed="1"/>
-    <w:lsdException w:name="Table Colorful 1" w:semiHidden="1" w:unhideWhenUsed="1"/>
-    <w:lsdException w:name="Table Colorful 2" w:semiHidden="1" w:unhideWhenUsed="1"/>
-    <w:lsdException w:name="Table Colorful 3" w:semiHidden="1" w:unhideWhenUsed="1"/>
-    <w:lsdException w:name="Table Columns 1" w:semiHidden="1" w:unhideWhenUsed="1"/>
-    <w:lsdException w:name="Table Columns 2" w:semiHidden="1" w:unhideWhenUsed="1"/>
-    <w:lsdException w:name="Table Columns 3" w:semiHidden="1" w:unhideWhenUsed="1"/>
-    <w:lsdException w:name="Table Columns 4" w:semiHidden="1" w:unhideWhenUsed="1"/>
-    <w:lsdException w:name="Table Columns 5" w:semiHidden="1" w:unhideWhenUsed="1"/>
-    <w:lsdException w:name="Table Grid 1" w:semiHidden="1" w:unhideWhenUsed="1"/>
-    <w:lsdException w:name="Table Grid 2" w:semiHidden="1" w:unhideWhenUsed="1"/>
-    <w:lsdException w:name="Table Grid 3" w:semiHidden="1" w:unhideWhenUsed="1"/>
-    <w:lsdException w:name="Table Grid 4" w:semiHidden="1" w:unhideWhenUsed="1"/>
-    <w:lsdException w:name="Table Grid 5" w:semiHidden="1" w:unhideWhenUsed="1"/>
-    <w:lsdException w:name="Table Grid 6" w:semiHidden="1" w:unhideWhenUsed="1"/>
-    <w:lsdException w:name="Table Grid 7" w:semiHidden="1" w:unhideWhenUsed="1"/>
-    <w:lsdException w:name="Table Grid 8" w:semiHidden="1" w:unhideWhenUsed="1"/>
-    <w:lsdException w:name="Table List 1" w:semiHidden="1" w:unhideWhenUsed="1"/>
-    <w:lsdException w:name="Table List 2" w:semiHidden="1" w:unhideWhenUsed="1"/>
-    <w:lsdException w:name="Table List 3" w:semiHidden="1" w:unhideWhenUsed="1"/>
-    <w:lsdException w:name="Table List 4" w:semiHidden="1" w:unhideWhenUsed="1"/>
-    <w:lsdException w:name="Table List 5" w:semiHidden="1" w:unhideWhenUsed="1"/>
-    <w:lsdException w:name="Table List 6" w:semiHidden="1" w:unhideWhenUsed="1"/>
-    <w:lsdException w:name="Table List 7" w:semiHidden="1" w:unhideWhenUsed="1"/>
-    <w:lsdException w:name="Table List 8" w:semiHidden="1" w:unhideWhenUsed="1"/>
-    <w:lsdException w:name="Table 3D effects 1" w:semiHidden="1" w:unhideWhenUsed="1"/>
-    <w:lsdException w:name="Table 3D effects 2" w:semiHidden="1" w:unhideWhenUsed="1"/>
-    <w:lsdException w:name="Table 3D effects 3" w:semiHidden="1" w:unhideWhenUsed="1"/>
-    <w:lsdException w:name="Table Contemporary" w:semiHidden="1" w:unhideWhenUsed="1"/>
-    <w:lsdException w:name="Table Elegant" w:semiHidden="1" w:unhideWhenUsed="1"/>
-    <w:lsdException w:name="Table Professional" w:semiHidden="1" w:unhideWhenUsed="1"/>
-    <w:lsdException w:name="Table Subtle 1" w:semiHidden="1" w:unhideWhenUsed="1"/>
-    <w:lsdException w:name="Table Subtle 2" w:semiHidden="1" w:unhideWhenUsed="1"/>
-    <w:lsdException w:name="Table Web 1" w:semiHidden="1" w:unhideWhenUsed="1"/>
-    <w:lsdException w:name="Table Web 2" w:semiHidden="1" w:unhideWhenUsed="1"/>
-    <w:lsdException w:name="Table Web 3" w:semiHidden="1" w:unhideWhenUsed="1"/>
-    <w:lsdException w:name="Balloon Text" w:semiHidden="1" w:unhideWhenUsed="1"/>
-    <w:lsdException w:name="Table Grid" w:uiPriority="39"/>
-    <w:lsdException w:name="Table Theme" w:semiHidden="1" w:unhideWhenUsed="1"/>
-    <w:lsdException w:name="Placeholder Text" w:semiHidden="1"/>
-    <w:lsdException w:name="No Spacing" w:uiPriority="1" w:qFormat="1"/>
-    <w:lsdException w:name="Light Shading" w:uiPriority="60"/>
-    <w:lsdException w:name="Light List" w:uiPriority="61"/>
-    <w:lsdException w:name="Light Grid" w:uiPriority="62"/>
-    <w:lsdException w:name="Medium Shading 1" w:uiPriority="63"/>
-    <w:lsdException w:name="Medium Shading 2" w:uiPriority="64"/>
-    <w:lsdException w:name="Medium List 1" w:uiPriority="65"/>
-    <w:lsdException w:name="Medium List 2" w:uiPriority="66"/>
-    <w:lsdException w:name="Medium Grid 1" w:uiPriority="67"/>
-    <w:lsdException w:name="Medium Grid 2" w:uiPriority="68"/>
-    <w:lsdException w:name="Medium Grid 3" w:uiPriority="69"/>
-    <w:lsdException w:name="Dark List" w:uiPriority="70"/>
-    <w:lsdException w:name="Colorful Shading" w:uiPriority="71"/>
-    <w:lsdException w:name="Colorful List" w:uiPriority="72"/>
-    <w:lsdException w:name="Colorful Grid" w:uiPriority="73"/>
-    <w:lsdException w:name="Light Shading Accent 1" w:uiPriority="60"/>
-    <w:lsdException w:name="Light List Accent 1" w:uiPriority="61"/>
-    <w:lsdException w:name="Light Grid Accent 1" w:uiPriority="62"/>
-    <w:lsdException w:name="Medium Shading 1 Accent 1" w:uiPriority="63"/>
-    <w:lsdException w:name="Medium Shading 2 Accent 1" w:uiPriority="64"/>
-    <w:lsdException w:name="Medium List 1 Accent 1" w:uiPriority="65"/>
-    <w:lsdException w:name="Revision" w:semiHidden="1"/>
-    <w:lsdException w:name="List Paragraph" w:uiPriority="34" w:qFormat="1"/>
-    <w:lsdException w:name="Quote" w:uiPriority="29" w:qFormat="1"/>
-    <w:lsdException w:name="Intense Quote" w:uiPriority="30" w:qFormat="1"/>
-    <w:lsdException w:name="Medium List 2 Accent 1" w:uiPriority="66"/>
-    <w:lsdException w:name="Medium Grid 1 Accent 1" w:uiPriority="67"/>
-    <w:lsdException w:name="Medium Grid 2 Accent 1" w:uiPriority="68"/>
-    <w:lsdException w:name="Medium Grid 3 Accent 1" w:uiPriority="69"/>
-    <w:lsdException w:name="Dark List Accent 1" w:uiPriority="70"/>
-    <w:lsdException w:name="Colorful Shading Accent 1" w:uiPriority="71"/>
-    <w:lsdException w:name="Colorful List Accent 1" w:uiPriority="72"/>
-    <w:lsdException w:name="Colorful Grid Accent 1" w:uiPriority="73"/>
-    <w:lsdException w:name="Light Shading Accent 2" w:uiPriority="60"/>
-    <w:lsdException w:name="Light List Accent 2" w:uiPriority="61"/>
-    <w:lsdException w:name="Light Grid Accent 2" w:uiPriority="62"/>
-    <w:lsdException w:name="Medium Shading 1 Accent 2" w:uiPriority="63"/>
-    <w:lsdException w:name="Medium Shading 2 Accent 2" w:uiPriority="64"/>
-    <w:lsdException w:name="Medium List 1 Accent 2" w:uiPriority="65"/>
-    <w:lsdException w:name="Medium List 2 Accent 2" w:uiPriority="66"/>
-    <w:lsdException w:name="Medium Grid 1 Accent 2" w:uiPriority="67"/>
-    <w:lsdException w:name="Medium Grid 2 Accent 2" w:uiPriority="68"/>
-    <w:lsdException w:name="Medium Grid 3 Accent 2" w:uiPriority="69"/>
-    <w:lsdException w:name="Dark List Accent 2" w:uiPriority="70"/>
-    <w:lsdException w:name="Colorful Shading Accent 2" w:uiPriority="71"/>
-    <w:lsdException w:name="Colorful List Accent 2" w:uiPriority="72"/>
-    <w:lsdException w:name="Colorful Grid Accent 2" w:uiPriority="73"/>
-    <w:lsdException w:name="Light Shading Accent 3" w:uiPriority="60"/>
-    <w:lsdException w:name="Light List Accent 3" w:uiPriority="61"/>
-    <w:lsdException w:name="Light Grid Accent 3" w:uiPriority="62"/>
-    <w:lsdException w:name="Medium Shading 1 Accent 3" w:uiPriority="63"/>
-    <w:lsdException w:name="Medium Shading 2 Accent 3" w:uiPriority="64"/>
-    <w:lsdException w:name="Medium List 1 Accent 3" w:uiPriority="65"/>
-    <w:lsdException w:name="Medium List 2 Accent 3" w:uiPriority="66"/>
-    <w:lsdException w:name="Medium Grid 1 Accent 3" w:uiPriority="67"/>
-    <w:lsdException w:name="Medium Grid 2 Accent 3" w:uiPriority="68"/>
-    <w:lsdException w:name="Medium Grid 3 Accent 3" w:uiPriority="69"/>
-    <w:lsdException w:name="Dark List Accent 3" w:uiPriority="70"/>
-    <w:lsdException w:name="Colorful Shading Accent 3" w:uiPriority="71"/>
-    <w:lsdException w:name="Colorful List Accent 3" w:uiPriority="72"/>
-    <w:lsdException w:name="Colorful Grid Accent 3" w:uiPriority="73"/>
-    <w:lsdException w:name="Light Shading Accent 4" w:uiPriority="60"/>
-    <w:lsdException w:name="Light List Accent 4" w:uiPriority="61"/>
-    <w:lsdException w:name="Light Grid Accent 4" w:uiPriority="62"/>
-    <w:lsdException w:name="Medium Shading 1 Accent 4" w:uiPriority="63"/>
-    <w:lsdException w:name="Medium Shading 2 Accent 4" w:uiPriority="64"/>
-    <w:lsdException w:name="Medium List 1 Accent 4" w:uiPriority="65"/>
-    <w:lsdException w:name="Medium List 2 Accent 4" w:uiPriority="66"/>
-    <w:lsdException w:name="Medium Grid 1 Accent 4" w:uiPriority="67"/>
-    <w:lsdException w:name="Medium Grid 2 Accent 4" w:uiPriority="68"/>
-    <w:lsdException w:name="Medium Grid 3 Accent 4" w:uiPriority="69"/>
-    <w:lsdException w:name="Dark List Accent 4" w:uiPriority="70"/>
-    <w:lsdException w:name="Colorful Shading Accent 4" w:uiPriority="71"/>
-    <w:lsdException w:name="Colorful List Accent 4" w:uiPriority="72"/>
-    <w:lsdException w:name="Colorful Grid Accent 4" w:uiPriority="73"/>
-    <w:lsdException w:name="Light Shading Accent 5" w:uiPriority="60"/>
-    <w:lsdException w:name="Light List Accent 5" w:uiPriority="61"/>
-    <w:lsdException w:name="Light Grid Accent 5" w:uiPriority="62"/>
-    <w:lsdException w:name="Medium Shading 1 Accent 5" w:uiPriority="63"/>
-    <w:lsdException w:name="Medium Shading 2 Accent 5" w:uiPriority="64"/>
-    <w:lsdException w:name="Medium List 1 Accent 5" w:uiPriority="65"/>
-    <w:lsdException w:name="Medium List 2 Accent 5" w:uiPriority="66"/>
-    <w:lsdException w:name="Medium Grid 1 Accent 5" w:uiPriority="67"/>
-    <w:lsdException w:name="Medium Grid 2 Accent 5" w:uiPriority="68"/>
-    <w:lsdException w:name="Medium Grid 3 Accent 5" w:uiPriority="69"/>
-    <w:lsdException w:name="Dark List Accent 5" w:uiPriority="70"/>
-    <w:lsdException w:name="Colorful Shading Accent 5" w:uiPriority="71"/>
-    <w:lsdException w:name="Colorful List Accent 5" w:uiPriority="72"/>
-    <w:lsdException w:name="Colorful Grid Accent 5" w:uiPriority="73"/>
-    <w:lsdException w:name="Light Shading Accent 6" w:uiPriority="60"/>
-    <w:lsdException w:name="Light List Accent 6" w:uiPriority="61"/>
-    <w:lsdException w:name="Light Grid Accent 6" w:uiPriority="62"/>
-    <w:lsdException w:name="Medium Shading 1 Accent 6" w:uiPriority="63"/>
-    <w:lsdException w:name="Medium Shading 2 Accent 6" w:uiPriority="64"/>
-    <w:lsdException w:name="Medium List 1 Accent 6" w:uiPriority="65"/>
-    <w:lsdException w:name="Medium List 2 Accent 6" w:uiPriority="66"/>
-    <w:lsdException w:name="Medium Grid 1 Accent 6" w:uiPriority="67"/>
-    <w:lsdException w:name="Medium Grid 2 Accent 6" w:uiPriority="68"/>
-    <w:lsdException w:name="Medium Grid 3 Accent 6" w:uiPriority="69"/>
-    <w:lsdException w:name="Dark List Accent 6" w:uiPriority="70"/>
-    <w:lsdException w:name="Colorful Shading Accent 6" w:uiPriority="71"/>
-    <w:lsdException w:name="Colorful List Accent 6" w:uiPriority="72"/>
-    <w:lsdException w:name="Colorful Grid Accent 6" w:uiPriority="73"/>
-    <w:lsdException w:name="Subtle Emphasis" w:uiPriority="19" w:qFormat="1"/>
-    <w:lsdException w:name="Intense Emphasis" w:uiPriority="21" w:qFormat="1"/>
-    <w:lsdException w:name="Subtle Reference" w:uiPriority="31" w:qFormat="1"/>
-    <w:lsdException w:name="Intense Reference" w:uiPriority="32" w:qFormat="1"/>
-    <w:lsdException w:name="Book Title" w:uiPriority="33" w:qFormat="1"/>
-    <w:lsdException w:name="Bibliography" w:semiHidden="1" w:uiPriority="37" w:unhideWhenUsed="1"/>
-    <w:lsdException w:name="TOC Heading" w:semiHidden="1" w:uiPriority="39" w:unhideWhenUsed="1" w:qFormat="1"/>
-    <w:lsdException w:name="Plain Table 1" w:uiPriority="41"/>
-    <w:lsdException w:name="Plain Table 2" w:uiPriority="42"/>
-    <w:lsdException w:name="Plain Table 3" w:uiPriority="43"/>
-    <w:lsdException w:name="Plain Table 4" w:uiPriority="44"/>
-    <w:lsdException w:name="Plain Table 5" w:uiPriority="45"/>
-    <w:lsdException w:name="Grid Table Light" w:uiPriority="40"/>
-    <w:lsdException w:name="Grid Table 1 Light" w:uiPriority="46"/>
-    <w:lsdException w:name="Grid Table 2" w:uiPriority="47"/>
-    <w:lsdException w:name="Grid Table 3" w:uiPriority="48"/>
-    <w:lsdException w:name="Grid Table 4" w:uiPriority="49"/>
-    <w:lsdException w:name="Grid Table 5 Dark" w:uiPriority="50"/>
-    <w:lsdException w:name="Grid Table 6 Colorful" w:uiPriority="51"/>
-    <w:lsdException w:name="Grid Table 7 Colorful" w:uiPriority="52"/>
-    <w:lsdException w:name="Grid Table 1 Light Accent 1" w:uiPriority="46"/>
-    <w:lsdException w:name="Grid Table 2 Accent 1" w:uiPriority="47"/>
-    <w:lsdException w:name="Grid Table 3 Accent 1" w:uiPriority="48"/>
-    <w:lsdException w:name="Grid Table 4 Accent 1" w:uiPriority="49"/>
-    <w:lsdException w:name="Grid Table 5 Dark Accent 1" w:uiPriority="50"/>
-    <w:lsdException w:name="Grid Table 6 Colorful Accent 1" w:uiPriority="51"/>
-    <w:lsdException w:name="Grid Table 7 Colorful Accent 1" w:uiPriority="52"/>
-    <w:lsdException w:name="Grid Table 1 Light Accent 2" w:uiPriority="46"/>
-    <w:lsdException w:name="Grid Table 2 Accent 2" w:uiPriority="47"/>
-    <w:lsdException w:name="Grid Table 3 Accent 2" w:uiPriority="48"/>
-    <w:lsdException w:name="Grid Table 4 Accent 2" w:uiPriority="49"/>
-    <w:lsdException w:name="Grid Table 5 Dark Accent 2" w:uiPriority="50"/>
-    <w:lsdException w:name="Grid Table 6 Colorful Accent 2" w:uiPriority="51"/>
-    <w:lsdException w:name="Grid Table 7 Colorful Accent 2" w:uiPriority="52"/>
-    <w:lsdException w:name="Grid Table 1 Light Accent 3" w:uiPriority="46"/>
-    <w:lsdException w:name="Grid Table 2 Accent 3" w:uiPriority="47"/>
-    <w:lsdException w:name="Grid Table 3 Accent 3" w:uiPriority="48"/>
-    <w:lsdException w:name="Grid Table 4 Accent 3" w:uiPriority="49"/>
-    <w:lsdException w:name="Grid Table 5 Dark Accent 3" w:uiPriority="50"/>
-    <w:lsdException w:name="Grid Table 6 Colorful Accent 3" w:uiPriority="51"/>
-    <w:lsdException w:name="Grid Table 7 Colorful Accent 3" w:uiPriority="52"/>
-    <w:lsdException w:name="Grid Table 1 Light Accent 4" w:uiPriority="46"/>
-    <w:lsdException w:name="Grid Table 2 Accent 4" w:uiPriority="47"/>
-    <w:lsdException w:name="Grid Table 3 Accent 4" w:uiPriority="48"/>
-    <w:lsdException w:name="Grid Table 4 Accent 4" w:uiPriority="49"/>
-    <w:lsdException w:name="Grid Table 5 Dark Accent 4" w:uiPriority="50"/>
-    <w:lsdException w:name="Grid Table 6 Colorful Accent 4" w:uiPriority="51"/>
-    <w:lsdException w:name="Grid Table 7 Colorful Accent 4" w:uiPriority="52"/>
-    <w:lsdException w:name="Grid Table 1 Light Accent 5" w:uiPriority="46"/>
-    <w:lsdException w:name="Grid Table 2 Accent 5" w:uiPriority="47"/>
-    <w:lsdException w:name="Grid Table 3 Accent 5" w:uiPriority="48"/>
-    <w:lsdException w:name="Grid Table 4 Accent 5" w:uiPriority="49"/>
-    <w:lsdException w:name="Grid Table 5 Dark Accent 5" w:uiPriority="50"/>
-    <w:lsdException w:name="Grid Table 6 Colorful Accent 5" w:uiPriority="51"/>
-    <w:lsdException w:name="Grid Table 7 Colorful Accent 5" w:uiPriority="52"/>
-    <w:lsdException w:name="Grid Table 1 Light Accent 6" w:uiPriority="46"/>
-    <w:lsdException w:name="Grid Table 2 Accent 6" w:uiPriority="47"/>
-    <w:lsdException w:name="Grid Table 3 Accent 6" w:uiPriority="48"/>
-    <w:lsdException w:name="Grid Table 4 Accent 6" w:uiPriority="49"/>
-    <w:lsdException w:name="Grid Table 5 Dark Accent 6" w:uiPriority="50"/>
-    <w:lsdException w:name="Grid Table 6 Colorful Accent 6" w:uiPriority="51"/>
-    <w:lsdException w:name="Grid Table 7 Colorful Accent 6" w:uiPriority="52"/>
-    <w:lsdException w:name="List Table 1 Light" w:uiPriority="46"/>
-    <w:lsdException w:name="List Table 2" w:uiPriority="47"/>
-    <w:lsdException w:name="List Table 3" w:uiPriority="48"/>
-    <w:lsdException w:name="List Table 4" w:uiPriority="49"/>
-    <w:lsdException w:name="List Table 5 Dark" w:uiPriority="50"/>
-    <w:lsdException w:name="List Table 6 Colorful" w:uiPriority="51"/>
-    <w:lsdException w:name="List Table 7 Colorful" w:uiPriority="52"/>
-    <w:lsdException w:name="List Table 1 Light Accent 1" w:uiPriority="46"/>
-    <w:lsdException w:name="List Table 2 Accent 1" w:uiPriority="47"/>
-    <w:lsdException w:name="List Table 3 Accent 1" w:uiPriority="48"/>
-    <w:lsdException w:name="List Table 4 Accent 1" w:uiPriority="49"/>
-    <w:lsdException w:name="List Table 5 Dark Accent 1" w:uiPriority="50"/>
-    <w:lsdException w:name="List Table 6 Colorful Accent 1" w:uiPriority="51"/>
-    <w:lsdException w:name="List Table 7 Colorful Accent 1" w:uiPriority="52"/>
-    <w:lsdException w:name="List Table 1 Light Accent 2" w:uiPriority="46"/>
-    <w:lsdException w:name="List Table 2 Accent 2" w:uiPriority="47"/>
-    <w:lsdException w:name="List Table 3 Accent 2" w:uiPriority="48"/>
-    <w:lsdException w:name="List Table 4 Accent 2" w:uiPriority="49"/>
-    <w:lsdException w:name="List Table 5 Dark Accent 2" w:uiPriority="50"/>
-    <w:lsdException w:name="List Table 6 Colorful Accent 2" w:uiPriority="51"/>
-    <w:lsdException w:name="List Table 7 Colorful Accent 2" w:uiPriority="52"/>
-    <w:lsdException w:name="List Table 1 Light Accent 3" w:uiPriority="46"/>
-    <w:lsdException w:name="List Table 2 Accent 3" w:uiPriority="47"/>
-    <w:lsdException w:name="List Table 3 Accent 3" w:uiPriority="48"/>
-    <w:lsdException w:name="List Table 4 Accent 3" w:uiPriority="49"/>
-    <w:lsdException w:name="List Table 5 Dark Accent 3" w:uiPriority="50"/>
-    <w:lsdException w:name="List Table 6 Colorful Accent 3" w:uiPriority="51"/>
-    <w:lsdException w:name="List Table 7 Colorful Accent 3" w:uiPriority="52"/>
-    <w:lsdException w:name="List Table 1 Light Accent 4" w:uiPriority="46"/>
-    <w:lsdException w:name="List Table 2 Accent 4" w:uiPriority="47"/>
-    <w:lsdException w:name="List Table 3 Accent 4" w:uiPriority="48"/>
-    <w:lsdException w:name="List Table 4 Accent 4" w:uiPriority="49"/>
-    <w:lsdException w:name="List Table 5 Dark Accent 4" w:uiPriority="50"/>
-    <w:lsdException w:name="List Table 6 Colorful Accent 4" w:uiPriority="51"/>
-    <w:lsdException w:name="List Table 7 Colorful Accent 4" w:uiPriority="52"/>
-    <w:lsdException w:name="List Table 1 Light Accent 5" w:uiPriority="46"/>
-    <w:lsdException w:name="List Table 2 Accent 5" w:uiPriority="47"/>
-    <w:lsdException w:name="List Table 3 Accent 5" w:uiPriority="48"/>
-    <w:lsdException w:name="List Table 4 Accent 5" w:uiPriority="49"/>
-    <w:lsdException w:name="List Table 5 Dark Accent 5" w:uiPriority="50"/>
-    <w:lsdException w:name="List Table 6 Colorful Accent 5" w:uiPriority="51"/>
-    <w:lsdException w:name="List Table 7 Colorful Accent 5" w:uiPriority="52"/>
-    <w:lsdException w:name="List Table 1 Light Accent 6" w:uiPriority="46"/>
-    <w:lsdException w:name="List Table 2 Accent 6" w:uiPriority="47"/>
-    <w:lsdException w:name="List Table 3 Accent 6" w:uiPriority="48"/>
-    <w:lsdException w:name="List Table 4 Accent 6" w:uiPriority="49"/>
-    <w:lsdException w:name="List Table 5 Dark Accent 6" w:uiPriority="50"/>
-    <w:lsdException w:name="List Table 6 Colorful Accent 6" w:uiPriority="51"/>
-    <w:lsdException w:name="List Table 7 Colorful Accent 6" w:uiPriority="52"/>
-  </w:latentStyles>
-  <w:style w:type="paragraph" w:default="1" w:styleId="Normal">
-    <w:name w:val="Normal"/>
-    <w:qFormat/>
-  </w:style>
-  <w:style w:type="character" w:default="1" w:styleId="DefaultParagraphFont">
-    <w:name w:val="Default Paragraph Font"/>
-    <w:uiPriority w:val="1"/>
-    <w:semiHidden/>
-    <w:unhideWhenUsed/>
-  </w:style>
-  <w:style w:type="table" w:default="1" w:styleId="TableNormal">
-    <w:name w:val="Normal Table"/>
-    <w:uiPriority w:val="99"/>
-    <w:semiHidden/>
-    <w:unhideWhenUsed/>
-    <w:tblPr>
-      <w:tblInd w:w="0" w:type="dxa"/>
-      <w:tblCellMar>
-        <w:top w:w="0" w:type="dxa"/>
-        <w:left w:w="108" w:type="dxa"/>
-        <w:bottom w:w="0" w:type="dxa"/>
-        <w:right w:w="108" w:type="dxa"/>
-      </w:tblCellMar>
-    </w:tblPr>
-  </w:style>
-  <w:style w:type="numbering" w:default="1" w:styleId="NoList">
-    <w:name w:val="No List"/>
-    <w:uiPriority w:val="99"/>
-    <w:semiHidden/>
-    <w:unhideWhenUsed/>
-  </w:style>
-  <w:style w:type="paragraph" w:customStyle="1" w:styleId="6B2872ADC7AC4EB1BBAA5ED36DFB1624">
-    <w:name w:val="6B2872ADC7AC4EB1BBAA5ED36DFB1624"/>
-    <w:rsid w:val="00F16EBA"/>
-  </w:style>
-  <w:style w:type="paragraph" w:customStyle="1" w:styleId="F841236ED4A24547A4AA9A3DFC9EA20B">
-    <w:name w:val="F841236ED4A24547A4AA9A3DFC9EA20B"/>
-    <w:rsid w:val="00F16EBA"/>
-  </w:style>
-  <w:style w:type="paragraph" w:customStyle="1" w:styleId="A817B247EBEE433AAC16723758E66BB3">
-    <w:name w:val="A817B247EBEE433AAC16723758E66BB3"/>
-    <w:rsid w:val="00F16EBA"/>
-  </w:style>
-  <w:style w:type="paragraph" w:customStyle="1" w:styleId="0918C661CE5F4EC99FF9E76FB41F1B44">
-    <w:name w:val="0918C661CE5F4EC99FF9E76FB41F1B44"/>
-    <w:rsid w:val="00F16EBA"/>
-  </w:style>
-  <w:style w:type="paragraph" w:customStyle="1" w:styleId="8088EA7976BB48D6A2AE5BDC2FC70EF5">
-    <w:name w:val="8088EA7976BB48D6A2AE5BDC2FC70EF5"/>
-    <w:rsid w:val="00F16EBA"/>
-  </w:style>
-  <w:style w:type="paragraph" w:customStyle="1" w:styleId="B9E62231330A4539885E1631F1BCB305">
-    <w:name w:val="B9E62231330A4539885E1631F1BCB305"/>
-    <w:rsid w:val="00F16EBA"/>
-  </w:style>
-  <w:style w:type="paragraph" w:customStyle="1" w:styleId="A03B4899C5574CBF8F74AF7E613ACD9B">
-    <w:name w:val="A03B4899C5574CBF8F74AF7E613ACD9B"/>
-    <w:rsid w:val="00F16EBA"/>
-  </w:style>
-  <w:style w:type="paragraph" w:customStyle="1" w:styleId="3FE7A36E92E44D8ABFFBD96A8DADFF7B">
-    <w:name w:val="3FE7A36E92E44D8ABFFBD96A8DADFF7B"/>
-    <w:rsid w:val="00F16EBA"/>
-  </w:style>
-  <w:style w:type="paragraph" w:customStyle="1" w:styleId="98C6981CA7334023BCA67638E026148A">
-    <w:name w:val="98C6981CA7334023BCA67638E026148A"/>
-    <w:rsid w:val="00F16EBA"/>
-  </w:style>
-  <w:style w:type="paragraph" w:customStyle="1" w:styleId="E846B6682205455AA7EFAC2047B6EFF8">
-    <w:name w:val="E846B6682205455AA7EFAC2047B6EFF8"/>
-    <w:rsid w:val="00F16EBA"/>
-  </w:style>
-</w:styles>
-</file>
-
-<file path=word/glossary/webSettings.xml><?xml version="1.0" encoding="utf-8"?>
-<w:webSettings xmlns:mc="http://schemas.openxmlformats.org/markup-compatibility/2006" xmlns:r="http://schemas.openxmlformats.org/officeDocument/2006/relationships" xmlns:w="http://schemas.openxmlformats.org/wordprocessingml/2006/main" xmlns:w14="http://schemas.microsoft.com/office/word/2010/wordml" xmlns:w15="http://schemas.microsoft.com/office/word/2012/wordml" xmlns:w16se="http://schemas.microsoft.com/office/word/2015/wordml/symex" mc:Ignorable="w14 w15 w16se">
-  <w:optimizeForBrowser/>
-  <w:allowPNG/>
-</w:webSettings>
-</file>
-
 <file path=word/theme/theme1.xml><?xml version="1.0" encoding="utf-8"?>
 <a:theme xmlns:a="http://schemas.openxmlformats.org/drawingml/2006/main" name="Office Theme">
   <a:themeElements>

--- a/Progetto-di-grafica/doc/EngineDoc.docx
+++ b/Progetto-di-grafica/doc/EngineDoc.docx
@@ -109,6 +109,7 @@
                                     <w:dataBinding w:prefixMappings="xmlns:ns0='http://purl.org/dc/elements/1.1/' xmlns:ns1='http://schemas.openxmlformats.org/package/2006/metadata/core-properties' " w:xpath="/ns1:coreProperties[1]/ns0:title[1]" w:storeItemID="{6C3C8BC8-F283-45AE-878A-BAB7291924A1}"/>
                                     <w:text/>
                                   </w:sdtPr>
+                                  <w:sdtEndPr/>
                                   <w:sdtContent>
                                     <w:r>
                                       <w:rPr>
@@ -135,6 +136,7 @@
                                   <w:dataBinding w:prefixMappings="xmlns:ns0='http://purl.org/dc/elements/1.1/' xmlns:ns1='http://schemas.openxmlformats.org/package/2006/metadata/core-properties' " w:xpath="/ns1:coreProperties[1]/ns0:subject[1]" w:storeItemID="{6C3C8BC8-F283-45AE-878A-BAB7291924A1}"/>
                                   <w:text/>
                                 </w:sdtPr>
+                                <w:sdtEndPr/>
                                 <w:sdtContent>
                                   <w:p>
                                     <w:pPr>
@@ -170,6 +172,7 @@
                                   <w:dataBinding w:prefixMappings="xmlns:ns0='http://purl.org/dc/elements/1.1/' xmlns:ns1='http://schemas.openxmlformats.org/package/2006/metadata/core-properties' " w:xpath="/ns1:coreProperties[1]/ns0:creator[1]" w:storeItemID="{6C3C8BC8-F283-45AE-878A-BAB7291924A1}"/>
                                   <w:text/>
                                 </w:sdtPr>
+                                <w:sdtEndPr/>
                                 <w:sdtContent>
                                   <w:p>
                                     <w:pPr>
@@ -281,6 +284,7 @@
                               <w:dataBinding w:prefixMappings="xmlns:ns0='http://purl.org/dc/elements/1.1/' xmlns:ns1='http://schemas.openxmlformats.org/package/2006/metadata/core-properties' " w:xpath="/ns1:coreProperties[1]/ns0:title[1]" w:storeItemID="{6C3C8BC8-F283-45AE-878A-BAB7291924A1}"/>
                               <w:text/>
                             </w:sdtPr>
+                            <w:sdtEndPr/>
                             <w:sdtContent>
                               <w:r>
                                 <w:rPr>
@@ -307,6 +311,7 @@
                             <w:dataBinding w:prefixMappings="xmlns:ns0='http://purl.org/dc/elements/1.1/' xmlns:ns1='http://schemas.openxmlformats.org/package/2006/metadata/core-properties' " w:xpath="/ns1:coreProperties[1]/ns0:subject[1]" w:storeItemID="{6C3C8BC8-F283-45AE-878A-BAB7291924A1}"/>
                             <w:text/>
                           </w:sdtPr>
+                          <w:sdtEndPr/>
                           <w:sdtContent>
                             <w:p>
                               <w:pPr>
@@ -342,6 +347,7 @@
                             <w:dataBinding w:prefixMappings="xmlns:ns0='http://purl.org/dc/elements/1.1/' xmlns:ns1='http://schemas.openxmlformats.org/package/2006/metadata/core-properties' " w:xpath="/ns1:coreProperties[1]/ns0:creator[1]" w:storeItemID="{6C3C8BC8-F283-45AE-878A-BAB7291924A1}"/>
                             <w:text/>
                           </w:sdtPr>
+                          <w:sdtEndPr/>
                           <w:sdtContent>
                             <w:p>
                               <w:pPr>
@@ -495,6 +501,7 @@
                                     <w:calendar w:val="gregorian"/>
                                   </w:date>
                                 </w:sdtPr>
+                                <w:sdtEndPr/>
                                 <w:sdtContent>
                                   <w:p>
                                     <w:pPr>
@@ -562,6 +569,7 @@
                               <w:calendar w:val="gregorian"/>
                             </w:date>
                           </w:sdtPr>
+                          <w:sdtEndPr/>
                           <w:sdtContent>
                             <w:p>
                               <w:pPr>
@@ -1172,43 +1180,13 @@
       <w:pPr>
         <w:spacing w:line="360" w:lineRule="auto"/>
         <w:rPr>
-          <w:lang w:val="en-GB"/>
-        </w:rPr>
-      </w:pPr>
-      <w:r>
-        <w:rPr>
-          <w:lang w:val="en-GB"/>
-        </w:rPr>
-        <w:t>The structure of our</w:t>
-      </w:r>
-      <w:r>
-        <w:rPr>
-          <w:lang w:val="en-GB"/>
-        </w:rPr>
-        <w:t xml:space="preserve"> engine</w:t>
-      </w:r>
-      <w:r>
-        <w:rPr>
-          <w:lang w:val="en-GB"/>
-        </w:rPr>
-        <w:t xml:space="preserve"> is represented in the following </w:t>
-      </w:r>
-      <w:r>
-        <w:rPr>
-          <w:lang w:val="en-GB"/>
-        </w:rPr>
-        <w:t>hierarchy:</w:t>
-      </w:r>
-    </w:p>
-    <w:p>
-      <w:pPr>
-        <w:spacing w:line="360" w:lineRule="auto"/>
-        <w:rPr>
-          <w:lang w:val="en-GB"/>
-        </w:rPr>
-      </w:pPr>
-      <w:r>
-        <w:rPr>
+          <w:rFonts w:cs="Arial"/>
+          <w:lang w:val="en-GB"/>
+        </w:rPr>
+      </w:pPr>
+      <w:r>
+        <w:rPr>
+          <w:rFonts w:cs="Arial"/>
           <w:noProof/>
           <w:lang w:val="en-US"/>
         </w:rPr>
@@ -1218,13 +1196,13 @@
               <wp:anchor distT="0" distB="0" distL="114300" distR="114300" simplePos="0" relativeHeight="251660288" behindDoc="0" locked="0" layoutInCell="1" allowOverlap="1" wp14:anchorId="1C583C7B" wp14:editId="0014F7C1">
                 <wp:simplePos x="0" y="0"/>
                 <wp:positionH relativeFrom="column">
-                  <wp:posOffset>530</wp:posOffset>
+                  <wp:posOffset>3810</wp:posOffset>
                 </wp:positionH>
                 <wp:positionV relativeFrom="paragraph">
-                  <wp:posOffset>162068</wp:posOffset>
+                  <wp:posOffset>404495</wp:posOffset>
                 </wp:positionV>
                 <wp:extent cx="6527800" cy="5389245"/>
-                <wp:effectExtent l="0" t="0" r="0" b="40005"/>
+                <wp:effectExtent l="0" t="38100" r="0" b="59055"/>
                 <wp:wrapTopAndBottom/>
                 <wp:docPr id="4" name="Gruppo 4"/>
                 <wp:cNvGraphicFramePr/>
@@ -1259,7 +1237,7 @@
                         <wps:spPr>
                           <a:xfrm>
                             <a:off x="1386739" y="3433542"/>
-                            <a:ext cx="205559" cy="502037"/>
+                            <a:ext cx="689711" cy="1186083"/>
                           </a:xfrm>
                           <a:prstGeom prst="straightConnector1">
                             <a:avLst/>
@@ -1289,8 +1267,8 @@
                         <wps:cNvCnPr/>
                         <wps:spPr>
                           <a:xfrm>
-                            <a:off x="2537308" y="3990660"/>
-                            <a:ext cx="587397" cy="45719"/>
+                            <a:off x="1428750" y="3476625"/>
+                            <a:ext cx="2000250" cy="1133475"/>
                           </a:xfrm>
                           <a:prstGeom prst="straightConnector1">
                             <a:avLst/>
@@ -1323,7 +1301,7 @@
           </mc:Choice>
           <mc:Fallback>
             <w:pict>
-              <v:group w14:anchorId="38A69B82" id="Gruppo 4" o:spid="_x0000_s1026" style="position:absolute;margin-left:.05pt;margin-top:12.75pt;width:514pt;height:424.35pt;z-index:251660288" coordsize="65278,53892" o:gfxdata="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">
+              <v:group w14:anchorId="2F945AB4" id="Gruppo 4" o:spid="_x0000_s1026" style="position:absolute;margin-left:.3pt;margin-top:31.85pt;width:514pt;height:424.35pt;z-index:251660288" coordsize="65278,53892" o:gfxdata="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">
                 <v:shapetype id="_x0000_t75" coordsize="21600,21600" o:spt="75" o:preferrelative="t" path="m@4@5l@4@11@9@11@9@5xe" filled="f" stroked="f">
                   <v:stroke joinstyle="miter"/>
                   <v:formulas>
@@ -1343,7 +1321,7 @@
                   <v:path o:extrusionok="f" gradientshapeok="t" o:connecttype="rect"/>
                   <o:lock v:ext="edit" aspectratio="t"/>
                 </v:shapetype>
-                <v:shape id="Diagramma 1" o:spid="_x0000_s1027" type="#_x0000_t75" style="position:absolute;left:6522;width:52365;height:54010;visibility:visible" o:gfxdata="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">
+                <v:shape id="Diagramma 1" o:spid="_x0000_s1027" type="#_x0000_t75" style="position:absolute;left:975;top:-121;width:63459;height:54192;visibility:visible" o:gfxdata="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">
                   <v:imagedata r:id="rId13" o:title=""/>
                   <o:lock v:ext="edit" aspectratio="f"/>
                 </v:shape>
@@ -1351,10 +1329,10 @@
                   <v:path arrowok="t" fillok="f" o:connecttype="none"/>
                   <o:lock v:ext="edit" shapetype="t"/>
                 </v:shapetype>
-                <v:shape id="Connettore 2 2" o:spid="_x0000_s1028" type="#_x0000_t32" style="position:absolute;left:13867;top:34335;width:2055;height:5020;visibility:visible;mso-wrap-style:square" o:connectortype="straight" o:gfxdata="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" strokecolor="black [3200]" strokeweight=".5pt">
+                <v:shape id="Connettore 2 2" o:spid="_x0000_s1028" type="#_x0000_t32" style="position:absolute;left:13867;top:34335;width:6897;height:11861;visibility:visible;mso-wrap-style:square" o:connectortype="straight" o:gfxdata="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" strokecolor="black [3200]" strokeweight=".5pt">
                   <v:stroke endarrow="block" joinstyle="miter"/>
                 </v:shape>
-                <v:shape id="Connettore 2 3" o:spid="_x0000_s1029" type="#_x0000_t32" style="position:absolute;left:25373;top:39906;width:5874;height:457;visibility:visible;mso-wrap-style:square" o:connectortype="straight" o:gfxdata="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" strokecolor="black [3200]" strokeweight=".5pt">
+                <v:shape id="Connettore 2 3" o:spid="_x0000_s1029" type="#_x0000_t32" style="position:absolute;left:14287;top:34766;width:20003;height:11335;visibility:visible;mso-wrap-style:square" o:connectortype="straight" o:gfxdata="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" strokecolor="black [3200]" strokeweight=".5pt">
                   <v:stroke endarrow="block" joinstyle="miter"/>
                 </v:shape>
                 <w10:wrap type="topAndBottom"/>
@@ -1363,6 +1341,42 @@
           </mc:Fallback>
         </mc:AlternateContent>
       </w:r>
+      <w:r>
+        <w:rPr>
+          <w:rFonts w:cs="Arial"/>
+          <w:lang w:val="en-GB"/>
+        </w:rPr>
+        <w:t>The structure of our</w:t>
+      </w:r>
+      <w:r>
+        <w:rPr>
+          <w:rFonts w:cs="Arial"/>
+          <w:lang w:val="en-GB"/>
+        </w:rPr>
+        <w:t xml:space="preserve"> engine</w:t>
+      </w:r>
+      <w:r>
+        <w:rPr>
+          <w:rFonts w:cs="Arial"/>
+          <w:lang w:val="en-GB"/>
+        </w:rPr>
+        <w:t xml:space="preserve"> is represented in the following </w:t>
+      </w:r>
+      <w:r>
+        <w:rPr>
+          <w:rFonts w:cs="Arial"/>
+          <w:lang w:val="en-GB"/>
+        </w:rPr>
+        <w:t>hierarchy:</w:t>
+      </w:r>
+    </w:p>
+    <w:p>
+      <w:pPr>
+        <w:spacing w:line="360" w:lineRule="auto"/>
+        <w:rPr>
+          <w:lang w:val="en-GB"/>
+        </w:rPr>
+      </w:pPr>
     </w:p>
     <w:p>
       <w:pPr>
@@ -1555,10 +1569,7 @@
         <w:adjustRightInd w:val="0"/>
         <w:jc w:val="left"/>
         <w:rPr>
-          <w:rFonts w:cs="Arial"/>
-          <w:color w:val="000000"/>
-          <w:szCs w:val="19"/>
-          <w:lang w:val="en-US"/>
+          <w:lang w:val="en-GB"/>
         </w:rPr>
       </w:pPr>
       <w:r>
@@ -1583,100 +1594,6 @@
         </w:rPr>
         <w:t>.</w:t>
       </w:r>
-      <w:r>
-        <w:rPr>
-          <w:rFonts w:cs="Arial"/>
-          <w:color w:val="000000"/>
-          <w:szCs w:val="19"/>
-          <w:lang w:val="en-US"/>
-        </w:rPr>
-        <w:t xml:space="preserve">Some of the features of the </w:t>
-      </w:r>
-      <w:proofErr w:type="spellStart"/>
-      <w:r>
-        <w:rPr>
-          <w:rFonts w:cs="Arial"/>
-          <w:color w:val="000000"/>
-          <w:szCs w:val="19"/>
-          <w:lang w:val="en-US"/>
-        </w:rPr>
-        <w:t>OvoReader</w:t>
-      </w:r>
-      <w:proofErr w:type="spellEnd"/>
-      <w:r>
-        <w:rPr>
-          <w:rFonts w:cs="Arial"/>
-          <w:color w:val="000000"/>
-          <w:szCs w:val="19"/>
-          <w:lang w:val="en-US"/>
-        </w:rPr>
-        <w:t xml:space="preserve"> are not used by our Client App (like the physics properties of the Mesh for example). But since they could be useful in another application we decided to keep them.</w:t>
-      </w:r>
-      <w:r>
-        <w:rPr>
-          <w:rFonts w:cs="Arial"/>
-          <w:color w:val="000000"/>
-          <w:szCs w:val="19"/>
-          <w:lang w:val="en-US"/>
-        </w:rPr>
-        <w:t xml:space="preserve"> When reading nodes of type Material we need to associate them with their textures, if present. In a similar way when reading a Mesh we need to assign them their material. In t</w:t>
-      </w:r>
-      <w:r>
-        <w:rPr>
-          <w:rFonts w:cs="Arial"/>
-          <w:color w:val="000000"/>
-          <w:szCs w:val="19"/>
-          <w:lang w:val="en-US"/>
-        </w:rPr>
-        <w:t>he following pages there is</w:t>
-      </w:r>
-      <w:r>
-        <w:rPr>
-          <w:rFonts w:cs="Arial"/>
-          <w:color w:val="000000"/>
-          <w:szCs w:val="19"/>
-          <w:lang w:val="en-US"/>
-        </w:rPr>
-        <w:t xml:space="preserve"> a more detailed description of all classes of our 3D graphic engine. </w:t>
-      </w:r>
-    </w:p>
-    <w:p>
-      <w:pPr>
-        <w:spacing w:line="360" w:lineRule="auto"/>
-        <w:rPr>
-          <w:lang w:val="en-GB"/>
-        </w:rPr>
-      </w:pPr>
-      <w:r>
-        <w:rPr>
-          <w:lang w:val="en-GB"/>
-        </w:rPr>
-        <w:br w:type="page"/>
-      </w:r>
-    </w:p>
-    <w:p>
-      <w:pPr>
-        <w:pStyle w:val="Heading1"/>
-        <w:spacing w:line="360" w:lineRule="auto"/>
-        <w:rPr>
-          <w:lang w:val="en-GB"/>
-        </w:rPr>
-      </w:pPr>
-    </w:p>
-    <w:p>
-      <w:pPr>
-        <w:pStyle w:val="Heading1"/>
-        <w:spacing w:line="360" w:lineRule="auto"/>
-        <w:rPr>
-          <w:lang w:val="en-GB"/>
-        </w:rPr>
-      </w:pPr>
-      <w:r>
-        <w:rPr>
-          <w:lang w:val="en-GB"/>
-        </w:rPr>
-        <w:t>Engine</w:t>
-      </w:r>
     </w:p>
     <w:p>
       <w:pPr>
@@ -1685,6 +1602,106 @@
         <w:adjustRightInd w:val="0"/>
         <w:jc w:val="left"/>
         <w:rPr>
+          <w:rFonts w:cs="Arial"/>
+          <w:color w:val="000000"/>
+          <w:szCs w:val="19"/>
+          <w:lang w:val="en-US"/>
+        </w:rPr>
+      </w:pPr>
+      <w:r>
+        <w:rPr>
+          <w:rFonts w:cs="Arial"/>
+          <w:color w:val="000000"/>
+          <w:szCs w:val="19"/>
+          <w:lang w:val="en-US"/>
+        </w:rPr>
+        <w:t xml:space="preserve">Some of the features of the </w:t>
+      </w:r>
+      <w:proofErr w:type="spellStart"/>
+      <w:r>
+        <w:rPr>
+          <w:rFonts w:cs="Arial"/>
+          <w:color w:val="000000"/>
+          <w:szCs w:val="19"/>
+          <w:lang w:val="en-US"/>
+        </w:rPr>
+        <w:t>OvoReader</w:t>
+      </w:r>
+      <w:proofErr w:type="spellEnd"/>
+      <w:r>
+        <w:rPr>
+          <w:rFonts w:cs="Arial"/>
+          <w:color w:val="000000"/>
+          <w:szCs w:val="19"/>
+          <w:lang w:val="en-US"/>
+        </w:rPr>
+        <w:t xml:space="preserve"> are not used by our Client App (like the physics properties of the Mesh for example). But since they could be useful in another application we decided to keep them.</w:t>
+      </w:r>
+      <w:r>
+        <w:rPr>
+          <w:rFonts w:cs="Arial"/>
+          <w:color w:val="000000"/>
+          <w:szCs w:val="19"/>
+          <w:lang w:val="en-US"/>
+        </w:rPr>
+        <w:t xml:space="preserve"> When reading nodes of type Material we need to associate them with their textures, if present. In a similar way when reading a Mesh we need to assign them their material. In t</w:t>
+      </w:r>
+      <w:r>
+        <w:rPr>
+          <w:rFonts w:cs="Arial"/>
+          <w:color w:val="000000"/>
+          <w:szCs w:val="19"/>
+          <w:lang w:val="en-US"/>
+        </w:rPr>
+        <w:t>he following pages there is</w:t>
+      </w:r>
+      <w:r>
+        <w:rPr>
+          <w:rFonts w:cs="Arial"/>
+          <w:color w:val="000000"/>
+          <w:szCs w:val="19"/>
+          <w:lang w:val="en-US"/>
+        </w:rPr>
+        <w:t xml:space="preserve"> a more detailed description of all classes of our 3D graphic engine. </w:t>
+      </w:r>
+    </w:p>
+    <w:p>
+      <w:pPr>
+        <w:spacing w:line="360" w:lineRule="auto"/>
+        <w:rPr>
+          <w:lang w:val="en-GB"/>
+        </w:rPr>
+      </w:pPr>
+      <w:r>
+        <w:rPr>
+          <w:lang w:val="en-GB"/>
+        </w:rPr>
+        <w:br w:type="page"/>
+      </w:r>
+    </w:p>
+    <w:p>
+      <w:pPr>
+        <w:pStyle w:val="Heading1"/>
+        <w:spacing w:line="360" w:lineRule="auto"/>
+        <w:rPr>
+          <w:lang w:val="en-GB"/>
+        </w:rPr>
+      </w:pPr>
+      <w:r>
+        <w:rPr>
+          <w:lang w:val="en-GB"/>
+        </w:rPr>
+        <w:lastRenderedPageBreak/>
+        <w:t>Engine</w:t>
+      </w:r>
+    </w:p>
+    <w:p>
+      <w:pPr>
+        <w:autoSpaceDE w:val="0"/>
+        <w:autoSpaceDN w:val="0"/>
+        <w:adjustRightInd w:val="0"/>
+        <w:jc w:val="left"/>
+        <w:rPr>
           <w:rFonts w:ascii="Calibri" w:hAnsi="Calibri" w:cs="Calibri"/>
           <w:color w:val="000000"/>
           <w:szCs w:val="22"/>
@@ -1704,25 +1721,7 @@
           <w:szCs w:val="22"/>
           <w:lang w:val="en-US"/>
         </w:rPr>
-        <w:t xml:space="preserve">The engine class is the main component of the </w:t>
-      </w:r>
-      <w:r>
-        <w:rPr>
-          <w:rFonts w:ascii="Calibri" w:hAnsi="Calibri" w:cs="Calibri"/>
-          <w:color w:val="000000"/>
-          <w:szCs w:val="22"/>
-          <w:lang w:val="en-US"/>
-        </w:rPr>
-        <w:t xml:space="preserve">API. It’s a single class </w:t>
-      </w:r>
-      <w:r>
-        <w:rPr>
-          <w:rFonts w:ascii="Calibri" w:hAnsi="Calibri" w:cs="Calibri"/>
-          <w:color w:val="000000"/>
-          <w:szCs w:val="22"/>
-          <w:lang w:val="en-US"/>
-        </w:rPr>
-        <w:t>(singleton) responsible for initializing the OpenGL context and main modules.</w:t>
+        <w:t>The engine class is the main component of the API. It’s a single class (singleton) responsible for initializing the OpenGL context and main modules.</w:t>
       </w:r>
       <w:r>
         <w:rPr>
@@ -2092,66 +2091,12 @@
     </w:p>
     <w:p>
       <w:pPr>
+        <w:pStyle w:val="Heading1"/>
         <w:spacing w:line="360" w:lineRule="auto"/>
         <w:rPr>
-          <w:rFonts w:cs="Arial"/>
-          <w:color w:val="FF0000"/>
-          <w:lang w:val="en-US"/>
-        </w:rPr>
-      </w:pPr>
-      <w:proofErr w:type="spellStart"/>
-      <w:proofErr w:type="gramStart"/>
-      <w:r>
-        <w:rPr>
-          <w:lang w:val="en-US"/>
-        </w:rPr>
-        <w:t>hildren</w:t>
-      </w:r>
-      <w:proofErr w:type="spellEnd"/>
-      <w:proofErr w:type="gramEnd"/>
-      <w:r>
-        <w:rPr>
-          <w:lang w:val="en-US"/>
-        </w:rPr>
-        <w:t xml:space="preserve"> of the node found by </w:t>
-      </w:r>
-      <w:proofErr w:type="spellStart"/>
-      <w:r>
-        <w:rPr>
-          <w:lang w:val="en-US"/>
-        </w:rPr>
-        <w:t>nodeName</w:t>
-      </w:r>
-      <w:proofErr w:type="spellEnd"/>
-      <w:r>
-        <w:rPr>
-          <w:lang w:val="en-US"/>
-        </w:rPr>
-        <w:t>.</w:t>
-      </w:r>
-    </w:p>
-    <w:p>
-      <w:pPr>
-        <w:spacing w:line="360" w:lineRule="auto"/>
-        <w:rPr>
-          <w:lang w:val="en-GB"/>
-        </w:rPr>
-      </w:pPr>
-    </w:p>
-    <w:p>
-      <w:pPr>
-        <w:spacing w:line="360" w:lineRule="auto"/>
-        <w:jc w:val="left"/>
-        <w:rPr>
-          <w:lang w:val="en-US"/>
-        </w:rPr>
-      </w:pPr>
-      <w:r>
-        <w:rPr>
-          <w:lang w:val="en-GB"/>
-        </w:rPr>
-        <w:t>…</w:t>
-      </w:r>
+          <w:lang w:val="en-US"/>
+        </w:rPr>
+      </w:pPr>
     </w:p>
     <w:p>
       <w:pPr>
@@ -2856,6 +2801,118 @@
     </w:p>
     <w:p>
       <w:pPr>
+        <w:spacing w:line="360" w:lineRule="auto"/>
+        <w:rPr>
+          <w:lang w:val="en-US"/>
+        </w:rPr>
+      </w:pPr>
+    </w:p>
+    <w:p>
+      <w:pPr>
+        <w:spacing w:line="360" w:lineRule="auto"/>
+        <w:rPr>
+          <w:lang w:val="en-US"/>
+        </w:rPr>
+      </w:pPr>
+    </w:p>
+    <w:p>
+      <w:pPr>
+        <w:spacing w:line="360" w:lineRule="auto"/>
+        <w:rPr>
+          <w:lang w:val="en-US"/>
+        </w:rPr>
+      </w:pPr>
+    </w:p>
+    <w:p>
+      <w:pPr>
+        <w:spacing w:line="360" w:lineRule="auto"/>
+        <w:rPr>
+          <w:lang w:val="en-US"/>
+        </w:rPr>
+      </w:pPr>
+    </w:p>
+    <w:p>
+      <w:pPr>
+        <w:spacing w:line="360" w:lineRule="auto"/>
+        <w:rPr>
+          <w:lang w:val="en-US"/>
+        </w:rPr>
+      </w:pPr>
+    </w:p>
+    <w:p>
+      <w:pPr>
+        <w:spacing w:line="360" w:lineRule="auto"/>
+        <w:rPr>
+          <w:lang w:val="en-US"/>
+        </w:rPr>
+      </w:pPr>
+    </w:p>
+    <w:p>
+      <w:pPr>
+        <w:spacing w:line="360" w:lineRule="auto"/>
+        <w:rPr>
+          <w:lang w:val="en-US"/>
+        </w:rPr>
+      </w:pPr>
+    </w:p>
+    <w:p>
+      <w:pPr>
+        <w:spacing w:line="360" w:lineRule="auto"/>
+        <w:rPr>
+          <w:lang w:val="en-US"/>
+        </w:rPr>
+      </w:pPr>
+    </w:p>
+    <w:p>
+      <w:pPr>
+        <w:spacing w:line="360" w:lineRule="auto"/>
+        <w:rPr>
+          <w:lang w:val="en-US"/>
+        </w:rPr>
+      </w:pPr>
+    </w:p>
+    <w:p>
+      <w:pPr>
+        <w:spacing w:line="360" w:lineRule="auto"/>
+        <w:rPr>
+          <w:lang w:val="en-US"/>
+        </w:rPr>
+      </w:pPr>
+    </w:p>
+    <w:p>
+      <w:pPr>
+        <w:spacing w:line="360" w:lineRule="auto"/>
+        <w:rPr>
+          <w:lang w:val="en-US"/>
+        </w:rPr>
+      </w:pPr>
+    </w:p>
+    <w:p>
+      <w:pPr>
+        <w:spacing w:line="360" w:lineRule="auto"/>
+        <w:rPr>
+          <w:lang w:val="en-US"/>
+        </w:rPr>
+      </w:pPr>
+    </w:p>
+    <w:p>
+      <w:pPr>
+        <w:spacing w:line="360" w:lineRule="auto"/>
+        <w:rPr>
+          <w:lang w:val="en-US"/>
+        </w:rPr>
+      </w:pPr>
+    </w:p>
+    <w:p>
+      <w:pPr>
+        <w:spacing w:line="360" w:lineRule="auto"/>
+        <w:rPr>
+          <w:lang w:val="en-US"/>
+        </w:rPr>
+      </w:pPr>
+    </w:p>
+    <w:p>
+      <w:pPr>
         <w:pStyle w:val="Heading1"/>
         <w:spacing w:line="360" w:lineRule="auto"/>
         <w:rPr>
@@ -2995,570 +3052,554 @@
     </w:p>
     <w:p>
       <w:pPr>
+        <w:pStyle w:val="Heading1"/>
         <w:spacing w:line="360" w:lineRule="auto"/>
-        <w:jc w:val="left"/>
-        <w:rPr>
-          <w:lang w:val="en-US"/>
-        </w:rPr>
-      </w:pPr>
+        <w:rPr>
+          <w:lang w:val="en-GB"/>
+        </w:rPr>
+      </w:pPr>
+      <w:r>
+        <w:rPr>
+          <w:lang w:val="en-GB"/>
+        </w:rPr>
+        <w:t>Mesh</w:t>
+      </w:r>
     </w:p>
     <w:p>
       <w:pPr>
-        <w:pStyle w:val="Heading1"/>
         <w:spacing w:line="360" w:lineRule="auto"/>
         <w:rPr>
           <w:lang w:val="en-GB"/>
         </w:rPr>
       </w:pPr>
-      <w:r>
-        <w:rPr>
-          <w:lang w:val="en-GB"/>
-        </w:rPr>
-        <w:lastRenderedPageBreak/>
-        <w:t>Mesh</w:t>
-      </w:r>
     </w:p>
     <w:p>
       <w:pPr>
         <w:spacing w:line="360" w:lineRule="auto"/>
         <w:rPr>
-          <w:lang w:val="en-GB"/>
-        </w:rPr>
-      </w:pPr>
+          <w:i/>
+          <w:lang w:val="en-GB"/>
+        </w:rPr>
+      </w:pPr>
+      <w:r>
+        <w:rPr>
+          <w:lang w:val="en-GB"/>
+        </w:rPr>
+        <w:t>This class</w:t>
+      </w:r>
+      <w:r>
+        <w:rPr>
+          <w:lang w:val="en-GB"/>
+        </w:rPr>
+        <w:t xml:space="preserve"> derives from Node </w:t>
+      </w:r>
+      <w:r>
+        <w:rPr>
+          <w:lang w:val="en-GB"/>
+        </w:rPr>
+        <w:t>(</w:t>
+      </w:r>
+      <w:r>
+        <w:rPr>
+          <w:lang w:val="en-GB"/>
+        </w:rPr>
+        <w:t>which derives from Object</w:t>
+      </w:r>
+      <w:r>
+        <w:rPr>
+          <w:lang w:val="en-GB"/>
+        </w:rPr>
+        <w:t>). S</w:t>
+      </w:r>
+      <w:r>
+        <w:rPr>
+          <w:lang w:val="en-GB"/>
+        </w:rPr>
+        <w:t xml:space="preserve">o </w:t>
+      </w:r>
+      <w:r>
+        <w:rPr>
+          <w:lang w:val="en-GB"/>
+        </w:rPr>
+        <w:t>it implements a</w:t>
+      </w:r>
+      <w:r>
+        <w:rPr>
+          <w:lang w:val="en-GB"/>
+        </w:rPr>
+        <w:t xml:space="preserve"> render method</w:t>
+      </w:r>
+      <w:r>
+        <w:rPr>
+          <w:lang w:val="en-GB"/>
+        </w:rPr>
+        <w:t xml:space="preserve">. </w:t>
+      </w:r>
+      <w:r>
+        <w:rPr>
+          <w:lang w:val="en-GB"/>
+        </w:rPr>
+        <w:t xml:space="preserve">This method </w:t>
+      </w:r>
+      <w:r>
+        <w:rPr>
+          <w:lang w:val="en-GB"/>
+        </w:rPr>
+        <w:t xml:space="preserve">was, initially, implemented by drawing each triangle with </w:t>
+      </w:r>
+      <w:proofErr w:type="spellStart"/>
+      <w:proofErr w:type="gramStart"/>
+      <w:r>
+        <w:rPr>
+          <w:lang w:val="en-GB"/>
+        </w:rPr>
+        <w:t>glBegin</w:t>
+      </w:r>
+      <w:proofErr w:type="spellEnd"/>
+      <w:r>
+        <w:rPr>
+          <w:lang w:val="en-GB"/>
+        </w:rPr>
+        <w:t>(</w:t>
+      </w:r>
+      <w:proofErr w:type="gramEnd"/>
+      <w:r>
+        <w:rPr>
+          <w:lang w:val="en-GB"/>
+        </w:rPr>
+        <w:t xml:space="preserve">) and </w:t>
+      </w:r>
+      <w:proofErr w:type="spellStart"/>
+      <w:r>
+        <w:rPr>
+          <w:lang w:val="en-GB"/>
+        </w:rPr>
+        <w:t>glEnd</w:t>
+      </w:r>
+      <w:proofErr w:type="spellEnd"/>
+      <w:r>
+        <w:rPr>
+          <w:lang w:val="en-GB"/>
+        </w:rPr>
+        <w:t xml:space="preserve">() using vertices and faces which came from the </w:t>
+      </w:r>
+      <w:proofErr w:type="spellStart"/>
+      <w:r>
+        <w:rPr>
+          <w:lang w:val="en-GB"/>
+        </w:rPr>
+        <w:t>ovo</w:t>
+      </w:r>
+      <w:proofErr w:type="spellEnd"/>
+      <w:r>
+        <w:rPr>
+          <w:lang w:val="en-GB"/>
+        </w:rPr>
+        <w:t xml:space="preserve"> file.</w:t>
+      </w:r>
+      <w:r>
+        <w:rPr>
+          <w:lang w:val="en-GB"/>
+        </w:rPr>
+        <w:t xml:space="preserve"> We later found out about a better technique so we decided to use “</w:t>
+      </w:r>
+      <w:proofErr w:type="spellStart"/>
+      <w:r>
+        <w:rPr>
+          <w:i/>
+          <w:lang w:val="en-GB"/>
+        </w:rPr>
+        <w:t>vertexArray</w:t>
+      </w:r>
+      <w:proofErr w:type="spellEnd"/>
+      <w:r>
+        <w:rPr>
+          <w:i/>
+          <w:lang w:val="en-GB"/>
+        </w:rPr>
+        <w:t>”</w:t>
+      </w:r>
     </w:p>
     <w:p>
       <w:pPr>
         <w:spacing w:line="360" w:lineRule="auto"/>
         <w:rPr>
-          <w:i/>
-          <w:lang w:val="en-GB"/>
-        </w:rPr>
-      </w:pPr>
-      <w:r>
-        <w:rPr>
-          <w:lang w:val="en-GB"/>
-        </w:rPr>
-        <w:t>This class</w:t>
-      </w:r>
-      <w:r>
-        <w:rPr>
-          <w:lang w:val="en-GB"/>
-        </w:rPr>
-        <w:t xml:space="preserve"> derives from Node </w:t>
-      </w:r>
-      <w:r>
-        <w:rPr>
+          <w:lang w:val="en-GB"/>
+        </w:rPr>
+      </w:pPr>
+      <w:r>
+        <w:rPr>
+          <w:lang w:val="en-GB"/>
+        </w:rPr>
+        <w:t xml:space="preserve">This </w:t>
+      </w:r>
+      <w:r>
+        <w:rPr>
+          <w:lang w:val="en-GB"/>
+        </w:rPr>
+        <w:t>method uses arrays</w:t>
+      </w:r>
+      <w:r>
+        <w:rPr>
+          <w:lang w:val="en-GB"/>
+        </w:rPr>
+        <w:t xml:space="preserve"> to save verti</w:t>
+      </w:r>
+      <w:r>
+        <w:rPr>
+          <w:lang w:val="en-GB"/>
+        </w:rPr>
+        <w:t>ces, but also other information</w:t>
+      </w:r>
+      <w:r>
+        <w:rPr>
+          <w:lang w:val="en-GB"/>
+        </w:rPr>
+        <w:t xml:space="preserve"> as: vertices position, normal vector, texture co</w:t>
+      </w:r>
+      <w:r>
+        <w:rPr>
+          <w:lang w:val="en-GB"/>
+        </w:rPr>
+        <w:t>ordinates and colour information</w:t>
+      </w:r>
+      <w:r>
+        <w:rPr>
+          <w:lang w:val="en-GB"/>
+        </w:rPr>
+        <w:t xml:space="preserve">. </w:t>
+      </w:r>
+      <w:r>
+        <w:rPr>
+          <w:lang w:val="en-GB"/>
+        </w:rPr>
+        <w:t>With this method you don’t have to pass each vertices in an individual mode, saving many resources and time.</w:t>
+      </w:r>
+    </w:p>
+    <w:p>
+      <w:pPr>
+        <w:spacing w:line="360" w:lineRule="auto"/>
+        <w:rPr>
+          <w:rFonts w:ascii="Courier New" w:hAnsi="Courier New" w:cs="Courier New"/>
+          <w:lang w:val="en-GB"/>
+        </w:rPr>
+      </w:pPr>
+      <w:proofErr w:type="gramStart"/>
+      <w:r>
+        <w:rPr>
+          <w:rFonts w:ascii="Courier New" w:hAnsi="Courier New" w:cs="Courier New"/>
+          <w:lang w:val="en-GB"/>
+        </w:rPr>
+        <w:t>void</w:t>
+      </w:r>
+      <w:proofErr w:type="gramEnd"/>
+      <w:r>
+        <w:rPr>
+          <w:rFonts w:ascii="Courier New" w:hAnsi="Courier New" w:cs="Courier New"/>
+          <w:lang w:val="en-GB"/>
+        </w:rPr>
+        <w:t xml:space="preserve"> </w:t>
+      </w:r>
+      <w:proofErr w:type="spellStart"/>
+      <w:r>
+        <w:rPr>
+          <w:rFonts w:ascii="Courier New" w:hAnsi="Courier New" w:cs="Courier New"/>
+          <w:lang w:val="en-GB"/>
+        </w:rPr>
+        <w:t>glDrawElement</w:t>
+      </w:r>
+      <w:r>
+        <w:rPr>
+          <w:rFonts w:ascii="Courier New" w:hAnsi="Courier New" w:cs="Courier New"/>
+          <w:lang w:val="en-GB"/>
+        </w:rPr>
+        <w:t>s</w:t>
+      </w:r>
+      <w:proofErr w:type="spellEnd"/>
+      <w:r>
+        <w:rPr>
+          <w:rFonts w:ascii="Courier New" w:hAnsi="Courier New" w:cs="Courier New"/>
           <w:lang w:val="en-GB"/>
         </w:rPr>
         <w:t>(</w:t>
       </w:r>
-      <w:r>
-        <w:rPr>
-          <w:lang w:val="en-GB"/>
-        </w:rPr>
-        <w:t>which derives from Object</w:t>
-      </w:r>
-      <w:r>
-        <w:rPr>
-          <w:lang w:val="en-GB"/>
-        </w:rPr>
-        <w:t>). S</w:t>
-      </w:r>
-      <w:r>
-        <w:rPr>
-          <w:lang w:val="en-GB"/>
-        </w:rPr>
-        <w:t xml:space="preserve">o </w:t>
-      </w:r>
-      <w:r>
-        <w:rPr>
-          <w:lang w:val="en-GB"/>
-        </w:rPr>
-        <w:t>it implements a</w:t>
-      </w:r>
-      <w:r>
-        <w:rPr>
-          <w:lang w:val="en-GB"/>
-        </w:rPr>
-        <w:t xml:space="preserve"> render method</w:t>
-      </w:r>
-      <w:r>
-        <w:rPr>
-          <w:lang w:val="en-GB"/>
-        </w:rPr>
-        <w:t xml:space="preserve">. </w:t>
-      </w:r>
-      <w:r>
-        <w:rPr>
-          <w:lang w:val="en-GB"/>
-        </w:rPr>
-        <w:t xml:space="preserve">This method </w:t>
-      </w:r>
-      <w:r>
-        <w:rPr>
-          <w:lang w:val="en-GB"/>
-        </w:rPr>
-        <w:t xml:space="preserve">was, initially, implemented by drawing each triangle with </w:t>
+      <w:proofErr w:type="spellStart"/>
+      <w:r>
+        <w:rPr>
+          <w:rFonts w:ascii="Courier New" w:hAnsi="Courier New" w:cs="Courier New"/>
+          <w:lang w:val="en-GB"/>
+        </w:rPr>
+        <w:t>GLenum</w:t>
+      </w:r>
+      <w:proofErr w:type="spellEnd"/>
+      <w:r>
+        <w:rPr>
+          <w:rFonts w:ascii="Courier New" w:hAnsi="Courier New" w:cs="Courier New"/>
+          <w:lang w:val="en-GB"/>
+        </w:rPr>
+        <w:t xml:space="preserve"> mode, </w:t>
+      </w:r>
+      <w:proofErr w:type="spellStart"/>
+      <w:r>
+        <w:rPr>
+          <w:rFonts w:ascii="Courier New" w:hAnsi="Courier New" w:cs="Courier New"/>
+          <w:lang w:val="en-GB"/>
+        </w:rPr>
+        <w:t>GLsizei</w:t>
+      </w:r>
+      <w:proofErr w:type="spellEnd"/>
+      <w:r>
+        <w:rPr>
+          <w:rFonts w:ascii="Courier New" w:hAnsi="Courier New" w:cs="Courier New"/>
+          <w:lang w:val="en-GB"/>
+        </w:rPr>
+        <w:t xml:space="preserve"> count, </w:t>
+      </w:r>
+      <w:proofErr w:type="spellStart"/>
+      <w:r>
+        <w:rPr>
+          <w:rFonts w:ascii="Courier New" w:hAnsi="Courier New" w:cs="Courier New"/>
+          <w:lang w:val="en-GB"/>
+        </w:rPr>
+        <w:t>GLenum</w:t>
+      </w:r>
+      <w:proofErr w:type="spellEnd"/>
+      <w:r>
+        <w:rPr>
+          <w:rFonts w:ascii="Courier New" w:hAnsi="Courier New" w:cs="Courier New"/>
+          <w:lang w:val="en-GB"/>
+        </w:rPr>
+        <w:t xml:space="preserve"> ty</w:t>
+      </w:r>
+      <w:r>
+        <w:rPr>
+          <w:rFonts w:ascii="Courier New" w:hAnsi="Courier New" w:cs="Courier New"/>
+          <w:lang w:val="en-GB"/>
+        </w:rPr>
+        <w:t xml:space="preserve">pe, </w:t>
+      </w:r>
+      <w:proofErr w:type="spellStart"/>
+      <w:r>
+        <w:rPr>
+          <w:rFonts w:ascii="Courier New" w:hAnsi="Courier New" w:cs="Courier New"/>
+          <w:lang w:val="en-GB"/>
+        </w:rPr>
+        <w:t>const</w:t>
+      </w:r>
+      <w:proofErr w:type="spellEnd"/>
+      <w:r>
+        <w:rPr>
+          <w:rFonts w:ascii="Courier New" w:hAnsi="Courier New" w:cs="Courier New"/>
+          <w:lang w:val="en-GB"/>
+        </w:rPr>
+        <w:t xml:space="preserve"> </w:t>
+      </w:r>
+      <w:proofErr w:type="spellStart"/>
+      <w:r>
+        <w:rPr>
+          <w:rFonts w:ascii="Courier New" w:hAnsi="Courier New" w:cs="Courier New"/>
+          <w:lang w:val="en-GB"/>
+        </w:rPr>
+        <w:t>GLvoid</w:t>
+      </w:r>
+      <w:proofErr w:type="spellEnd"/>
+      <w:r>
+        <w:rPr>
+          <w:rFonts w:ascii="Courier New" w:hAnsi="Courier New" w:cs="Courier New"/>
+          <w:lang w:val="en-GB"/>
+        </w:rPr>
+        <w:t>* indices);</w:t>
+      </w:r>
+    </w:p>
+    <w:p>
+      <w:pPr>
+        <w:spacing w:line="360" w:lineRule="auto"/>
+        <w:rPr>
+          <w:lang w:val="en-US"/>
+        </w:rPr>
+      </w:pPr>
+      <w:r>
+        <w:rPr>
+          <w:lang w:val="en-GB"/>
+        </w:rPr>
+        <w:t>Mode</w:t>
+      </w:r>
+      <w:r>
+        <w:rPr>
+          <w:lang w:val="en-US"/>
+        </w:rPr>
+        <w:t xml:space="preserve"> is the type of primitive, </w:t>
+      </w:r>
+      <w:r>
+        <w:rPr>
+          <w:lang w:val="en-US"/>
+        </w:rPr>
+        <w:t>count is the number of indices in the</w:t>
+      </w:r>
+      <w:r>
+        <w:rPr>
+          <w:lang w:val="en-US"/>
+        </w:rPr>
+        <w:t xml:space="preserve"> index array, </w:t>
+      </w:r>
+      <w:r>
+        <w:rPr>
+          <w:lang w:val="en-US"/>
+        </w:rPr>
+        <w:t xml:space="preserve">type </w:t>
+      </w:r>
+      <w:r>
+        <w:rPr>
+          <w:lang w:val="en-US"/>
+        </w:rPr>
+        <w:t xml:space="preserve">is </w:t>
+      </w:r>
+      <w:r>
+        <w:rPr>
+          <w:lang w:val="en-US"/>
+        </w:rPr>
+        <w:t xml:space="preserve">the </w:t>
+      </w:r>
+      <w:r>
+        <w:rPr>
+          <w:lang w:val="en-US"/>
+        </w:rPr>
+        <w:t xml:space="preserve">data type of </w:t>
+      </w:r>
+      <w:r>
+        <w:rPr>
+          <w:lang w:val="en-US"/>
+        </w:rPr>
+        <w:t xml:space="preserve">the </w:t>
+      </w:r>
+      <w:r>
+        <w:rPr>
+          <w:lang w:val="en-US"/>
+        </w:rPr>
+        <w:t>index array and the</w:t>
+      </w:r>
+      <w:r>
+        <w:rPr>
+          <w:lang w:val="en-US"/>
+        </w:rPr>
+        <w:t xml:space="preserve"> last parameter is a pointer to</w:t>
+      </w:r>
+      <w:r>
+        <w:rPr>
+          <w:lang w:val="en-US"/>
+        </w:rPr>
+        <w:t xml:space="preserve"> index array.</w:t>
+      </w:r>
+    </w:p>
+    <w:p>
+      <w:pPr>
+        <w:spacing w:line="360" w:lineRule="auto"/>
+        <w:rPr>
+          <w:lang w:val="en-US"/>
+        </w:rPr>
+      </w:pPr>
+      <w:r>
+        <w:rPr>
+          <w:lang w:val="en-US"/>
+        </w:rPr>
+        <w:t xml:space="preserve">To draw elements we used </w:t>
       </w:r>
       <w:proofErr w:type="spellStart"/>
       <w:proofErr w:type="gramStart"/>
       <w:r>
         <w:rPr>
-          <w:lang w:val="en-GB"/>
-        </w:rPr>
-        <w:t>glBegin</w:t>
+          <w:lang w:val="en-US"/>
+        </w:rPr>
+        <w:t>glDrawElement</w:t>
       </w:r>
       <w:proofErr w:type="spellEnd"/>
       <w:r>
         <w:rPr>
-          <w:lang w:val="en-GB"/>
+          <w:lang w:val="en-US"/>
         </w:rPr>
         <w:t>(</w:t>
       </w:r>
       <w:proofErr w:type="gramEnd"/>
       <w:r>
         <w:rPr>
-          <w:lang w:val="en-GB"/>
-        </w:rPr>
-        <w:t xml:space="preserve">) and </w:t>
+          <w:lang w:val="en-US"/>
+        </w:rPr>
+        <w:t>). T</w:t>
+      </w:r>
+      <w:r>
+        <w:rPr>
+          <w:lang w:val="en-US"/>
+        </w:rPr>
+        <w:t xml:space="preserve">his </w:t>
+      </w:r>
+      <w:r>
+        <w:rPr>
+          <w:lang w:val="en-US"/>
+        </w:rPr>
+        <w:t xml:space="preserve">method </w:t>
+      </w:r>
+      <w:r>
+        <w:rPr>
+          <w:lang w:val="en-US"/>
+        </w:rPr>
+        <w:t xml:space="preserve">draws a sequence of primitives whose order is determined by </w:t>
+      </w:r>
+      <w:r>
+        <w:rPr>
+          <w:lang w:val="en-US"/>
+        </w:rPr>
+        <w:t xml:space="preserve">the </w:t>
+      </w:r>
+      <w:r>
+        <w:rPr>
+          <w:lang w:val="en-US"/>
+        </w:rPr>
+        <w:t xml:space="preserve">index array. Those indices correspond to the faces which </w:t>
+      </w:r>
+      <w:r>
+        <w:rPr>
+          <w:lang w:val="en-US"/>
+        </w:rPr>
+        <w:t xml:space="preserve">we get from the </w:t>
       </w:r>
       <w:proofErr w:type="spellStart"/>
       <w:r>
         <w:rPr>
-          <w:lang w:val="en-GB"/>
-        </w:rPr>
-        <w:t>glEnd</w:t>
+          <w:lang w:val="en-US"/>
+        </w:rPr>
+        <w:t>ovo</w:t>
       </w:r>
       <w:proofErr w:type="spellEnd"/>
       <w:r>
         <w:rPr>
-          <w:lang w:val="en-GB"/>
-        </w:rPr>
-        <w:t xml:space="preserve">() using vertices and faces which came from the </w:t>
-      </w:r>
-      <w:proofErr w:type="spellStart"/>
-      <w:r>
-        <w:rPr>
-          <w:lang w:val="en-GB"/>
-        </w:rPr>
-        <w:t>ovo</w:t>
-      </w:r>
-      <w:proofErr w:type="spellEnd"/>
-      <w:r>
-        <w:rPr>
-          <w:lang w:val="en-GB"/>
-        </w:rPr>
-        <w:t xml:space="preserve"> file.</w:t>
-      </w:r>
-      <w:r>
-        <w:rPr>
-          <w:lang w:val="en-GB"/>
-        </w:rPr>
-        <w:t xml:space="preserve"> We later found out about a better technique so we decided to use “</w:t>
-      </w:r>
-      <w:proofErr w:type="spellStart"/>
-      <w:r>
-        <w:rPr>
-          <w:i/>
-          <w:lang w:val="en-GB"/>
-        </w:rPr>
-        <w:t>vertexArray</w:t>
-      </w:r>
-      <w:proofErr w:type="spellEnd"/>
-      <w:r>
-        <w:rPr>
-          <w:i/>
-          <w:lang w:val="en-GB"/>
-        </w:rPr>
-        <w:t>”</w:t>
-      </w:r>
-    </w:p>
-    <w:p>
-      <w:pPr>
-        <w:spacing w:line="360" w:lineRule="auto"/>
-        <w:rPr>
-          <w:lang w:val="en-GB"/>
-        </w:rPr>
-      </w:pPr>
-      <w:r>
-        <w:rPr>
-          <w:lang w:val="en-GB"/>
-        </w:rPr>
-        <w:t xml:space="preserve">This </w:t>
-      </w:r>
-      <w:r>
-        <w:rPr>
-          <w:lang w:val="en-GB"/>
-        </w:rPr>
-        <w:t>method uses arrays</w:t>
-      </w:r>
-      <w:r>
-        <w:rPr>
-          <w:lang w:val="en-GB"/>
-        </w:rPr>
-        <w:t xml:space="preserve"> to save verti</w:t>
-      </w:r>
-      <w:r>
-        <w:rPr>
-          <w:lang w:val="en-GB"/>
-        </w:rPr>
-        <w:t>ces, but also other information</w:t>
-      </w:r>
-      <w:r>
-        <w:rPr>
-          <w:lang w:val="en-GB"/>
-        </w:rPr>
-        <w:t xml:space="preserve"> as: vertices position, normal vector, texture co</w:t>
-      </w:r>
-      <w:r>
-        <w:rPr>
-          <w:lang w:val="en-GB"/>
-        </w:rPr>
-        <w:t>ordinates and colour information</w:t>
-      </w:r>
-      <w:r>
-        <w:rPr>
-          <w:lang w:val="en-GB"/>
-        </w:rPr>
-        <w:t xml:space="preserve">. </w:t>
-      </w:r>
-      <w:r>
-        <w:rPr>
-          <w:lang w:val="en-GB"/>
-        </w:rPr>
-        <w:t xml:space="preserve">With this method you don’t have to </w:t>
-      </w:r>
-      <w:r>
-        <w:rPr>
-          <w:lang w:val="en-GB"/>
-        </w:rPr>
-        <w:t>pass each vertices in an individual mode, saving many resources and time.</w:t>
-      </w:r>
-    </w:p>
-    <w:p>
-      <w:pPr>
-        <w:spacing w:line="360" w:lineRule="auto"/>
-        <w:rPr>
-          <w:rFonts w:ascii="Courier New" w:hAnsi="Courier New" w:cs="Courier New"/>
-          <w:lang w:val="en-GB"/>
-        </w:rPr>
-      </w:pPr>
-      <w:proofErr w:type="gramStart"/>
-      <w:r>
-        <w:rPr>
-          <w:rFonts w:ascii="Courier New" w:hAnsi="Courier New" w:cs="Courier New"/>
-          <w:lang w:val="en-GB"/>
-        </w:rPr>
-        <w:t>void</w:t>
-      </w:r>
-      <w:proofErr w:type="gramEnd"/>
-      <w:r>
-        <w:rPr>
-          <w:rFonts w:ascii="Courier New" w:hAnsi="Courier New" w:cs="Courier New"/>
-          <w:lang w:val="en-GB"/>
+          <w:lang w:val="en-US"/>
+        </w:rPr>
+        <w:t xml:space="preserve"> file (both describe</w:t>
+      </w:r>
+      <w:r>
+        <w:rPr>
+          <w:lang w:val="en-US"/>
+        </w:rPr>
+        <w:t xml:space="preserve"> vertices order</w:t>
+      </w:r>
+      <w:r>
+        <w:rPr>
+          <w:lang w:val="en-US"/>
+        </w:rPr>
+        <w:t>)</w:t>
+      </w:r>
+      <w:r>
+        <w:rPr>
+          <w:lang w:val="en-US"/>
+        </w:rPr>
+        <w:t>.</w:t>
+      </w:r>
+      <w:r>
+        <w:rPr>
+          <w:lang w:val="en-US"/>
         </w:rPr>
         <w:t xml:space="preserve"> </w:t>
       </w:r>
-      <w:proofErr w:type="spellStart"/>
-      <w:r>
-        <w:rPr>
-          <w:rFonts w:ascii="Courier New" w:hAnsi="Courier New" w:cs="Courier New"/>
-          <w:lang w:val="en-GB"/>
-        </w:rPr>
-        <w:t>glDrawElement</w:t>
-      </w:r>
-      <w:r>
-        <w:rPr>
-          <w:rFonts w:ascii="Courier New" w:hAnsi="Courier New" w:cs="Courier New"/>
-          <w:lang w:val="en-GB"/>
-        </w:rPr>
-        <w:t>s</w:t>
-      </w:r>
-      <w:proofErr w:type="spellEnd"/>
-      <w:r>
-        <w:rPr>
-          <w:rFonts w:ascii="Courier New" w:hAnsi="Courier New" w:cs="Courier New"/>
-          <w:lang w:val="en-GB"/>
-        </w:rPr>
-        <w:t>(</w:t>
-      </w:r>
-      <w:proofErr w:type="spellStart"/>
-      <w:r>
-        <w:rPr>
-          <w:rFonts w:ascii="Courier New" w:hAnsi="Courier New" w:cs="Courier New"/>
-          <w:lang w:val="en-GB"/>
-        </w:rPr>
-        <w:t>GLenum</w:t>
-      </w:r>
-      <w:proofErr w:type="spellEnd"/>
-      <w:r>
-        <w:rPr>
-          <w:rFonts w:ascii="Courier New" w:hAnsi="Courier New" w:cs="Courier New"/>
-          <w:lang w:val="en-GB"/>
-        </w:rPr>
-        <w:t xml:space="preserve"> mode, </w:t>
-      </w:r>
-      <w:proofErr w:type="spellStart"/>
-      <w:r>
-        <w:rPr>
-          <w:rFonts w:ascii="Courier New" w:hAnsi="Courier New" w:cs="Courier New"/>
-          <w:lang w:val="en-GB"/>
-        </w:rPr>
-        <w:t>GLsizei</w:t>
-      </w:r>
-      <w:proofErr w:type="spellEnd"/>
-      <w:r>
-        <w:rPr>
-          <w:rFonts w:ascii="Courier New" w:hAnsi="Courier New" w:cs="Courier New"/>
-          <w:lang w:val="en-GB"/>
-        </w:rPr>
-        <w:t xml:space="preserve"> count, </w:t>
-      </w:r>
-      <w:proofErr w:type="spellStart"/>
-      <w:r>
-        <w:rPr>
-          <w:rFonts w:ascii="Courier New" w:hAnsi="Courier New" w:cs="Courier New"/>
-          <w:lang w:val="en-GB"/>
-        </w:rPr>
-        <w:t>GLenum</w:t>
-      </w:r>
-      <w:proofErr w:type="spellEnd"/>
-      <w:r>
-        <w:rPr>
-          <w:rFonts w:ascii="Courier New" w:hAnsi="Courier New" w:cs="Courier New"/>
-          <w:lang w:val="en-GB"/>
-        </w:rPr>
-        <w:t xml:space="preserve"> ty</w:t>
-      </w:r>
-      <w:r>
-        <w:rPr>
-          <w:rFonts w:ascii="Courier New" w:hAnsi="Courier New" w:cs="Courier New"/>
-          <w:lang w:val="en-GB"/>
-        </w:rPr>
-        <w:t xml:space="preserve">pe, </w:t>
-      </w:r>
-      <w:proofErr w:type="spellStart"/>
-      <w:r>
-        <w:rPr>
-          <w:rFonts w:ascii="Courier New" w:hAnsi="Courier New" w:cs="Courier New"/>
-          <w:lang w:val="en-GB"/>
-        </w:rPr>
-        <w:t>const</w:t>
-      </w:r>
-      <w:proofErr w:type="spellEnd"/>
-      <w:r>
-        <w:rPr>
-          <w:rFonts w:ascii="Courier New" w:hAnsi="Courier New" w:cs="Courier New"/>
-          <w:lang w:val="en-GB"/>
-        </w:rPr>
-        <w:t xml:space="preserve"> </w:t>
-      </w:r>
-      <w:proofErr w:type="spellStart"/>
-      <w:r>
-        <w:rPr>
-          <w:rFonts w:ascii="Courier New" w:hAnsi="Courier New" w:cs="Courier New"/>
-          <w:lang w:val="en-GB"/>
-        </w:rPr>
-        <w:t>GLvoid</w:t>
-      </w:r>
-      <w:proofErr w:type="spellEnd"/>
-      <w:r>
-        <w:rPr>
-          <w:rFonts w:ascii="Courier New" w:hAnsi="Courier New" w:cs="Courier New"/>
-          <w:lang w:val="en-GB"/>
-        </w:rPr>
-        <w:t>* indices);</w:t>
-      </w:r>
-    </w:p>
-    <w:p>
-      <w:pPr>
-        <w:spacing w:line="360" w:lineRule="auto"/>
-        <w:rPr>
-          <w:lang w:val="en-US"/>
-        </w:rPr>
-      </w:pPr>
-      <w:r>
-        <w:rPr>
-          <w:lang w:val="en-GB"/>
-        </w:rPr>
-        <w:t>Mode</w:t>
-      </w:r>
-      <w:r>
-        <w:rPr>
-          <w:lang w:val="en-US"/>
-        </w:rPr>
-        <w:t xml:space="preserve"> is the type of primitive, </w:t>
-      </w:r>
-      <w:r>
-        <w:rPr>
-          <w:lang w:val="en-US"/>
-        </w:rPr>
-        <w:t>count is the number of indices in the</w:t>
-      </w:r>
-      <w:r>
-        <w:rPr>
-          <w:lang w:val="en-US"/>
-        </w:rPr>
-        <w:t xml:space="preserve"> index array, </w:t>
-      </w:r>
-      <w:r>
-        <w:rPr>
-          <w:lang w:val="en-US"/>
-        </w:rPr>
-        <w:t xml:space="preserve">type </w:t>
-      </w:r>
-      <w:r>
-        <w:rPr>
-          <w:lang w:val="en-US"/>
-        </w:rPr>
-        <w:t xml:space="preserve">is </w:t>
-      </w:r>
-      <w:r>
-        <w:rPr>
-          <w:lang w:val="en-US"/>
-        </w:rPr>
-        <w:t xml:space="preserve">the </w:t>
-      </w:r>
-      <w:r>
-        <w:rPr>
-          <w:lang w:val="en-US"/>
-        </w:rPr>
-        <w:t xml:space="preserve">data type of </w:t>
-      </w:r>
-      <w:r>
-        <w:rPr>
-          <w:lang w:val="en-US"/>
-        </w:rPr>
-        <w:t xml:space="preserve">the </w:t>
-      </w:r>
-      <w:r>
-        <w:rPr>
-          <w:lang w:val="en-US"/>
-        </w:rPr>
-        <w:t>index array and the</w:t>
-      </w:r>
-      <w:r>
-        <w:rPr>
-          <w:lang w:val="en-US"/>
-        </w:rPr>
-        <w:t xml:space="preserve"> last parameter is a pointer to</w:t>
-      </w:r>
-      <w:r>
-        <w:rPr>
-          <w:lang w:val="en-US"/>
-        </w:rPr>
-        <w:t xml:space="preserve"> index array.</w:t>
-      </w:r>
-    </w:p>
-    <w:p>
-      <w:pPr>
-        <w:spacing w:line="360" w:lineRule="auto"/>
-        <w:rPr>
-          <w:lang w:val="en-US"/>
-        </w:rPr>
-      </w:pPr>
-      <w:r>
-        <w:rPr>
-          <w:lang w:val="en-US"/>
-        </w:rPr>
-        <w:t xml:space="preserve">To draw elements we used </w:t>
-      </w:r>
-      <w:proofErr w:type="spellStart"/>
-      <w:proofErr w:type="gramStart"/>
-      <w:r>
-        <w:rPr>
-          <w:lang w:val="en-US"/>
-        </w:rPr>
-        <w:t>glDrawElement</w:t>
-      </w:r>
-      <w:proofErr w:type="spellEnd"/>
-      <w:r>
-        <w:rPr>
-          <w:lang w:val="en-US"/>
-        </w:rPr>
-        <w:t>(</w:t>
-      </w:r>
-      <w:proofErr w:type="gramEnd"/>
-      <w:r>
-        <w:rPr>
-          <w:lang w:val="en-US"/>
-        </w:rPr>
-        <w:t>). T</w:t>
-      </w:r>
-      <w:r>
-        <w:rPr>
-          <w:lang w:val="en-US"/>
-        </w:rPr>
-        <w:t xml:space="preserve">his </w:t>
-      </w:r>
-      <w:r>
-        <w:rPr>
-          <w:lang w:val="en-US"/>
-        </w:rPr>
-        <w:t xml:space="preserve">method </w:t>
-      </w:r>
-      <w:r>
-        <w:rPr>
-          <w:lang w:val="en-US"/>
-        </w:rPr>
-        <w:t xml:space="preserve">draws a sequence of primitives whose order is determined by </w:t>
-      </w:r>
-      <w:r>
-        <w:rPr>
-          <w:lang w:val="en-US"/>
-        </w:rPr>
-        <w:t xml:space="preserve">the </w:t>
-      </w:r>
-      <w:r>
-        <w:rPr>
-          <w:lang w:val="en-US"/>
-        </w:rPr>
-        <w:t xml:space="preserve">index array. Those indices correspond to the faces which </w:t>
-      </w:r>
-      <w:r>
-        <w:rPr>
-          <w:lang w:val="en-US"/>
-        </w:rPr>
-        <w:t xml:space="preserve">we get from the </w:t>
-      </w:r>
-      <w:proofErr w:type="spellStart"/>
-      <w:r>
-        <w:rPr>
-          <w:lang w:val="en-US"/>
-        </w:rPr>
-        <w:t>ovo</w:t>
-      </w:r>
-      <w:proofErr w:type="spellEnd"/>
-      <w:r>
-        <w:rPr>
-          <w:lang w:val="en-US"/>
-        </w:rPr>
-        <w:t xml:space="preserve"> file (both describe</w:t>
-      </w:r>
-      <w:r>
-        <w:rPr>
-          <w:lang w:val="en-US"/>
-        </w:rPr>
-        <w:t xml:space="preserve"> vertices order</w:t>
-      </w:r>
-      <w:r>
-        <w:rPr>
-          <w:lang w:val="en-US"/>
-        </w:rPr>
-        <w:t>)</w:t>
-      </w:r>
-      <w:r>
-        <w:rPr>
-          <w:lang w:val="en-US"/>
-        </w:rPr>
-        <w:t>.</w:t>
-      </w:r>
-      <w:r>
-        <w:rPr>
-          <w:lang w:val="en-US"/>
-        </w:rPr>
-        <w:t xml:space="preserve"> </w:t>
-      </w:r>
       <w:r>
         <w:rPr>
           <w:lang w:val="en-US"/>
@@ -3587,13 +3628,7 @@
         <w:rPr>
           <w:lang w:val="en-US"/>
         </w:rPr>
-        <w:t xml:space="preserve">of </w:t>
-      </w:r>
-      <w:r>
-        <w:rPr>
-          <w:lang w:val="en-US"/>
-        </w:rPr>
-        <w:t xml:space="preserve">the vertices previously rendered </w:t>
+        <w:t xml:space="preserve">of the vertices previously rendered </w:t>
       </w:r>
       <w:r>
         <w:rPr>
@@ -3654,13 +3689,7 @@
         <w:rPr>
           <w:lang w:val="en-GB"/>
         </w:rPr>
-        <w:t xml:space="preserve"> data concerning indices, vertices, normal vector and texture</w:t>
-      </w:r>
-      <w:r>
-        <w:rPr>
-          <w:lang w:val="en-GB"/>
-        </w:rPr>
-        <w:t xml:space="preserve"> stored in a pointer to float.</w:t>
+        <w:t xml:space="preserve"> data concerning indices, vertices, normal vector and texture stored in a pointer to float.</w:t>
       </w:r>
       <w:r>
         <w:rPr>
@@ -3713,6 +3742,7 @@
         <w:rPr>
           <w:lang w:val="en-GB"/>
         </w:rPr>
+        <w:lastRenderedPageBreak/>
         <w:t>Material</w:t>
       </w:r>
     </w:p>
@@ -3757,70 +3787,6 @@
         </w:rPr>
         <w:t xml:space="preserve">.  Material also stores information about its texture, similarly to what done with the Mesh class when the render method is called its Texture render method is also called.  </w:t>
       </w:r>
-    </w:p>
-    <w:p>
-      <w:pPr>
-        <w:spacing w:line="360" w:lineRule="auto"/>
-        <w:rPr>
-          <w:lang w:val="en-GB"/>
-        </w:rPr>
-      </w:pPr>
-    </w:p>
-    <w:p>
-      <w:pPr>
-        <w:spacing w:line="360" w:lineRule="auto"/>
-        <w:rPr>
-          <w:lang w:val="en-GB"/>
-        </w:rPr>
-      </w:pPr>
-    </w:p>
-    <w:p>
-      <w:pPr>
-        <w:spacing w:line="360" w:lineRule="auto"/>
-        <w:rPr>
-          <w:lang w:val="en-GB"/>
-        </w:rPr>
-      </w:pPr>
-    </w:p>
-    <w:p>
-      <w:pPr>
-        <w:spacing w:line="360" w:lineRule="auto"/>
-        <w:rPr>
-          <w:lang w:val="en-GB"/>
-        </w:rPr>
-      </w:pPr>
-    </w:p>
-    <w:p>
-      <w:pPr>
-        <w:spacing w:line="360" w:lineRule="auto"/>
-        <w:rPr>
-          <w:lang w:val="en-GB"/>
-        </w:rPr>
-      </w:pPr>
-    </w:p>
-    <w:p>
-      <w:pPr>
-        <w:spacing w:line="360" w:lineRule="auto"/>
-        <w:rPr>
-          <w:lang w:val="en-GB"/>
-        </w:rPr>
-      </w:pPr>
-    </w:p>
-    <w:p>
-      <w:pPr>
-        <w:spacing w:line="360" w:lineRule="auto"/>
-        <w:rPr>
-          <w:lang w:val="en-GB"/>
-        </w:rPr>
-      </w:pPr>
-    </w:p>
-    <w:p>
-      <w:pPr>
-        <w:spacing w:line="360" w:lineRule="auto"/>
-        <w:rPr>
-          <w:lang w:val="en-GB"/>
-        </w:rPr>
-      </w:pPr>
     </w:p>
     <w:p>
       <w:pPr>
@@ -4184,16 +4150,16 @@
         <w:drawing>
           <wp:anchor distT="0" distB="0" distL="114300" distR="114300" simplePos="0" relativeHeight="251664384" behindDoc="0" locked="0" layoutInCell="1" allowOverlap="1">
             <wp:simplePos x="0" y="0"/>
-            <wp:positionH relativeFrom="margin">
-              <wp:align>center</wp:align>
+            <wp:positionH relativeFrom="column">
+              <wp:posOffset>3810</wp:posOffset>
             </wp:positionH>
             <wp:positionV relativeFrom="paragraph">
-              <wp:posOffset>315595</wp:posOffset>
+              <wp:posOffset>1270</wp:posOffset>
             </wp:positionV>
-            <wp:extent cx="7210425" cy="3843655"/>
-            <wp:effectExtent l="0" t="0" r="9525" b="4445"/>
+            <wp:extent cx="6116320" cy="3356610"/>
+            <wp:effectExtent l="0" t="0" r="6985" b="0"/>
             <wp:wrapSquare wrapText="bothSides"/>
-            <wp:docPr id="5" name="Picture 5"/>
+            <wp:docPr id="7" name="Picture 7"/>
             <wp:cNvGraphicFramePr>
               <a:graphicFrameLocks xmlns:a="http://schemas.openxmlformats.org/drawingml/2006/main" noChangeAspect="1"/>
             </wp:cNvGraphicFramePr>
@@ -4201,7 +4167,7 @@
               <a:graphicData uri="http://schemas.openxmlformats.org/drawingml/2006/picture">
                 <pic:pic xmlns:pic="http://schemas.openxmlformats.org/drawingml/2006/picture">
                   <pic:nvPicPr>
-                    <pic:cNvPr id="5" name="hand.PNG"/>
+                    <pic:cNvPr id="7" name="foto.PNG"/>
                     <pic:cNvPicPr/>
                   </pic:nvPicPr>
                   <pic:blipFill>
@@ -4219,7 +4185,7 @@
                   <pic:spPr>
                     <a:xfrm>
                       <a:off x="0" y="0"/>
-                      <a:ext cx="7210425" cy="3843655"/>
+                      <a:ext cx="6116320" cy="3356610"/>
                     </a:xfrm>
                     <a:prstGeom prst="rect">
                       <a:avLst/>
@@ -4309,7 +4275,7 @@
         <w:noProof/>
         <w:color w:val="000000" w:themeColor="text1"/>
       </w:rPr>
-      <w:t>2</w:t>
+      <w:t>1</w:t>
     </w:r>
     <w:r>
       <w:rPr>
@@ -5514,6 +5480,7 @@
   <w:style w:type="character" w:default="1" w:styleId="DefaultParagraphFont">
     <w:name w:val="Default Paragraph Font"/>
     <w:uiPriority w:val="1"/>
+    <w:semiHidden/>
     <w:unhideWhenUsed/>
   </w:style>
   <w:style w:type="table" w:default="1" w:styleId="TableNormal">
@@ -6713,45 +6680,6 @@
         </a:p>
       </dgm:t>
     </dgm:pt>
-    <dgm:pt modelId="{7382EE89-1B6F-CA4F-8A09-E4ABEA0DD276}">
-      <dgm:prSet/>
-      <dgm:spPr/>
-      <dgm:t>
-        <a:bodyPr/>
-        <a:lstStyle/>
-        <a:p>
-          <a:r>
-            <a:rPr lang="it-IT"/>
-            <a:t>ElementList</a:t>
-          </a:r>
-        </a:p>
-      </dgm:t>
-    </dgm:pt>
-    <dgm:pt modelId="{FD2EA654-1003-524A-A208-DEF3CAF7B86B}" type="parTrans" cxnId="{97728995-9BBA-A441-8902-5DB8D477E503}">
-      <dgm:prSet/>
-      <dgm:spPr/>
-      <dgm:t>
-        <a:bodyPr/>
-        <a:lstStyle/>
-        <a:p>
-          <a:endParaRPr lang="it-IT"/>
-        </a:p>
-      </dgm:t>
-    </dgm:pt>
-    <dgm:pt modelId="{BA92B5CC-DF80-6B48-B532-28C0572C630C}" type="sibTrans" cxnId="{97728995-9BBA-A441-8902-5DB8D477E503}">
-      <dgm:prSet/>
-      <dgm:spPr/>
-      <dgm:t>
-        <a:bodyPr/>
-        <a:lstStyle/>
-        <a:p>
-          <a:r>
-            <a:rPr lang="it-IT"/>
-            <a:t>Inner class of List: gives to each element a render matrix </a:t>
-          </a:r>
-        </a:p>
-      </dgm:t>
-    </dgm:pt>
     <dgm:pt modelId="{8CBF10DD-BA0D-4346-A4C1-683098F90FED}">
       <dgm:prSet/>
       <dgm:spPr/>
@@ -7012,7 +6940,7 @@
       </dgm:t>
     </dgm:pt>
     <dgm:pt modelId="{F01FAC8D-8DFD-B54B-9A5B-A60EC76B15CA}" type="pres">
-      <dgm:prSet presAssocID="{884D3E43-A128-EA4B-ABFB-70FE2773D09D}" presName="rootConnector1" presStyleLbl="node1" presStyleIdx="0" presStyleCnt="4"/>
+      <dgm:prSet presAssocID="{884D3E43-A128-EA4B-ABFB-70FE2773D09D}" presName="rootConnector1" presStyleLbl="node1" presStyleIdx="0" presStyleCnt="3"/>
       <dgm:spPr/>
       <dgm:t>
         <a:bodyPr/>
@@ -7075,7 +7003,7 @@
       </dgm:t>
     </dgm:pt>
     <dgm:pt modelId="{EC6D537F-BD9C-364F-B4C0-388B210043AE}" type="pres">
-      <dgm:prSet presAssocID="{BE82C9D7-B0C8-DB4A-8662-AA2A95082E8A}" presName="rootConnector1" presStyleLbl="node1" presStyleIdx="0" presStyleCnt="4"/>
+      <dgm:prSet presAssocID="{BE82C9D7-B0C8-DB4A-8662-AA2A95082E8A}" presName="rootConnector1" presStyleLbl="node1" presStyleIdx="0" presStyleCnt="3"/>
       <dgm:spPr/>
       <dgm:t>
         <a:bodyPr/>
@@ -7113,7 +7041,7 @@
       <dgm:spPr/>
     </dgm:pt>
     <dgm:pt modelId="{C45A7F86-529A-5B40-B864-964658ABCC41}" type="pres">
-      <dgm:prSet presAssocID="{8CBF10DD-BA0D-4346-A4C1-683098F90FED}" presName="rootText" presStyleLbl="node1" presStyleIdx="0" presStyleCnt="4">
+      <dgm:prSet presAssocID="{8CBF10DD-BA0D-4346-A4C1-683098F90FED}" presName="rootText" presStyleLbl="node1" presStyleIdx="0" presStyleCnt="3">
         <dgm:presLayoutVars>
           <dgm:chMax/>
           <dgm:chPref val="3"/>
@@ -7129,7 +7057,7 @@
       </dgm:t>
     </dgm:pt>
     <dgm:pt modelId="{FEBBC7F2-A55E-D544-91DE-10EA0B457048}" type="pres">
-      <dgm:prSet presAssocID="{8CBF10DD-BA0D-4346-A4C1-683098F90FED}" presName="titleText2" presStyleLbl="fgAcc1" presStyleIdx="0" presStyleCnt="4">
+      <dgm:prSet presAssocID="{8CBF10DD-BA0D-4346-A4C1-683098F90FED}" presName="titleText2" presStyleLbl="fgAcc1" presStyleIdx="0" presStyleCnt="3">
         <dgm:presLayoutVars>
           <dgm:chMax val="0"/>
           <dgm:chPref val="0"/>
@@ -7187,7 +7115,7 @@
       <dgm:spPr/>
     </dgm:pt>
     <dgm:pt modelId="{588A26D1-608F-1941-94B9-9F59C82687FC}" type="pres">
-      <dgm:prSet presAssocID="{958238BB-DB69-4E41-AFDE-074528B796D1}" presName="rootText" presStyleLbl="node1" presStyleIdx="1" presStyleCnt="4">
+      <dgm:prSet presAssocID="{958238BB-DB69-4E41-AFDE-074528B796D1}" presName="rootText" presStyleLbl="node1" presStyleIdx="1" presStyleCnt="3">
         <dgm:presLayoutVars>
           <dgm:chMax/>
           <dgm:chPref val="3"/>
@@ -7203,7 +7131,7 @@
       </dgm:t>
     </dgm:pt>
     <dgm:pt modelId="{BBDB1F5F-654E-8847-A3B9-9F5B5E2B2942}" type="pres">
-      <dgm:prSet presAssocID="{958238BB-DB69-4E41-AFDE-074528B796D1}" presName="titleText2" presStyleLbl="fgAcc1" presStyleIdx="1" presStyleCnt="4">
+      <dgm:prSet presAssocID="{958238BB-DB69-4E41-AFDE-074528B796D1}" presName="titleText2" presStyleLbl="fgAcc1" presStyleIdx="1" presStyleCnt="3">
         <dgm:presLayoutVars>
           <dgm:chMax val="0"/>
           <dgm:chPref val="0"/>
@@ -7261,7 +7189,7 @@
       <dgm:spPr/>
     </dgm:pt>
     <dgm:pt modelId="{5D07FA0D-E25B-D247-A5EF-E2EB4A2CAEA7}" type="pres">
-      <dgm:prSet presAssocID="{DB771C4F-FC40-794D-86A0-D29B438E6AA5}" presName="rootText" presStyleLbl="node1" presStyleIdx="2" presStyleCnt="4">
+      <dgm:prSet presAssocID="{DB771C4F-FC40-794D-86A0-D29B438E6AA5}" presName="rootText" presStyleLbl="node1" presStyleIdx="2" presStyleCnt="3">
         <dgm:presLayoutVars>
           <dgm:chMax/>
           <dgm:chPref val="3"/>
@@ -7277,7 +7205,7 @@
       </dgm:t>
     </dgm:pt>
     <dgm:pt modelId="{F6974110-74C2-EA42-B5E8-8C988B499FB0}" type="pres">
-      <dgm:prSet presAssocID="{DB771C4F-FC40-794D-86A0-D29B438E6AA5}" presName="titleText2" presStyleLbl="fgAcc1" presStyleIdx="2" presStyleCnt="4">
+      <dgm:prSet presAssocID="{DB771C4F-FC40-794D-86A0-D29B438E6AA5}" presName="titleText2" presStyleLbl="fgAcc1" presStyleIdx="2" presStyleCnt="3">
         <dgm:presLayoutVars>
           <dgm:chMax val="0"/>
           <dgm:chPref val="0"/>
@@ -7305,80 +7233,6 @@
     </dgm:pt>
     <dgm:pt modelId="{895258FD-BB57-C248-A97F-AF34923C7213}" type="pres">
       <dgm:prSet presAssocID="{DB771C4F-FC40-794D-86A0-D29B438E6AA5}" presName="hierChild4" presStyleCnt="0"/>
-      <dgm:spPr/>
-    </dgm:pt>
-    <dgm:pt modelId="{4C43BB96-1A1A-1D44-AFE2-0564D68C6FBF}" type="pres">
-      <dgm:prSet presAssocID="{FD2EA654-1003-524A-A208-DEF3CAF7B86B}" presName="Name35" presStyleLbl="parChTrans1D3" presStyleIdx="0" presStyleCnt="4"/>
-      <dgm:spPr/>
-      <dgm:t>
-        <a:bodyPr/>
-        <a:lstStyle/>
-        <a:p>
-          <a:endParaRPr lang="en-US"/>
-        </a:p>
-      </dgm:t>
-    </dgm:pt>
-    <dgm:pt modelId="{F383C612-A248-B64F-9CF9-E800D83F1C51}" type="pres">
-      <dgm:prSet presAssocID="{7382EE89-1B6F-CA4F-8A09-E4ABEA0DD276}" presName="hierRoot2" presStyleCnt="0">
-        <dgm:presLayoutVars>
-          <dgm:hierBranch val="init"/>
-        </dgm:presLayoutVars>
-      </dgm:prSet>
-      <dgm:spPr/>
-    </dgm:pt>
-    <dgm:pt modelId="{22BE1C0D-44F2-624E-9447-BCA0B2B3253D}" type="pres">
-      <dgm:prSet presAssocID="{7382EE89-1B6F-CA4F-8A09-E4ABEA0DD276}" presName="rootComposite" presStyleCnt="0"/>
-      <dgm:spPr/>
-    </dgm:pt>
-    <dgm:pt modelId="{04B4C256-66C3-BE42-8A25-78968631CCD0}" type="pres">
-      <dgm:prSet presAssocID="{7382EE89-1B6F-CA4F-8A09-E4ABEA0DD276}" presName="rootText" presStyleLbl="node1" presStyleIdx="3" presStyleCnt="4">
-        <dgm:presLayoutVars>
-          <dgm:chMax/>
-          <dgm:chPref val="3"/>
-        </dgm:presLayoutVars>
-      </dgm:prSet>
-      <dgm:spPr/>
-      <dgm:t>
-        <a:bodyPr/>
-        <a:lstStyle/>
-        <a:p>
-          <a:endParaRPr lang="en-US"/>
-        </a:p>
-      </dgm:t>
-    </dgm:pt>
-    <dgm:pt modelId="{850DA322-CCF2-C34D-89FF-78DC56D4FADB}" type="pres">
-      <dgm:prSet presAssocID="{7382EE89-1B6F-CA4F-8A09-E4ABEA0DD276}" presName="titleText2" presStyleLbl="fgAcc1" presStyleIdx="3" presStyleCnt="4">
-        <dgm:presLayoutVars>
-          <dgm:chMax val="0"/>
-          <dgm:chPref val="0"/>
-        </dgm:presLayoutVars>
-      </dgm:prSet>
-      <dgm:spPr/>
-      <dgm:t>
-        <a:bodyPr/>
-        <a:lstStyle/>
-        <a:p>
-          <a:endParaRPr lang="en-US"/>
-        </a:p>
-      </dgm:t>
-    </dgm:pt>
-    <dgm:pt modelId="{E4C897D5-8CB9-2A4E-BCFD-15A191DCAA14}" type="pres">
-      <dgm:prSet presAssocID="{7382EE89-1B6F-CA4F-8A09-E4ABEA0DD276}" presName="rootConnector" presStyleLbl="node3" presStyleIdx="0" presStyleCnt="0"/>
-      <dgm:spPr/>
-      <dgm:t>
-        <a:bodyPr/>
-        <a:lstStyle/>
-        <a:p>
-          <a:endParaRPr lang="en-US"/>
-        </a:p>
-      </dgm:t>
-    </dgm:pt>
-    <dgm:pt modelId="{F22E9702-F53B-1F4E-9BE1-58FF3C164A5C}" type="pres">
-      <dgm:prSet presAssocID="{7382EE89-1B6F-CA4F-8A09-E4ABEA0DD276}" presName="hierChild4" presStyleCnt="0"/>
-      <dgm:spPr/>
-    </dgm:pt>
-    <dgm:pt modelId="{3D911F82-D3C5-4445-AE72-688C07D03322}" type="pres">
-      <dgm:prSet presAssocID="{7382EE89-1B6F-CA4F-8A09-E4ABEA0DD276}" presName="hierChild5" presStyleCnt="0"/>
       <dgm:spPr/>
     </dgm:pt>
     <dgm:pt modelId="{48A428AA-32D2-D940-899E-0EF9B66CDD73}" type="pres">
@@ -7463,7 +7317,7 @@
       <dgm:spPr/>
     </dgm:pt>
     <dgm:pt modelId="{3DABD8E8-14F5-DB41-A81A-DD41DB4660A5}" type="pres">
-      <dgm:prSet presAssocID="{00CE54FF-1471-974F-90E6-9C48020F9E50}" presName="Name96" presStyleLbl="parChTrans1D3" presStyleIdx="1" presStyleCnt="4"/>
+      <dgm:prSet presAssocID="{00CE54FF-1471-974F-90E6-9C48020F9E50}" presName="Name96" presStyleLbl="parChTrans1D3" presStyleIdx="0" presStyleCnt="3"/>
       <dgm:spPr/>
       <dgm:t>
         <a:bodyPr/>
@@ -7536,7 +7390,7 @@
       <dgm:spPr/>
     </dgm:pt>
     <dgm:pt modelId="{8082F5A9-9F39-D14D-AD7A-950445CC2CCA}" type="pres">
-      <dgm:prSet presAssocID="{21ED4520-75B1-1149-9B20-F62790AE4FF4}" presName="Name96" presStyleLbl="parChTrans1D3" presStyleIdx="2" presStyleCnt="4"/>
+      <dgm:prSet presAssocID="{21ED4520-75B1-1149-9B20-F62790AE4FF4}" presName="Name96" presStyleLbl="parChTrans1D3" presStyleIdx="1" presStyleCnt="3"/>
       <dgm:spPr/>
       <dgm:t>
         <a:bodyPr/>
@@ -7609,7 +7463,7 @@
       <dgm:spPr/>
     </dgm:pt>
     <dgm:pt modelId="{3FBF195E-59F9-3840-865B-0294870726D3}" type="pres">
-      <dgm:prSet presAssocID="{4BEF171E-FDA4-4149-9655-6CF81B13864B}" presName="Name96" presStyleLbl="parChTrans1D3" presStyleIdx="3" presStyleCnt="4"/>
+      <dgm:prSet presAssocID="{4BEF171E-FDA4-4149-9655-6CF81B13864B}" presName="Name96" presStyleLbl="parChTrans1D3" presStyleIdx="2" presStyleCnt="3"/>
       <dgm:spPr/>
       <dgm:t>
         <a:bodyPr/>
@@ -7684,7 +7538,6 @@
   </dgm:ptLst>
   <dgm:cxnLst>
     <dgm:cxn modelId="{00A72BC7-56DB-E749-9A0C-2BD0AF64FBF9}" type="presOf" srcId="{B2D7CCF5-BCCB-7942-AE73-EEE634FCF39A}" destId="{DF6D195E-67B8-9F47-8A71-BC7F9D9440D0}" srcOrd="0" destOrd="0" presId="urn:microsoft.com/office/officeart/2008/layout/NameandTitleOrganizationalChart"/>
-    <dgm:cxn modelId="{D81BAB4C-EF3D-A042-9D1B-C06CA5144216}" type="presOf" srcId="{7382EE89-1B6F-CA4F-8A09-E4ABEA0DD276}" destId="{E4C897D5-8CB9-2A4E-BCFD-15A191DCAA14}" srcOrd="1" destOrd="0" presId="urn:microsoft.com/office/officeart/2008/layout/NameandTitleOrganizationalChart"/>
     <dgm:cxn modelId="{705742B0-9F42-E64D-9F1C-E41591EF5C9C}" type="presOf" srcId="{958238BB-DB69-4E41-AFDE-074528B796D1}" destId="{E6B76295-0808-9A48-8B5A-BF41950943FD}" srcOrd="1" destOrd="0" presId="urn:microsoft.com/office/officeart/2008/layout/NameandTitleOrganizationalChart"/>
     <dgm:cxn modelId="{E5FE5178-72DD-DD45-B0DB-970616A32D19}" type="presOf" srcId="{01838518-91AF-674F-ADBD-B0A4F4607280}" destId="{103BD76A-7D56-5B47-AFA5-4F85635E33E6}" srcOrd="1" destOrd="0" presId="urn:microsoft.com/office/officeart/2008/layout/NameandTitleOrganizationalChart"/>
     <dgm:cxn modelId="{FFDC4A4E-3512-C14E-AE51-8E4AEE34F0E9}" type="presOf" srcId="{884D3E43-A128-EA4B-ABFB-70FE2773D09D}" destId="{F01FAC8D-8DFD-B54B-9A5B-A60EC76B15CA}" srcOrd="1" destOrd="0" presId="urn:microsoft.com/office/officeart/2008/layout/NameandTitleOrganizationalChart"/>
@@ -7711,24 +7564,20 @@
     <dgm:cxn modelId="{E16ADE67-505E-4744-81C0-38D4360AD6C2}" type="presOf" srcId="{DB771C4F-FC40-794D-86A0-D29B438E6AA5}" destId="{584590E6-4CF0-BC42-BDD3-809C31E74BA4}" srcOrd="1" destOrd="0" presId="urn:microsoft.com/office/officeart/2008/layout/NameandTitleOrganizationalChart"/>
     <dgm:cxn modelId="{4F5586BB-6C74-FB44-96DD-052EAAC66B0C}" srcId="{BE82C9D7-B0C8-DB4A-8662-AA2A95082E8A}" destId="{8CBF10DD-BA0D-4346-A4C1-683098F90FED}" srcOrd="1" destOrd="0" parTransId="{EFD6CC88-20FF-2441-8A82-215FCD96EAAC}" sibTransId="{495FF321-F4F8-8440-AD92-6EBBB3D7AA5B}"/>
     <dgm:cxn modelId="{C00A7105-EBF4-6144-9922-643FEE451B6C}" type="presOf" srcId="{F61E99A0-AF51-7147-A756-915C435950DB}" destId="{F3C8991A-021B-014C-BAA5-D329B394604B}" srcOrd="0" destOrd="0" presId="urn:microsoft.com/office/officeart/2008/layout/NameandTitleOrganizationalChart"/>
+    <dgm:cxn modelId="{996E9E7A-A039-4542-AB95-2EBF9A9D1D68}" srcId="{BE82C9D7-B0C8-DB4A-8662-AA2A95082E8A}" destId="{958238BB-DB69-4E41-AFDE-074528B796D1}" srcOrd="2" destOrd="0" parTransId="{4D8721B7-CCEB-FF4F-99FD-7944FF67ED78}" sibTransId="{60939D20-F3AD-1C48-BAA3-D1FFF38B5A44}"/>
     <dgm:cxn modelId="{DDC82017-9794-344E-AD8F-E0BAA99315A9}" type="presOf" srcId="{40976415-D768-C946-90C3-A40429ECA98D}" destId="{AF30F04A-56D9-A047-B917-9548495D5068}" srcOrd="0" destOrd="0" presId="urn:microsoft.com/office/officeart/2008/layout/NameandTitleOrganizationalChart"/>
-    <dgm:cxn modelId="{996E9E7A-A039-4542-AB95-2EBF9A9D1D68}" srcId="{BE82C9D7-B0C8-DB4A-8662-AA2A95082E8A}" destId="{958238BB-DB69-4E41-AFDE-074528B796D1}" srcOrd="2" destOrd="0" parTransId="{4D8721B7-CCEB-FF4F-99FD-7944FF67ED78}" sibTransId="{60939D20-F3AD-1C48-BAA3-D1FFF38B5A44}"/>
-    <dgm:cxn modelId="{97728995-9BBA-A441-8902-5DB8D477E503}" srcId="{DB771C4F-FC40-794D-86A0-D29B438E6AA5}" destId="{7382EE89-1B6F-CA4F-8A09-E4ABEA0DD276}" srcOrd="0" destOrd="0" parTransId="{FD2EA654-1003-524A-A208-DEF3CAF7B86B}" sibTransId="{BA92B5CC-DF80-6B48-B532-28C0572C630C}"/>
     <dgm:cxn modelId="{B58B9546-D63E-294A-B525-EAF78E825763}" type="presOf" srcId="{C058FFF2-5B12-F24C-A0B2-B0A6F5DC1901}" destId="{92B1F43F-729F-7D4E-BDE2-68F26913F909}" srcOrd="1" destOrd="0" presId="urn:microsoft.com/office/officeart/2008/layout/NameandTitleOrganizationalChart"/>
     <dgm:cxn modelId="{FDCA2DB7-8B97-414F-AE01-3981A7E1F64F}" type="presOf" srcId="{00CE54FF-1471-974F-90E6-9C48020F9E50}" destId="{3DABD8E8-14F5-DB41-A81A-DD41DB4660A5}" srcOrd="0" destOrd="0" presId="urn:microsoft.com/office/officeart/2008/layout/NameandTitleOrganizationalChart"/>
     <dgm:cxn modelId="{CEA73961-1DDA-B045-95F9-49C12A225231}" type="presOf" srcId="{5684F4D3-A31C-6041-9B26-ABAB7279F458}" destId="{D3CB0AD1-6A29-4248-B7F9-E50265772100}" srcOrd="0" destOrd="0" presId="urn:microsoft.com/office/officeart/2008/layout/NameandTitleOrganizationalChart"/>
     <dgm:cxn modelId="{715E641A-9F14-5845-980E-44F01E0EDC4D}" type="presOf" srcId="{2AE5E2D9-B23E-8440-9FE9-59DF86BF8D15}" destId="{CC3FA5DB-13A9-9842-B5A3-E5F959F97BE3}" srcOrd="0" destOrd="0" presId="urn:microsoft.com/office/officeart/2008/layout/NameandTitleOrganizationalChart"/>
     <dgm:cxn modelId="{28AE5D81-9AE5-8B4F-8EBE-3411D50B570A}" type="presOf" srcId="{4D8721B7-CCEB-FF4F-99FD-7944FF67ED78}" destId="{0C1018A0-26C4-594D-AA43-F3F1E710E6AA}" srcOrd="0" destOrd="0" presId="urn:microsoft.com/office/officeart/2008/layout/NameandTitleOrganizationalChart"/>
-    <dgm:cxn modelId="{8DA8A772-A8CB-B645-BE6B-C40DFE5E28E4}" type="presOf" srcId="{BA92B5CC-DF80-6B48-B532-28C0572C630C}" destId="{850DA322-CCF2-C34D-89FF-78DC56D4FADB}" srcOrd="0" destOrd="0" presId="urn:microsoft.com/office/officeart/2008/layout/NameandTitleOrganizationalChart"/>
     <dgm:cxn modelId="{A9BAEB0A-F52C-E84E-B3BA-1875F4EC12F6}" srcId="{51A97E71-E237-ED40-A83C-3013741A2E7C}" destId="{BE82C9D7-B0C8-DB4A-8662-AA2A95082E8A}" srcOrd="1" destOrd="0" parTransId="{384AFE30-412B-384D-9D6F-F2E2E1280CB6}" sibTransId="{B2D7CCF5-BCCB-7942-AE73-EEE634FCF39A}"/>
+    <dgm:cxn modelId="{68612497-75FE-2441-B907-00EFCA9EDE57}" srcId="{40976415-D768-C946-90C3-A40429ECA98D}" destId="{01838518-91AF-674F-ADBD-B0A4F4607280}" srcOrd="0" destOrd="0" parTransId="{00CE54FF-1471-974F-90E6-9C48020F9E50}" sibTransId="{F61E99A0-AF51-7147-A756-915C435950DB}"/>
     <dgm:cxn modelId="{7CF41A52-C915-6848-ACC3-4383912DD15E}" type="presOf" srcId="{72EFE84E-0A6D-274D-B823-F209D9A2C7BF}" destId="{C455B52B-F4DD-8149-9CCF-86B2AC5B7B0A}" srcOrd="0" destOrd="0" presId="urn:microsoft.com/office/officeart/2008/layout/NameandTitleOrganizationalChart"/>
-    <dgm:cxn modelId="{68612497-75FE-2441-B907-00EFCA9EDE57}" srcId="{40976415-D768-C946-90C3-A40429ECA98D}" destId="{01838518-91AF-674F-ADBD-B0A4F4607280}" srcOrd="0" destOrd="0" parTransId="{00CE54FF-1471-974F-90E6-9C48020F9E50}" sibTransId="{F61E99A0-AF51-7147-A756-915C435950DB}"/>
     <dgm:cxn modelId="{5AEB9FC6-A3E4-8642-B717-05710B5BFABA}" type="presOf" srcId="{8CBF10DD-BA0D-4346-A4C1-683098F90FED}" destId="{92702DA2-14AA-8642-B2D7-CCC72CF56E41}" srcOrd="1" destOrd="0" presId="urn:microsoft.com/office/officeart/2008/layout/NameandTitleOrganizationalChart"/>
     <dgm:cxn modelId="{66F79E61-A60E-C54A-9111-9AA2B5D107F6}" type="presOf" srcId="{EFD6CC88-20FF-2441-8A82-215FCD96EAAC}" destId="{1CB11EB6-6CBA-D545-88B1-DEAB2EC03CEF}" srcOrd="0" destOrd="0" presId="urn:microsoft.com/office/officeart/2008/layout/NameandTitleOrganizationalChart"/>
     <dgm:cxn modelId="{0060F709-DD10-B74C-A224-2CC40E72AA38}" type="presOf" srcId="{3FF1EB98-21AA-8A4D-AC41-8A7F10F483D2}" destId="{5ED9ED1E-FD59-B845-9AC3-C56A4AE930F8}" srcOrd="1" destOrd="0" presId="urn:microsoft.com/office/officeart/2008/layout/NameandTitleOrganizationalChart"/>
-    <dgm:cxn modelId="{958105A2-D3DA-544B-B98C-1636937597AE}" type="presOf" srcId="{FD2EA654-1003-524A-A208-DEF3CAF7B86B}" destId="{4C43BB96-1A1A-1D44-AFE2-0564D68C6FBF}" srcOrd="0" destOrd="0" presId="urn:microsoft.com/office/officeart/2008/layout/NameandTitleOrganizationalChart"/>
     <dgm:cxn modelId="{335E9661-03B0-214D-8804-E95B24E61B66}" srcId="{40976415-D768-C946-90C3-A40429ECA98D}" destId="{C058FFF2-5B12-F24C-A0B2-B0A6F5DC1901}" srcOrd="2" destOrd="0" parTransId="{4BEF171E-FDA4-4149-9655-6CF81B13864B}" sibTransId="{72EFE84E-0A6D-274D-B823-F209D9A2C7BF}"/>
-    <dgm:cxn modelId="{E127D9A0-20B7-FF43-9D16-ED8A26CAC0AB}" type="presOf" srcId="{7382EE89-1B6F-CA4F-8A09-E4ABEA0DD276}" destId="{04B4C256-66C3-BE42-8A25-78968631CCD0}" srcOrd="0" destOrd="0" presId="urn:microsoft.com/office/officeart/2008/layout/NameandTitleOrganizationalChart"/>
     <dgm:cxn modelId="{AFA30F96-209C-B449-9B79-2A4B3C9A0F46}" srcId="{BE82C9D7-B0C8-DB4A-8662-AA2A95082E8A}" destId="{40976415-D768-C946-90C3-A40429ECA98D}" srcOrd="0" destOrd="0" parTransId="{9A0C27B5-BCEC-614F-A907-D529907A9D99}" sibTransId="{DCDACB2D-63F5-0143-A4C7-E4E92C673E45}"/>
     <dgm:cxn modelId="{73E52EF8-1567-3A4A-8021-DF079949647A}" type="presOf" srcId="{01838518-91AF-674F-ADBD-B0A4F4607280}" destId="{87B07669-3FCF-AE40-8C81-CEC014ED5A36}" srcOrd="0" destOrd="0" presId="urn:microsoft.com/office/officeart/2008/layout/NameandTitleOrganizationalChart"/>
     <dgm:cxn modelId="{623666D5-E8E8-BA4C-939D-0B8DD833928D}" type="presOf" srcId="{884D3E43-A128-EA4B-ABFB-70FE2773D09D}" destId="{D2DBC7E2-66C0-8E44-8ED0-522F2110441D}" srcOrd="0" destOrd="0" presId="urn:microsoft.com/office/officeart/2008/layout/NameandTitleOrganizationalChart"/>
@@ -7768,14 +7617,6 @@
     <dgm:cxn modelId="{9ECDF529-3D71-E346-9176-E88472C3A3C7}" type="presParOf" srcId="{9FC9EB36-7C41-BC4C-8387-E9D4F152F087}" destId="{F6974110-74C2-EA42-B5E8-8C988B499FB0}" srcOrd="1" destOrd="0" presId="urn:microsoft.com/office/officeart/2008/layout/NameandTitleOrganizationalChart"/>
     <dgm:cxn modelId="{D1BDB552-D060-FD40-8470-B5DB98A08721}" type="presParOf" srcId="{9FC9EB36-7C41-BC4C-8387-E9D4F152F087}" destId="{584590E6-4CF0-BC42-BDD3-809C31E74BA4}" srcOrd="2" destOrd="0" presId="urn:microsoft.com/office/officeart/2008/layout/NameandTitleOrganizationalChart"/>
     <dgm:cxn modelId="{A6E53DB4-DDB6-E94C-8325-F70C9F5B4DC0}" type="presParOf" srcId="{10B68D89-B848-5E40-92ED-FAD961D4F19C}" destId="{895258FD-BB57-C248-A97F-AF34923C7213}" srcOrd="1" destOrd="0" presId="urn:microsoft.com/office/officeart/2008/layout/NameandTitleOrganizationalChart"/>
-    <dgm:cxn modelId="{39B059F2-9A04-7E42-AC35-6485310C048F}" type="presParOf" srcId="{895258FD-BB57-C248-A97F-AF34923C7213}" destId="{4C43BB96-1A1A-1D44-AFE2-0564D68C6FBF}" srcOrd="0" destOrd="0" presId="urn:microsoft.com/office/officeart/2008/layout/NameandTitleOrganizationalChart"/>
-    <dgm:cxn modelId="{0FD08717-9F76-0843-8A81-77F8FAF7CF56}" type="presParOf" srcId="{895258FD-BB57-C248-A97F-AF34923C7213}" destId="{F383C612-A248-B64F-9CF9-E800D83F1C51}" srcOrd="1" destOrd="0" presId="urn:microsoft.com/office/officeart/2008/layout/NameandTitleOrganizationalChart"/>
-    <dgm:cxn modelId="{686FB595-860A-CA4D-8490-0E1BC392C8F8}" type="presParOf" srcId="{F383C612-A248-B64F-9CF9-E800D83F1C51}" destId="{22BE1C0D-44F2-624E-9447-BCA0B2B3253D}" srcOrd="0" destOrd="0" presId="urn:microsoft.com/office/officeart/2008/layout/NameandTitleOrganizationalChart"/>
-    <dgm:cxn modelId="{ACC2B627-3552-C24F-B875-3358C8272AB6}" type="presParOf" srcId="{22BE1C0D-44F2-624E-9447-BCA0B2B3253D}" destId="{04B4C256-66C3-BE42-8A25-78968631CCD0}" srcOrd="0" destOrd="0" presId="urn:microsoft.com/office/officeart/2008/layout/NameandTitleOrganizationalChart"/>
-    <dgm:cxn modelId="{F68E84AB-6108-FA48-9821-1E0F903C79E4}" type="presParOf" srcId="{22BE1C0D-44F2-624E-9447-BCA0B2B3253D}" destId="{850DA322-CCF2-C34D-89FF-78DC56D4FADB}" srcOrd="1" destOrd="0" presId="urn:microsoft.com/office/officeart/2008/layout/NameandTitleOrganizationalChart"/>
-    <dgm:cxn modelId="{46959074-E4E1-4744-A656-47115AB57472}" type="presParOf" srcId="{22BE1C0D-44F2-624E-9447-BCA0B2B3253D}" destId="{E4C897D5-8CB9-2A4E-BCFD-15A191DCAA14}" srcOrd="2" destOrd="0" presId="urn:microsoft.com/office/officeart/2008/layout/NameandTitleOrganizationalChart"/>
-    <dgm:cxn modelId="{05A40AA0-12E0-9D4D-A1F0-159FBD512B4D}" type="presParOf" srcId="{F383C612-A248-B64F-9CF9-E800D83F1C51}" destId="{F22E9702-F53B-1F4E-9BE1-58FF3C164A5C}" srcOrd="1" destOrd="0" presId="urn:microsoft.com/office/officeart/2008/layout/NameandTitleOrganizationalChart"/>
-    <dgm:cxn modelId="{F7AFFC8D-2216-1D45-8C88-DD3ADF89F27A}" type="presParOf" srcId="{F383C612-A248-B64F-9CF9-E800D83F1C51}" destId="{3D911F82-D3C5-4445-AE72-688C07D03322}" srcOrd="2" destOrd="0" presId="urn:microsoft.com/office/officeart/2008/layout/NameandTitleOrganizationalChart"/>
     <dgm:cxn modelId="{7544AC88-8814-6542-80A0-17EA9BD51927}" type="presParOf" srcId="{10B68D89-B848-5E40-92ED-FAD961D4F19C}" destId="{48A428AA-32D2-D940-899E-0EF9B66CDD73}" srcOrd="2" destOrd="0" presId="urn:microsoft.com/office/officeart/2008/layout/NameandTitleOrganizationalChart"/>
     <dgm:cxn modelId="{8A52C9C8-8948-AD49-92FE-7881F42ECB11}" type="presParOf" srcId="{901EC9EE-64F1-8F48-A08C-9C2C59C242B2}" destId="{105BBD7C-3F38-894B-95CF-759FD9FC8466}" srcOrd="2" destOrd="0" presId="urn:microsoft.com/office/officeart/2008/layout/NameandTitleOrganizationalChart"/>
     <dgm:cxn modelId="{F0B89E2C-8E3C-CE48-93EE-59DC1B0BABB3}" type="presParOf" srcId="{105BBD7C-3F38-894B-95CF-759FD9FC8466}" destId="{220B7489-A81D-A54E-B8C4-17E845AF3E81}" srcOrd="0" destOrd="0" presId="urn:microsoft.com/office/officeart/2008/layout/NameandTitleOrganizationalChart"/>
@@ -7836,8 +7677,8 @@
       </dsp:nvSpPr>
       <dsp:spPr>
         <a:xfrm>
-          <a:off x="1824862" y="1545255"/>
-          <a:ext cx="197261" cy="1587854"/>
+          <a:off x="1518500" y="1872691"/>
+          <a:ext cx="239257" cy="1925898"/>
         </a:xfrm>
         <a:custGeom>
           <a:avLst/>
@@ -7848,13 +7689,13 @@
           <a:pathLst>
             <a:path>
               <a:moveTo>
-                <a:pt x="197261" y="0"/>
+                <a:pt x="239257" y="0"/>
               </a:moveTo>
               <a:lnTo>
-                <a:pt x="197261" y="1587854"/>
+                <a:pt x="239257" y="1925898"/>
               </a:lnTo>
               <a:lnTo>
-                <a:pt x="0" y="1587854"/>
+                <a:pt x="0" y="1925898"/>
               </a:lnTo>
             </a:path>
           </a:pathLst>
@@ -7895,8 +7736,8 @@
       </dsp:nvSpPr>
       <dsp:spPr>
         <a:xfrm>
-          <a:off x="2022124" y="1545255"/>
-          <a:ext cx="197261" cy="644442"/>
+          <a:off x="1757757" y="1872691"/>
+          <a:ext cx="239257" cy="781640"/>
         </a:xfrm>
         <a:custGeom>
           <a:avLst/>
@@ -7910,10 +7751,10 @@
                 <a:pt x="0" y="0"/>
               </a:moveTo>
               <a:lnTo>
-                <a:pt x="0" y="644442"/>
+                <a:pt x="0" y="781640"/>
               </a:lnTo>
               <a:lnTo>
-                <a:pt x="197261" y="644442"/>
+                <a:pt x="239257" y="781640"/>
               </a:lnTo>
             </a:path>
           </a:pathLst>
@@ -7954,8 +7795,8 @@
       </dsp:nvSpPr>
       <dsp:spPr>
         <a:xfrm>
-          <a:off x="1824862" y="1545255"/>
-          <a:ext cx="197261" cy="644442"/>
+          <a:off x="1518500" y="1872691"/>
+          <a:ext cx="239257" cy="781640"/>
         </a:xfrm>
         <a:custGeom>
           <a:avLst/>
@@ -7966,13 +7807,13 @@
           <a:pathLst>
             <a:path>
               <a:moveTo>
-                <a:pt x="197261" y="0"/>
+                <a:pt x="239257" y="0"/>
               </a:moveTo>
               <a:lnTo>
-                <a:pt x="197261" y="644442"/>
+                <a:pt x="239257" y="781640"/>
               </a:lnTo>
               <a:lnTo>
-                <a:pt x="0" y="644442"/>
+                <a:pt x="0" y="781640"/>
               </a:lnTo>
             </a:path>
           </a:pathLst>
@@ -8013,8 +7854,8 @@
       </dsp:nvSpPr>
       <dsp:spPr>
         <a:xfrm>
-          <a:off x="2599555" y="601843"/>
-          <a:ext cx="1015941" cy="644442"/>
+          <a:off x="2458120" y="728433"/>
+          <a:ext cx="1232228" cy="781640"/>
         </a:xfrm>
         <a:custGeom>
           <a:avLst/>
@@ -8025,13 +7866,13 @@
           <a:pathLst>
             <a:path>
               <a:moveTo>
-                <a:pt x="1015941" y="0"/>
+                <a:pt x="1232228" y="0"/>
               </a:moveTo>
               <a:lnTo>
-                <a:pt x="1015941" y="644442"/>
+                <a:pt x="1232228" y="781640"/>
               </a:lnTo>
               <a:lnTo>
-                <a:pt x="0" y="644442"/>
+                <a:pt x="0" y="781640"/>
               </a:lnTo>
             </a:path>
           </a:pathLst>
@@ -8065,62 +7906,6 @@
         <a:fontRef idx="minor"/>
       </dsp:style>
     </dsp:sp>
-    <dsp:sp modelId="{4C43BB96-1A1A-1D44-AFE2-0564D68C6FBF}">
-      <dsp:nvSpPr>
-        <dsp:cNvPr id="0" name=""/>
-        <dsp:cNvSpPr/>
-      </dsp:nvSpPr>
-      <dsp:spPr>
-        <a:xfrm>
-          <a:off x="5119162" y="4375489"/>
-          <a:ext cx="91440" cy="345474"/>
-        </a:xfrm>
-        <a:custGeom>
-          <a:avLst/>
-          <a:gdLst/>
-          <a:ahLst/>
-          <a:cxnLst/>
-          <a:rect l="0" t="0" r="0" b="0"/>
-          <a:pathLst>
-            <a:path>
-              <a:moveTo>
-                <a:pt x="45720" y="0"/>
-              </a:moveTo>
-              <a:lnTo>
-                <a:pt x="45720" y="345474"/>
-              </a:lnTo>
-            </a:path>
-          </a:pathLst>
-        </a:custGeom>
-        <a:noFill/>
-        <a:ln w="12700" cap="flat" cmpd="sng" algn="ctr">
-          <a:solidFill>
-            <a:schemeClr val="dk1">
-              <a:shade val="80000"/>
-              <a:hueOff val="0"/>
-              <a:satOff val="0"/>
-              <a:lumOff val="0"/>
-              <a:alphaOff val="0"/>
-            </a:schemeClr>
-          </a:solidFill>
-          <a:prstDash val="solid"/>
-          <a:miter lim="800000"/>
-        </a:ln>
-        <a:effectLst/>
-      </dsp:spPr>
-      <dsp:style>
-        <a:lnRef idx="2">
-          <a:scrgbClr r="0" g="0" b="0"/>
-        </a:lnRef>
-        <a:fillRef idx="0">
-          <a:scrgbClr r="0" g="0" b="0"/>
-        </a:fillRef>
-        <a:effectRef idx="0">
-          <a:scrgbClr r="0" g="0" b="0"/>
-        </a:effectRef>
-        <a:fontRef idx="minor"/>
-      </dsp:style>
-    </dsp:sp>
     <dsp:sp modelId="{CC3FA5DB-13A9-9842-B5A3-E5F959F97BE3}">
       <dsp:nvSpPr>
         <dsp:cNvPr id="0" name=""/>
@@ -8128,8 +7913,8 @@
       </dsp:nvSpPr>
       <dsp:spPr>
         <a:xfrm>
-          <a:off x="3615496" y="601843"/>
-          <a:ext cx="1549386" cy="3175708"/>
+          <a:off x="3690349" y="728433"/>
+          <a:ext cx="1879240" cy="3851796"/>
         </a:xfrm>
         <a:custGeom>
           <a:avLst/>
@@ -8143,13 +7928,13 @@
                 <a:pt x="0" y="0"/>
               </a:moveTo>
               <a:lnTo>
-                <a:pt x="0" y="3036189"/>
+                <a:pt x="0" y="3682575"/>
               </a:lnTo>
               <a:lnTo>
-                <a:pt x="1549386" y="3036189"/>
+                <a:pt x="1879240" y="3682575"/>
               </a:lnTo>
               <a:lnTo>
-                <a:pt x="1549386" y="3175708"/>
+                <a:pt x="1879240" y="3851796"/>
               </a:lnTo>
             </a:path>
           </a:pathLst>
@@ -8190,8 +7975,8 @@
       </dsp:nvSpPr>
       <dsp:spPr>
         <a:xfrm>
-          <a:off x="3569776" y="601843"/>
-          <a:ext cx="91440" cy="3175708"/>
+          <a:off x="3644629" y="728433"/>
+          <a:ext cx="91440" cy="3851796"/>
         </a:xfrm>
         <a:custGeom>
           <a:avLst/>
@@ -8205,7 +7990,7 @@
                 <a:pt x="45720" y="0"/>
               </a:moveTo>
               <a:lnTo>
-                <a:pt x="45720" y="3175708"/>
+                <a:pt x="45720" y="3851796"/>
               </a:lnTo>
             </a:path>
           </a:pathLst>
@@ -8246,8 +8031,8 @@
       </dsp:nvSpPr>
       <dsp:spPr>
         <a:xfrm>
-          <a:off x="2066110" y="601843"/>
-          <a:ext cx="1549386" cy="3175708"/>
+          <a:off x="1811108" y="728433"/>
+          <a:ext cx="1879240" cy="3851796"/>
         </a:xfrm>
         <a:custGeom>
           <a:avLst/>
@@ -8258,16 +8043,16 @@
           <a:pathLst>
             <a:path>
               <a:moveTo>
-                <a:pt x="1549386" y="0"/>
+                <a:pt x="1879240" y="0"/>
               </a:moveTo>
               <a:lnTo>
-                <a:pt x="1549386" y="3036189"/>
+                <a:pt x="1879240" y="3682575"/>
               </a:lnTo>
               <a:lnTo>
-                <a:pt x="0" y="3036189"/>
+                <a:pt x="0" y="3682575"/>
               </a:lnTo>
               <a:lnTo>
-                <a:pt x="0" y="3175708"/>
+                <a:pt x="0" y="3851796"/>
               </a:lnTo>
             </a:path>
           </a:pathLst>
@@ -8308,8 +8093,8 @@
       </dsp:nvSpPr>
       <dsp:spPr>
         <a:xfrm>
-          <a:off x="1488679" y="3907"/>
-          <a:ext cx="1154862" cy="597936"/>
+          <a:off x="1110745" y="3199"/>
+          <a:ext cx="1400725" cy="725233"/>
         </a:xfrm>
         <a:prstGeom prst="rect">
           <a:avLst/>
@@ -8352,12 +8137,12 @@
         </a:fontRef>
       </dsp:style>
       <dsp:txBody>
-        <a:bodyPr spcFirstLastPara="0" vert="horz" wrap="square" lIns="11430" tIns="11430" rIns="11430" bIns="84376" numCol="1" spcCol="1270" anchor="ctr" anchorCtr="0">
+        <a:bodyPr spcFirstLastPara="0" vert="horz" wrap="square" lIns="19685" tIns="19685" rIns="19685" bIns="102339" numCol="1" spcCol="1270" anchor="ctr" anchorCtr="0">
           <a:noAutofit/>
         </a:bodyPr>
         <a:lstStyle/>
         <a:p>
-          <a:pPr lvl="0" algn="ctr" defTabSz="800100">
+          <a:pPr lvl="0" algn="ctr" defTabSz="1377950">
             <a:lnSpc>
               <a:spcPct val="90000"/>
             </a:lnSpc>
@@ -8369,14 +8154,14 @@
             </a:spcAft>
           </a:pPr>
           <a:r>
-            <a:rPr lang="it-IT" sz="1800" kern="1200"/>
+            <a:rPr lang="it-IT" sz="3100" kern="1200"/>
             <a:t>Engine</a:t>
           </a:r>
         </a:p>
       </dsp:txBody>
       <dsp:txXfrm>
-        <a:off x="1488679" y="3907"/>
-        <a:ext cx="1154862" cy="597936"/>
+        <a:off x="1110745" y="3199"/>
+        <a:ext cx="1400725" cy="725233"/>
       </dsp:txXfrm>
     </dsp:sp>
     <dsp:sp modelId="{C69DB178-910A-0C40-AA26-B5223AE0CF0C}">
@@ -8386,8 +8171,163 @@
       </dsp:nvSpPr>
       <dsp:spPr>
         <a:xfrm>
-          <a:off x="1719651" y="468969"/>
-          <a:ext cx="1039376" cy="199312"/>
+          <a:off x="1390891" y="567270"/>
+          <a:ext cx="1260653" cy="241744"/>
+        </a:xfrm>
+        <a:prstGeom prst="rect">
+          <a:avLst/>
+        </a:prstGeom>
+        <a:solidFill>
+          <a:schemeClr val="dk1">
+            <a:alpha val="90000"/>
+            <a:tint val="40000"/>
+            <a:hueOff val="0"/>
+            <a:satOff val="0"/>
+            <a:lumOff val="0"/>
+            <a:alphaOff val="0"/>
+          </a:schemeClr>
+        </a:solidFill>
+        <a:ln w="12700" cap="flat" cmpd="sng" algn="ctr">
+          <a:solidFill>
+            <a:schemeClr val="dk1">
+              <a:hueOff val="0"/>
+              <a:satOff val="0"/>
+              <a:lumOff val="0"/>
+              <a:alphaOff val="0"/>
+            </a:schemeClr>
+          </a:solidFill>
+          <a:prstDash val="solid"/>
+          <a:miter lim="800000"/>
+        </a:ln>
+        <a:effectLst/>
+      </dsp:spPr>
+      <dsp:style>
+        <a:lnRef idx="2">
+          <a:scrgbClr r="0" g="0" b="0"/>
+        </a:lnRef>
+        <a:fillRef idx="1">
+          <a:scrgbClr r="0" g="0" b="0"/>
+        </a:fillRef>
+        <a:effectRef idx="0">
+          <a:scrgbClr r="0" g="0" b="0"/>
+        </a:effectRef>
+        <a:fontRef idx="minor"/>
+      </dsp:style>
+      <dsp:txBody>
+        <a:bodyPr spcFirstLastPara="0" vert="horz" wrap="square" lIns="20320" tIns="5080" rIns="20320" bIns="5080" numCol="1" spcCol="1270" anchor="ctr" anchorCtr="0">
+          <a:noAutofit/>
+        </a:bodyPr>
+        <a:lstStyle/>
+        <a:p>
+          <a:pPr lvl="0" algn="r" defTabSz="355600">
+            <a:lnSpc>
+              <a:spcPct val="90000"/>
+            </a:lnSpc>
+            <a:spcBef>
+              <a:spcPct val="0"/>
+            </a:spcBef>
+            <a:spcAft>
+              <a:spcPct val="35000"/>
+            </a:spcAft>
+          </a:pPr>
+          <a:r>
+            <a:rPr lang="it-IT" sz="800" kern="1200"/>
+            <a:t>Singleton class, main rendering procedure</a:t>
+          </a:r>
+        </a:p>
+      </dsp:txBody>
+      <dsp:txXfrm>
+        <a:off x="1390891" y="567270"/>
+        <a:ext cx="1260653" cy="241744"/>
+      </dsp:txXfrm>
+    </dsp:sp>
+    <dsp:sp modelId="{703BA12D-D22C-544E-9381-F4F089ECCB9F}">
+      <dsp:nvSpPr>
+        <dsp:cNvPr id="0" name=""/>
+        <dsp:cNvSpPr/>
+      </dsp:nvSpPr>
+      <dsp:spPr>
+        <a:xfrm>
+          <a:off x="2989986" y="3199"/>
+          <a:ext cx="1400725" cy="725233"/>
+        </a:xfrm>
+        <a:prstGeom prst="rect">
+          <a:avLst/>
+        </a:prstGeom>
+        <a:solidFill>
+          <a:schemeClr val="lt1">
+            <a:hueOff val="0"/>
+            <a:satOff val="0"/>
+            <a:lumOff val="0"/>
+            <a:alphaOff val="0"/>
+          </a:schemeClr>
+        </a:solidFill>
+        <a:ln w="12700" cap="flat" cmpd="sng" algn="ctr">
+          <a:solidFill>
+            <a:schemeClr val="dk1">
+              <a:shade val="80000"/>
+              <a:hueOff val="0"/>
+              <a:satOff val="0"/>
+              <a:lumOff val="0"/>
+              <a:alphaOff val="0"/>
+            </a:schemeClr>
+          </a:solidFill>
+          <a:prstDash val="solid"/>
+          <a:miter lim="800000"/>
+        </a:ln>
+        <a:effectLst/>
+      </dsp:spPr>
+      <dsp:style>
+        <a:lnRef idx="2">
+          <a:scrgbClr r="0" g="0" b="0"/>
+        </a:lnRef>
+        <a:fillRef idx="1">
+          <a:scrgbClr r="0" g="0" b="0"/>
+        </a:fillRef>
+        <a:effectRef idx="0">
+          <a:scrgbClr r="0" g="0" b="0"/>
+        </a:effectRef>
+        <a:fontRef idx="minor">
+          <a:schemeClr val="lt1"/>
+        </a:fontRef>
+      </dsp:style>
+      <dsp:txBody>
+        <a:bodyPr spcFirstLastPara="0" vert="horz" wrap="square" lIns="19685" tIns="19685" rIns="19685" bIns="102339" numCol="1" spcCol="1270" anchor="ctr" anchorCtr="0">
+          <a:noAutofit/>
+        </a:bodyPr>
+        <a:lstStyle/>
+        <a:p>
+          <a:pPr lvl="0" algn="ctr" defTabSz="1377950">
+            <a:lnSpc>
+              <a:spcPct val="90000"/>
+            </a:lnSpc>
+            <a:spcBef>
+              <a:spcPct val="0"/>
+            </a:spcBef>
+            <a:spcAft>
+              <a:spcPct val="35000"/>
+            </a:spcAft>
+          </a:pPr>
+          <a:r>
+            <a:rPr lang="it-IT" sz="3100" kern="1200"/>
+            <a:t>Object</a:t>
+          </a:r>
+        </a:p>
+      </dsp:txBody>
+      <dsp:txXfrm>
+        <a:off x="2989986" y="3199"/>
+        <a:ext cx="1400725" cy="725233"/>
+      </dsp:txXfrm>
+    </dsp:sp>
+    <dsp:sp modelId="{DF6D195E-67B8-9F47-8A71-BC7F9D9440D0}">
+      <dsp:nvSpPr>
+        <dsp:cNvPr id="0" name=""/>
+        <dsp:cNvSpPr/>
+      </dsp:nvSpPr>
+      <dsp:spPr>
+        <a:xfrm>
+          <a:off x="3270131" y="567270"/>
+          <a:ext cx="1260653" cy="241744"/>
         </a:xfrm>
         <a:prstGeom prst="rect">
           <a:avLst/>
@@ -8447,24 +8387,41 @@
           </a:pPr>
           <a:r>
             <a:rPr lang="it-IT" sz="600" kern="1200"/>
-            <a:t>Singleton class, main rendering procedure</a:t>
+            <a:t>Mandatory rendering </a:t>
+          </a:r>
+        </a:p>
+        <a:p>
+          <a:pPr lvl="0" algn="r" defTabSz="266700">
+            <a:lnSpc>
+              <a:spcPct val="90000"/>
+            </a:lnSpc>
+            <a:spcBef>
+              <a:spcPct val="0"/>
+            </a:spcBef>
+            <a:spcAft>
+              <a:spcPct val="35000"/>
+            </a:spcAft>
+          </a:pPr>
+          <a:r>
+            <a:rPr lang="it-IT" sz="600" kern="1200"/>
+            <a:t>and Node Type  methods</a:t>
           </a:r>
         </a:p>
       </dsp:txBody>
       <dsp:txXfrm>
-        <a:off x="1719651" y="468969"/>
-        <a:ext cx="1039376" cy="199312"/>
+        <a:off x="3270131" y="567270"/>
+        <a:ext cx="1260653" cy="241744"/>
       </dsp:txXfrm>
     </dsp:sp>
-    <dsp:sp modelId="{703BA12D-D22C-544E-9381-F4F089ECCB9F}">
+    <dsp:sp modelId="{C45A7F86-529A-5B40-B864-964658ABCC41}">
       <dsp:nvSpPr>
         <dsp:cNvPr id="0" name=""/>
         <dsp:cNvSpPr/>
       </dsp:nvSpPr>
       <dsp:spPr>
         <a:xfrm>
-          <a:off x="3038065" y="3907"/>
-          <a:ext cx="1154862" cy="597936"/>
+          <a:off x="1110745" y="4580229"/>
+          <a:ext cx="1400725" cy="725233"/>
         </a:xfrm>
         <a:prstGeom prst="rect">
           <a:avLst/>
@@ -8507,12 +8464,12 @@
         </a:fontRef>
       </dsp:style>
       <dsp:txBody>
-        <a:bodyPr spcFirstLastPara="0" vert="horz" wrap="square" lIns="11430" tIns="11430" rIns="11430" bIns="84376" numCol="1" spcCol="1270" anchor="ctr" anchorCtr="0">
+        <a:bodyPr spcFirstLastPara="0" vert="horz" wrap="square" lIns="19685" tIns="19685" rIns="19685" bIns="102339" numCol="1" spcCol="1270" anchor="ctr" anchorCtr="0">
           <a:noAutofit/>
         </a:bodyPr>
         <a:lstStyle/>
         <a:p>
-          <a:pPr lvl="0" algn="ctr" defTabSz="800100">
+          <a:pPr lvl="0" algn="ctr" defTabSz="1377950">
             <a:lnSpc>
               <a:spcPct val="90000"/>
             </a:lnSpc>
@@ -8524,25 +8481,25 @@
             </a:spcAft>
           </a:pPr>
           <a:r>
-            <a:rPr lang="it-IT" sz="1800" kern="1200"/>
-            <a:t>Object</a:t>
+            <a:rPr lang="it-IT" sz="3100" kern="1200"/>
+            <a:t>Material</a:t>
           </a:r>
         </a:p>
       </dsp:txBody>
       <dsp:txXfrm>
-        <a:off x="3038065" y="3907"/>
-        <a:ext cx="1154862" cy="597936"/>
+        <a:off x="1110745" y="4580229"/>
+        <a:ext cx="1400725" cy="725233"/>
       </dsp:txXfrm>
     </dsp:sp>
-    <dsp:sp modelId="{DF6D195E-67B8-9F47-8A71-BC7F9D9440D0}">
+    <dsp:sp modelId="{FEBBC7F2-A55E-D544-91DE-10EA0B457048}">
       <dsp:nvSpPr>
         <dsp:cNvPr id="0" name=""/>
         <dsp:cNvSpPr/>
       </dsp:nvSpPr>
       <dsp:spPr>
         <a:xfrm>
-          <a:off x="3269037" y="468969"/>
-          <a:ext cx="1039376" cy="199312"/>
+          <a:off x="1390891" y="5144300"/>
+          <a:ext cx="1260653" cy="241744"/>
         </a:xfrm>
         <a:prstGeom prst="rect">
           <a:avLst/>
@@ -8584,12 +8541,12 @@
         <a:fontRef idx="minor"/>
       </dsp:style>
       <dsp:txBody>
-        <a:bodyPr spcFirstLastPara="0" vert="horz" wrap="square" lIns="12700" tIns="3175" rIns="12700" bIns="3175" numCol="1" spcCol="1270" anchor="ctr" anchorCtr="0">
+        <a:bodyPr spcFirstLastPara="0" vert="horz" wrap="square" lIns="20320" tIns="5080" rIns="20320" bIns="5080" numCol="1" spcCol="1270" anchor="ctr" anchorCtr="0">
           <a:noAutofit/>
         </a:bodyPr>
         <a:lstStyle/>
         <a:p>
-          <a:pPr lvl="0" algn="r" defTabSz="222250">
+          <a:pPr lvl="0" algn="r" defTabSz="355600">
             <a:lnSpc>
               <a:spcPct val="90000"/>
             </a:lnSpc>
@@ -8601,42 +8558,25 @@
             </a:spcAft>
           </a:pPr>
           <a:r>
-            <a:rPr lang="it-IT" sz="500" kern="1200"/>
-            <a:t>Mandatory rendering </a:t>
-          </a:r>
-        </a:p>
-        <a:p>
-          <a:pPr lvl="0" algn="r" defTabSz="222250">
-            <a:lnSpc>
-              <a:spcPct val="90000"/>
-            </a:lnSpc>
-            <a:spcBef>
-              <a:spcPct val="0"/>
-            </a:spcBef>
-            <a:spcAft>
-              <a:spcPct val="35000"/>
-            </a:spcAft>
-          </a:pPr>
-          <a:r>
-            <a:rPr lang="it-IT" sz="500" kern="1200"/>
-            <a:t>and Node Type  methods</a:t>
+            <a:rPr lang="it-IT" sz="800" kern="1200"/>
+            <a:t>Material informations (emissive, ambient, ...)</a:t>
           </a:r>
         </a:p>
       </dsp:txBody>
       <dsp:txXfrm>
-        <a:off x="3269037" y="468969"/>
-        <a:ext cx="1039376" cy="199312"/>
+        <a:off x="1390891" y="5144300"/>
+        <a:ext cx="1260653" cy="241744"/>
       </dsp:txXfrm>
     </dsp:sp>
-    <dsp:sp modelId="{C45A7F86-529A-5B40-B864-964658ABCC41}">
+    <dsp:sp modelId="{588A26D1-608F-1941-94B9-9F59C82687FC}">
       <dsp:nvSpPr>
         <dsp:cNvPr id="0" name=""/>
         <dsp:cNvSpPr/>
       </dsp:nvSpPr>
       <dsp:spPr>
         <a:xfrm>
-          <a:off x="1488679" y="3777552"/>
-          <a:ext cx="1154862" cy="597936"/>
+          <a:off x="2989986" y="4580229"/>
+          <a:ext cx="1400725" cy="725233"/>
         </a:xfrm>
         <a:prstGeom prst="rect">
           <a:avLst/>
@@ -8679,12 +8619,12 @@
         </a:fontRef>
       </dsp:style>
       <dsp:txBody>
-        <a:bodyPr spcFirstLastPara="0" vert="horz" wrap="square" lIns="11430" tIns="11430" rIns="11430" bIns="84376" numCol="1" spcCol="1270" anchor="ctr" anchorCtr="0">
+        <a:bodyPr spcFirstLastPara="0" vert="horz" wrap="square" lIns="19685" tIns="19685" rIns="19685" bIns="102339" numCol="1" spcCol="1270" anchor="ctr" anchorCtr="0">
           <a:noAutofit/>
         </a:bodyPr>
         <a:lstStyle/>
         <a:p>
-          <a:pPr lvl="0" algn="ctr" defTabSz="800100">
+          <a:pPr lvl="0" algn="ctr" defTabSz="1377950">
             <a:lnSpc>
               <a:spcPct val="90000"/>
             </a:lnSpc>
@@ -8696,25 +8636,25 @@
             </a:spcAft>
           </a:pPr>
           <a:r>
-            <a:rPr lang="it-IT" sz="1800" kern="1200"/>
-            <a:t>Material</a:t>
+            <a:rPr lang="it-IT" sz="3100" kern="1200"/>
+            <a:t>Texture</a:t>
           </a:r>
         </a:p>
       </dsp:txBody>
       <dsp:txXfrm>
-        <a:off x="1488679" y="3777552"/>
-        <a:ext cx="1154862" cy="597936"/>
+        <a:off x="2989986" y="4580229"/>
+        <a:ext cx="1400725" cy="725233"/>
       </dsp:txXfrm>
     </dsp:sp>
-    <dsp:sp modelId="{FEBBC7F2-A55E-D544-91DE-10EA0B457048}">
+    <dsp:sp modelId="{BBDB1F5F-654E-8847-A3B9-9F5B5E2B2942}">
       <dsp:nvSpPr>
         <dsp:cNvPr id="0" name=""/>
         <dsp:cNvSpPr/>
       </dsp:nvSpPr>
       <dsp:spPr>
         <a:xfrm>
-          <a:off x="1719651" y="4242614"/>
-          <a:ext cx="1039376" cy="199312"/>
+          <a:off x="3270131" y="5144300"/>
+          <a:ext cx="1260653" cy="241744"/>
         </a:xfrm>
         <a:prstGeom prst="rect">
           <a:avLst/>
@@ -8756,12 +8696,12 @@
         <a:fontRef idx="minor"/>
       </dsp:style>
       <dsp:txBody>
-        <a:bodyPr spcFirstLastPara="0" vert="horz" wrap="square" lIns="15240" tIns="3810" rIns="15240" bIns="3810" numCol="1" spcCol="1270" anchor="ctr" anchorCtr="0">
+        <a:bodyPr spcFirstLastPara="0" vert="horz" wrap="square" lIns="20320" tIns="5080" rIns="20320" bIns="5080" numCol="1" spcCol="1270" anchor="ctr" anchorCtr="0">
           <a:noAutofit/>
         </a:bodyPr>
         <a:lstStyle/>
         <a:p>
-          <a:pPr lvl="0" algn="r" defTabSz="266700">
+          <a:pPr lvl="0" algn="r" defTabSz="355600">
             <a:lnSpc>
               <a:spcPct val="90000"/>
             </a:lnSpc>
@@ -8773,25 +8713,25 @@
             </a:spcAft>
           </a:pPr>
           <a:r>
-            <a:rPr lang="it-IT" sz="600" kern="1200"/>
-            <a:t>Material informations (emissive, ambient, ...)</a:t>
+            <a:rPr lang="it-IT" sz="800" kern="1200"/>
+            <a:t>A field of Material, loads texture from file</a:t>
           </a:r>
         </a:p>
       </dsp:txBody>
       <dsp:txXfrm>
-        <a:off x="1719651" y="4242614"/>
-        <a:ext cx="1039376" cy="199312"/>
+        <a:off x="3270131" y="5144300"/>
+        <a:ext cx="1260653" cy="241744"/>
       </dsp:txXfrm>
     </dsp:sp>
-    <dsp:sp modelId="{588A26D1-608F-1941-94B9-9F59C82687FC}">
+    <dsp:sp modelId="{5D07FA0D-E25B-D247-A5EF-E2EB4A2CAEA7}">
       <dsp:nvSpPr>
         <dsp:cNvPr id="0" name=""/>
         <dsp:cNvSpPr/>
       </dsp:nvSpPr>
       <dsp:spPr>
         <a:xfrm>
-          <a:off x="3038065" y="3777552"/>
-          <a:ext cx="1154862" cy="597936"/>
+          <a:off x="4869226" y="4580229"/>
+          <a:ext cx="1400725" cy="725233"/>
         </a:xfrm>
         <a:prstGeom prst="rect">
           <a:avLst/>
@@ -8834,12 +8774,12 @@
         </a:fontRef>
       </dsp:style>
       <dsp:txBody>
-        <a:bodyPr spcFirstLastPara="0" vert="horz" wrap="square" lIns="11430" tIns="11430" rIns="11430" bIns="84376" numCol="1" spcCol="1270" anchor="ctr" anchorCtr="0">
+        <a:bodyPr spcFirstLastPara="0" vert="horz" wrap="square" lIns="19685" tIns="19685" rIns="19685" bIns="102339" numCol="1" spcCol="1270" anchor="ctr" anchorCtr="0">
           <a:noAutofit/>
         </a:bodyPr>
         <a:lstStyle/>
         <a:p>
-          <a:pPr lvl="0" algn="ctr" defTabSz="800100">
+          <a:pPr lvl="0" algn="ctr" defTabSz="1377950">
             <a:lnSpc>
               <a:spcPct val="90000"/>
             </a:lnSpc>
@@ -8851,25 +8791,25 @@
             </a:spcAft>
           </a:pPr>
           <a:r>
-            <a:rPr lang="it-IT" sz="1800" kern="1200"/>
-            <a:t>Texture</a:t>
+            <a:rPr lang="it-IT" sz="3100" kern="1200"/>
+            <a:t>List</a:t>
           </a:r>
         </a:p>
       </dsp:txBody>
       <dsp:txXfrm>
-        <a:off x="3038065" y="3777552"/>
-        <a:ext cx="1154862" cy="597936"/>
+        <a:off x="4869226" y="4580229"/>
+        <a:ext cx="1400725" cy="725233"/>
       </dsp:txXfrm>
     </dsp:sp>
-    <dsp:sp modelId="{BBDB1F5F-654E-8847-A3B9-9F5B5E2B2942}">
+    <dsp:sp modelId="{F6974110-74C2-EA42-B5E8-8C988B499FB0}">
       <dsp:nvSpPr>
         <dsp:cNvPr id="0" name=""/>
         <dsp:cNvSpPr/>
       </dsp:nvSpPr>
       <dsp:spPr>
         <a:xfrm>
-          <a:off x="3269037" y="4242614"/>
-          <a:ext cx="1039376" cy="199312"/>
+          <a:off x="5149372" y="5144300"/>
+          <a:ext cx="1260653" cy="241744"/>
         </a:xfrm>
         <a:prstGeom prst="rect">
           <a:avLst/>
@@ -8911,12 +8851,12 @@
         <a:fontRef idx="minor"/>
       </dsp:style>
       <dsp:txBody>
-        <a:bodyPr spcFirstLastPara="0" vert="horz" wrap="square" lIns="15240" tIns="3810" rIns="15240" bIns="3810" numCol="1" spcCol="1270" anchor="ctr" anchorCtr="0">
+        <a:bodyPr spcFirstLastPara="0" vert="horz" wrap="square" lIns="38100" tIns="9525" rIns="38100" bIns="9525" numCol="1" spcCol="1270" anchor="ctr" anchorCtr="0">
           <a:noAutofit/>
         </a:bodyPr>
         <a:lstStyle/>
         <a:p>
-          <a:pPr lvl="0" algn="r" defTabSz="266700">
+          <a:pPr lvl="0" algn="r" defTabSz="666750">
             <a:lnSpc>
               <a:spcPct val="90000"/>
             </a:lnSpc>
@@ -8928,25 +8868,25 @@
             </a:spcAft>
           </a:pPr>
           <a:r>
-            <a:rPr lang="it-IT" sz="600" kern="1200"/>
-            <a:t>A field of Material, loads texture from file</a:t>
+            <a:rPr lang="it-IT" sz="1500" kern="1200"/>
+            <a:t>Render list</a:t>
           </a:r>
         </a:p>
       </dsp:txBody>
       <dsp:txXfrm>
-        <a:off x="3269037" y="4242614"/>
-        <a:ext cx="1039376" cy="199312"/>
+        <a:off x="5149372" y="5144300"/>
+        <a:ext cx="1260653" cy="241744"/>
       </dsp:txXfrm>
     </dsp:sp>
-    <dsp:sp modelId="{5D07FA0D-E25B-D247-A5EF-E2EB4A2CAEA7}">
+    <dsp:sp modelId="{AF30F04A-56D9-A047-B917-9548495D5068}">
       <dsp:nvSpPr>
         <dsp:cNvPr id="0" name=""/>
         <dsp:cNvSpPr/>
       </dsp:nvSpPr>
       <dsp:spPr>
         <a:xfrm>
-          <a:off x="4587451" y="3777552"/>
-          <a:ext cx="1154862" cy="597936"/>
+          <a:off x="1057395" y="1147457"/>
+          <a:ext cx="1400725" cy="725233"/>
         </a:xfrm>
         <a:prstGeom prst="rect">
           <a:avLst/>
@@ -8989,12 +8929,12 @@
         </a:fontRef>
       </dsp:style>
       <dsp:txBody>
-        <a:bodyPr spcFirstLastPara="0" vert="horz" wrap="square" lIns="11430" tIns="11430" rIns="11430" bIns="84376" numCol="1" spcCol="1270" anchor="ctr" anchorCtr="0">
+        <a:bodyPr spcFirstLastPara="0" vert="horz" wrap="square" lIns="19685" tIns="19685" rIns="19685" bIns="102339" numCol="1" spcCol="1270" anchor="ctr" anchorCtr="0">
           <a:noAutofit/>
         </a:bodyPr>
         <a:lstStyle/>
         <a:p>
-          <a:pPr lvl="0" algn="ctr" defTabSz="800100">
+          <a:pPr lvl="0" algn="ctr" defTabSz="1377950">
             <a:lnSpc>
               <a:spcPct val="90000"/>
             </a:lnSpc>
@@ -9006,25 +8946,25 @@
             </a:spcAft>
           </a:pPr>
           <a:r>
-            <a:rPr lang="it-IT" sz="1800" kern="1200"/>
-            <a:t>List</a:t>
+            <a:rPr lang="it-IT" sz="3100" kern="1200"/>
+            <a:t>Node</a:t>
           </a:r>
         </a:p>
       </dsp:txBody>
       <dsp:txXfrm>
-        <a:off x="4587451" y="3777552"/>
-        <a:ext cx="1154862" cy="597936"/>
+        <a:off x="1057395" y="1147457"/>
+        <a:ext cx="1400725" cy="725233"/>
       </dsp:txXfrm>
     </dsp:sp>
-    <dsp:sp modelId="{F6974110-74C2-EA42-B5E8-8C988B499FB0}">
+    <dsp:sp modelId="{0664084A-B756-D145-A14F-BC2D69BD43FE}">
       <dsp:nvSpPr>
         <dsp:cNvPr id="0" name=""/>
         <dsp:cNvSpPr/>
       </dsp:nvSpPr>
       <dsp:spPr>
         <a:xfrm>
-          <a:off x="4818423" y="4242614"/>
-          <a:ext cx="1039376" cy="199312"/>
+          <a:off x="1337540" y="1711528"/>
+          <a:ext cx="1260653" cy="241744"/>
         </a:xfrm>
         <a:prstGeom prst="rect">
           <a:avLst/>
@@ -9066,12 +9006,12 @@
         <a:fontRef idx="minor"/>
       </dsp:style>
       <dsp:txBody>
-        <a:bodyPr spcFirstLastPara="0" vert="horz" wrap="square" lIns="33020" tIns="8255" rIns="33020" bIns="8255" numCol="1" spcCol="1270" anchor="ctr" anchorCtr="0">
+        <a:bodyPr spcFirstLastPara="0" vert="horz" wrap="square" lIns="17780" tIns="4445" rIns="17780" bIns="4445" numCol="1" spcCol="1270" anchor="ctr" anchorCtr="0">
           <a:noAutofit/>
         </a:bodyPr>
         <a:lstStyle/>
         <a:p>
-          <a:pPr lvl="0" algn="r" defTabSz="577850">
+          <a:pPr lvl="0" algn="r" defTabSz="311150">
             <a:lnSpc>
               <a:spcPct val="90000"/>
             </a:lnSpc>
@@ -9083,25 +9023,25 @@
             </a:spcAft>
           </a:pPr>
           <a:r>
-            <a:rPr lang="it-IT" sz="1300" kern="1200"/>
-            <a:t>Render list</a:t>
+            <a:rPr lang="it-IT" sz="700" kern="1200"/>
+            <a:t>Provides node matrix and hierarchy (parent and children)</a:t>
           </a:r>
         </a:p>
       </dsp:txBody>
       <dsp:txXfrm>
-        <a:off x="4818423" y="4242614"/>
-        <a:ext cx="1039376" cy="199312"/>
+        <a:off x="1337540" y="1711528"/>
+        <a:ext cx="1260653" cy="241744"/>
       </dsp:txXfrm>
     </dsp:sp>
-    <dsp:sp modelId="{04B4C256-66C3-BE42-8A25-78968631CCD0}">
+    <dsp:sp modelId="{87B07669-3FCF-AE40-8C81-CEC014ED5A36}">
       <dsp:nvSpPr>
         <dsp:cNvPr id="0" name=""/>
         <dsp:cNvSpPr/>
       </dsp:nvSpPr>
       <dsp:spPr>
         <a:xfrm>
-          <a:off x="4587451" y="4720963"/>
-          <a:ext cx="1154862" cy="597936"/>
+          <a:off x="117774" y="2291714"/>
+          <a:ext cx="1400725" cy="725233"/>
         </a:xfrm>
         <a:prstGeom prst="rect">
           <a:avLst/>
@@ -9144,12 +9084,12 @@
         </a:fontRef>
       </dsp:style>
       <dsp:txBody>
-        <a:bodyPr spcFirstLastPara="0" vert="horz" wrap="square" lIns="11430" tIns="11430" rIns="11430" bIns="84376" numCol="1" spcCol="1270" anchor="ctr" anchorCtr="0">
+        <a:bodyPr spcFirstLastPara="0" vert="horz" wrap="square" lIns="19685" tIns="19685" rIns="19685" bIns="102339" numCol="1" spcCol="1270" anchor="ctr" anchorCtr="0">
           <a:noAutofit/>
         </a:bodyPr>
         <a:lstStyle/>
         <a:p>
-          <a:pPr lvl="0" algn="ctr" defTabSz="800100">
+          <a:pPr lvl="0" algn="ctr" defTabSz="1377950">
             <a:lnSpc>
               <a:spcPct val="90000"/>
             </a:lnSpc>
@@ -9161,25 +9101,25 @@
             </a:spcAft>
           </a:pPr>
           <a:r>
-            <a:rPr lang="it-IT" sz="1800" kern="1200"/>
-            <a:t>ElementList</a:t>
+            <a:rPr lang="it-IT" sz="3100" kern="1200"/>
+            <a:t>Camera</a:t>
           </a:r>
         </a:p>
       </dsp:txBody>
       <dsp:txXfrm>
-        <a:off x="4587451" y="4720963"/>
-        <a:ext cx="1154862" cy="597936"/>
+        <a:off x="117774" y="2291714"/>
+        <a:ext cx="1400725" cy="725233"/>
       </dsp:txXfrm>
     </dsp:sp>
-    <dsp:sp modelId="{850DA322-CCF2-C34D-89FF-78DC56D4FADB}">
+    <dsp:sp modelId="{F3C8991A-021B-014C-BAA5-D329B394604B}">
       <dsp:nvSpPr>
         <dsp:cNvPr id="0" name=""/>
         <dsp:cNvSpPr/>
       </dsp:nvSpPr>
       <dsp:spPr>
         <a:xfrm>
-          <a:off x="4818423" y="5186025"/>
-          <a:ext cx="1039376" cy="199312"/>
+          <a:off x="397919" y="2855785"/>
+          <a:ext cx="1260653" cy="241744"/>
         </a:xfrm>
         <a:prstGeom prst="rect">
           <a:avLst/>
@@ -9221,12 +9161,12 @@
         <a:fontRef idx="minor"/>
       </dsp:style>
       <dsp:txBody>
-        <a:bodyPr spcFirstLastPara="0" vert="horz" wrap="square" lIns="15240" tIns="3810" rIns="15240" bIns="3810" numCol="1" spcCol="1270" anchor="ctr" anchorCtr="0">
+        <a:bodyPr spcFirstLastPara="0" vert="horz" wrap="square" lIns="20320" tIns="5080" rIns="20320" bIns="5080" numCol="1" spcCol="1270" anchor="ctr" anchorCtr="0">
           <a:noAutofit/>
         </a:bodyPr>
         <a:lstStyle/>
         <a:p>
-          <a:pPr lvl="0" algn="r" defTabSz="266700">
+          <a:pPr lvl="0" algn="r" defTabSz="355600">
             <a:lnSpc>
               <a:spcPct val="90000"/>
             </a:lnSpc>
@@ -9238,25 +9178,25 @@
             </a:spcAft>
           </a:pPr>
           <a:r>
-            <a:rPr lang="it-IT" sz="600" kern="1200"/>
-            <a:t>Inner class of List: gives to each element a render matrix </a:t>
+            <a:rPr lang="it-IT" sz="800" kern="1200"/>
+            <a:t>Camera informations and projection matrix info</a:t>
           </a:r>
         </a:p>
       </dsp:txBody>
       <dsp:txXfrm>
-        <a:off x="4818423" y="5186025"/>
-        <a:ext cx="1039376" cy="199312"/>
+        <a:off x="397919" y="2855785"/>
+        <a:ext cx="1260653" cy="241744"/>
       </dsp:txXfrm>
     </dsp:sp>
-    <dsp:sp modelId="{AF30F04A-56D9-A047-B917-9548495D5068}">
+    <dsp:sp modelId="{C398FC60-2C5F-CE4D-9B4C-392EE233D483}">
       <dsp:nvSpPr>
         <dsp:cNvPr id="0" name=""/>
         <dsp:cNvSpPr/>
       </dsp:nvSpPr>
       <dsp:spPr>
         <a:xfrm>
-          <a:off x="1444692" y="947318"/>
-          <a:ext cx="1154862" cy="597936"/>
+          <a:off x="1997015" y="2291714"/>
+          <a:ext cx="1400725" cy="725233"/>
         </a:xfrm>
         <a:prstGeom prst="rect">
           <a:avLst/>
@@ -9299,12 +9239,12 @@
         </a:fontRef>
       </dsp:style>
       <dsp:txBody>
-        <a:bodyPr spcFirstLastPara="0" vert="horz" wrap="square" lIns="11430" tIns="11430" rIns="11430" bIns="84376" numCol="1" spcCol="1270" anchor="ctr" anchorCtr="0">
+        <a:bodyPr spcFirstLastPara="0" vert="horz" wrap="square" lIns="19685" tIns="19685" rIns="19685" bIns="102339" numCol="1" spcCol="1270" anchor="ctr" anchorCtr="0">
           <a:noAutofit/>
         </a:bodyPr>
         <a:lstStyle/>
         <a:p>
-          <a:pPr lvl="0" algn="ctr" defTabSz="800100">
+          <a:pPr lvl="0" algn="ctr" defTabSz="1377950">
             <a:lnSpc>
               <a:spcPct val="90000"/>
             </a:lnSpc>
@@ -9316,25 +9256,25 @@
             </a:spcAft>
           </a:pPr>
           <a:r>
-            <a:rPr lang="it-IT" sz="1800" kern="1200"/>
-            <a:t>Node</a:t>
+            <a:rPr lang="it-IT" sz="3100" kern="1200"/>
+            <a:t>Light</a:t>
           </a:r>
         </a:p>
       </dsp:txBody>
       <dsp:txXfrm>
-        <a:off x="1444692" y="947318"/>
-        <a:ext cx="1154862" cy="597936"/>
+        <a:off x="1997015" y="2291714"/>
+        <a:ext cx="1400725" cy="725233"/>
       </dsp:txXfrm>
     </dsp:sp>
-    <dsp:sp modelId="{0664084A-B756-D145-A14F-BC2D69BD43FE}">
+    <dsp:sp modelId="{D3CB0AD1-6A29-4248-B7F9-E50265772100}">
       <dsp:nvSpPr>
         <dsp:cNvPr id="0" name=""/>
         <dsp:cNvSpPr/>
       </dsp:nvSpPr>
       <dsp:spPr>
         <a:xfrm>
-          <a:off x="1675665" y="1412380"/>
-          <a:ext cx="1039376" cy="199312"/>
+          <a:off x="2223809" y="2884973"/>
+          <a:ext cx="1367354" cy="183368"/>
         </a:xfrm>
         <a:prstGeom prst="rect">
           <a:avLst/>
@@ -9376,12 +9316,12 @@
         <a:fontRef idx="minor"/>
       </dsp:style>
       <dsp:txBody>
-        <a:bodyPr spcFirstLastPara="0" vert="horz" wrap="square" lIns="15240" tIns="3810" rIns="15240" bIns="3810" numCol="1" spcCol="1270" anchor="ctr" anchorCtr="0">
+        <a:bodyPr spcFirstLastPara="0" vert="horz" wrap="square" lIns="17780" tIns="4445" rIns="17780" bIns="4445" numCol="1" spcCol="1270" anchor="ctr" anchorCtr="0">
           <a:noAutofit/>
         </a:bodyPr>
         <a:lstStyle/>
         <a:p>
-          <a:pPr lvl="0" algn="r" defTabSz="266700">
+          <a:pPr lvl="0" algn="r" defTabSz="311150">
             <a:lnSpc>
               <a:spcPct val="90000"/>
             </a:lnSpc>
@@ -9393,25 +9333,25 @@
             </a:spcAft>
           </a:pPr>
           <a:r>
-            <a:rPr lang="it-IT" sz="600" kern="1200"/>
-            <a:t>Provides node matrix and hierarchy (parent and children)</a:t>
+            <a:rPr lang="it-IT" sz="700" kern="1200"/>
+            <a:t>Light settings (color, direction, ...)</a:t>
           </a:r>
         </a:p>
       </dsp:txBody>
       <dsp:txXfrm>
-        <a:off x="1675665" y="1412380"/>
-        <a:ext cx="1039376" cy="199312"/>
+        <a:off x="2223809" y="2884973"/>
+        <a:ext cx="1367354" cy="183368"/>
       </dsp:txXfrm>
     </dsp:sp>
-    <dsp:sp modelId="{87B07669-3FCF-AE40-8C81-CEC014ED5A36}">
+    <dsp:sp modelId="{6458CDB7-3E5D-D143-95E1-C0C5D266FCEA}">
       <dsp:nvSpPr>
         <dsp:cNvPr id="0" name=""/>
         <dsp:cNvSpPr/>
       </dsp:nvSpPr>
       <dsp:spPr>
         <a:xfrm>
-          <a:off x="669999" y="1890729"/>
-          <a:ext cx="1154862" cy="597936"/>
+          <a:off x="117774" y="3435972"/>
+          <a:ext cx="1400725" cy="725233"/>
         </a:xfrm>
         <a:prstGeom prst="rect">
           <a:avLst/>
@@ -9454,12 +9394,12 @@
         </a:fontRef>
       </dsp:style>
       <dsp:txBody>
-        <a:bodyPr spcFirstLastPara="0" vert="horz" wrap="square" lIns="11430" tIns="11430" rIns="11430" bIns="84376" numCol="1" spcCol="1270" anchor="ctr" anchorCtr="0">
+        <a:bodyPr spcFirstLastPara="0" vert="horz" wrap="square" lIns="19685" tIns="19685" rIns="19685" bIns="102339" numCol="1" spcCol="1270" anchor="ctr" anchorCtr="0">
           <a:noAutofit/>
         </a:bodyPr>
         <a:lstStyle/>
         <a:p>
-          <a:pPr lvl="0" algn="ctr" defTabSz="800100">
+          <a:pPr lvl="0" algn="ctr" defTabSz="1377950">
             <a:lnSpc>
               <a:spcPct val="90000"/>
             </a:lnSpc>
@@ -9471,25 +9411,25 @@
             </a:spcAft>
           </a:pPr>
           <a:r>
-            <a:rPr lang="it-IT" sz="1800" kern="1200"/>
-            <a:t>Camera</a:t>
+            <a:rPr lang="it-IT" sz="3100" kern="1200"/>
+            <a:t>Mesh</a:t>
           </a:r>
         </a:p>
       </dsp:txBody>
       <dsp:txXfrm>
-        <a:off x="669999" y="1890729"/>
-        <a:ext cx="1154862" cy="597936"/>
+        <a:off x="117774" y="3435972"/>
+        <a:ext cx="1400725" cy="725233"/>
       </dsp:txXfrm>
     </dsp:sp>
-    <dsp:sp modelId="{F3C8991A-021B-014C-BAA5-D329B394604B}">
+    <dsp:sp modelId="{C455B52B-F4DD-8149-9CCF-86B2AC5B7B0A}">
       <dsp:nvSpPr>
         <dsp:cNvPr id="0" name=""/>
         <dsp:cNvSpPr/>
       </dsp:nvSpPr>
       <dsp:spPr>
         <a:xfrm>
-          <a:off x="900972" y="2355791"/>
-          <a:ext cx="1039376" cy="199312"/>
+          <a:off x="397919" y="4000043"/>
+          <a:ext cx="1260653" cy="241744"/>
         </a:xfrm>
         <a:prstGeom prst="rect">
           <a:avLst/>
@@ -9531,12 +9471,12 @@
         <a:fontRef idx="minor"/>
       </dsp:style>
       <dsp:txBody>
-        <a:bodyPr spcFirstLastPara="0" vert="horz" wrap="square" lIns="15240" tIns="3810" rIns="15240" bIns="3810" numCol="1" spcCol="1270" anchor="ctr" anchorCtr="0">
+        <a:bodyPr spcFirstLastPara="0" vert="horz" wrap="square" lIns="20320" tIns="5080" rIns="20320" bIns="5080" numCol="1" spcCol="1270" anchor="ctr" anchorCtr="0">
           <a:noAutofit/>
         </a:bodyPr>
         <a:lstStyle/>
         <a:p>
-          <a:pPr lvl="0" algn="r" defTabSz="266700">
+          <a:pPr lvl="0" algn="r" defTabSz="355600">
             <a:lnSpc>
               <a:spcPct val="90000"/>
             </a:lnSpc>
@@ -9548,324 +9488,14 @@
             </a:spcAft>
           </a:pPr>
           <a:r>
-            <a:rPr lang="it-IT" sz="600" kern="1200"/>
-            <a:t>Camera informations and projection matrix info</a:t>
-          </a:r>
-        </a:p>
-      </dsp:txBody>
-      <dsp:txXfrm>
-        <a:off x="900972" y="2355791"/>
-        <a:ext cx="1039376" cy="199312"/>
-      </dsp:txXfrm>
-    </dsp:sp>
-    <dsp:sp modelId="{C398FC60-2C5F-CE4D-9B4C-392EE233D483}">
-      <dsp:nvSpPr>
-        <dsp:cNvPr id="0" name=""/>
-        <dsp:cNvSpPr/>
-      </dsp:nvSpPr>
-      <dsp:spPr>
-        <a:xfrm>
-          <a:off x="2219385" y="1890729"/>
-          <a:ext cx="1154862" cy="597936"/>
-        </a:xfrm>
-        <a:prstGeom prst="rect">
-          <a:avLst/>
-        </a:prstGeom>
-        <a:solidFill>
-          <a:schemeClr val="lt1">
-            <a:hueOff val="0"/>
-            <a:satOff val="0"/>
-            <a:lumOff val="0"/>
-            <a:alphaOff val="0"/>
-          </a:schemeClr>
-        </a:solidFill>
-        <a:ln w="12700" cap="flat" cmpd="sng" algn="ctr">
-          <a:solidFill>
-            <a:schemeClr val="dk1">
-              <a:shade val="80000"/>
-              <a:hueOff val="0"/>
-              <a:satOff val="0"/>
-              <a:lumOff val="0"/>
-              <a:alphaOff val="0"/>
-            </a:schemeClr>
-          </a:solidFill>
-          <a:prstDash val="solid"/>
-          <a:miter lim="800000"/>
-        </a:ln>
-        <a:effectLst/>
-      </dsp:spPr>
-      <dsp:style>
-        <a:lnRef idx="2">
-          <a:scrgbClr r="0" g="0" b="0"/>
-        </a:lnRef>
-        <a:fillRef idx="1">
-          <a:scrgbClr r="0" g="0" b="0"/>
-        </a:fillRef>
-        <a:effectRef idx="0">
-          <a:scrgbClr r="0" g="0" b="0"/>
-        </a:effectRef>
-        <a:fontRef idx="minor">
-          <a:schemeClr val="lt1"/>
-        </a:fontRef>
-      </dsp:style>
-      <dsp:txBody>
-        <a:bodyPr spcFirstLastPara="0" vert="horz" wrap="square" lIns="11430" tIns="11430" rIns="11430" bIns="84376" numCol="1" spcCol="1270" anchor="ctr" anchorCtr="0">
-          <a:noAutofit/>
-        </a:bodyPr>
-        <a:lstStyle/>
-        <a:p>
-          <a:pPr lvl="0" algn="ctr" defTabSz="800100">
-            <a:lnSpc>
-              <a:spcPct val="90000"/>
-            </a:lnSpc>
-            <a:spcBef>
-              <a:spcPct val="0"/>
-            </a:spcBef>
-            <a:spcAft>
-              <a:spcPct val="35000"/>
-            </a:spcAft>
-          </a:pPr>
-          <a:r>
-            <a:rPr lang="it-IT" sz="1800" kern="1200"/>
-            <a:t>Light</a:t>
-          </a:r>
-        </a:p>
-      </dsp:txBody>
-      <dsp:txXfrm>
-        <a:off x="2219385" y="1890729"/>
-        <a:ext cx="1154862" cy="597936"/>
-      </dsp:txXfrm>
-    </dsp:sp>
-    <dsp:sp modelId="{D3CB0AD1-6A29-4248-B7F9-E50265772100}">
-      <dsp:nvSpPr>
-        <dsp:cNvPr id="0" name=""/>
-        <dsp:cNvSpPr/>
-      </dsp:nvSpPr>
-      <dsp:spPr>
-        <a:xfrm>
-          <a:off x="2406371" y="2379856"/>
-          <a:ext cx="1127349" cy="151182"/>
-        </a:xfrm>
-        <a:prstGeom prst="rect">
-          <a:avLst/>
-        </a:prstGeom>
-        <a:solidFill>
-          <a:schemeClr val="dk1">
-            <a:alpha val="90000"/>
-            <a:tint val="40000"/>
-            <a:hueOff val="0"/>
-            <a:satOff val="0"/>
-            <a:lumOff val="0"/>
-            <a:alphaOff val="0"/>
-          </a:schemeClr>
-        </a:solidFill>
-        <a:ln w="12700" cap="flat" cmpd="sng" algn="ctr">
-          <a:solidFill>
-            <a:schemeClr val="dk1">
-              <a:hueOff val="0"/>
-              <a:satOff val="0"/>
-              <a:lumOff val="0"/>
-              <a:alphaOff val="0"/>
-            </a:schemeClr>
-          </a:solidFill>
-          <a:prstDash val="solid"/>
-          <a:miter lim="800000"/>
-        </a:ln>
-        <a:effectLst/>
-      </dsp:spPr>
-      <dsp:style>
-        <a:lnRef idx="2">
-          <a:scrgbClr r="0" g="0" b="0"/>
-        </a:lnRef>
-        <a:fillRef idx="1">
-          <a:scrgbClr r="0" g="0" b="0"/>
-        </a:fillRef>
-        <a:effectRef idx="0">
-          <a:scrgbClr r="0" g="0" b="0"/>
-        </a:effectRef>
-        <a:fontRef idx="minor"/>
-      </dsp:style>
-      <dsp:txBody>
-        <a:bodyPr spcFirstLastPara="0" vert="horz" wrap="square" lIns="15240" tIns="3810" rIns="15240" bIns="3810" numCol="1" spcCol="1270" anchor="ctr" anchorCtr="0">
-          <a:noAutofit/>
-        </a:bodyPr>
-        <a:lstStyle/>
-        <a:p>
-          <a:pPr lvl="0" algn="r" defTabSz="266700">
-            <a:lnSpc>
-              <a:spcPct val="90000"/>
-            </a:lnSpc>
-            <a:spcBef>
-              <a:spcPct val="0"/>
-            </a:spcBef>
-            <a:spcAft>
-              <a:spcPct val="35000"/>
-            </a:spcAft>
-          </a:pPr>
-          <a:r>
-            <a:rPr lang="it-IT" sz="600" kern="1200"/>
-            <a:t>Light settings (color, direction, ...)</a:t>
-          </a:r>
-        </a:p>
-      </dsp:txBody>
-      <dsp:txXfrm>
-        <a:off x="2406371" y="2379856"/>
-        <a:ext cx="1127349" cy="151182"/>
-      </dsp:txXfrm>
-    </dsp:sp>
-    <dsp:sp modelId="{6458CDB7-3E5D-D143-95E1-C0C5D266FCEA}">
-      <dsp:nvSpPr>
-        <dsp:cNvPr id="0" name=""/>
-        <dsp:cNvSpPr/>
-      </dsp:nvSpPr>
-      <dsp:spPr>
-        <a:xfrm>
-          <a:off x="669999" y="2834141"/>
-          <a:ext cx="1154862" cy="597936"/>
-        </a:xfrm>
-        <a:prstGeom prst="rect">
-          <a:avLst/>
-        </a:prstGeom>
-        <a:solidFill>
-          <a:schemeClr val="lt1">
-            <a:hueOff val="0"/>
-            <a:satOff val="0"/>
-            <a:lumOff val="0"/>
-            <a:alphaOff val="0"/>
-          </a:schemeClr>
-        </a:solidFill>
-        <a:ln w="12700" cap="flat" cmpd="sng" algn="ctr">
-          <a:solidFill>
-            <a:schemeClr val="dk1">
-              <a:shade val="80000"/>
-              <a:hueOff val="0"/>
-              <a:satOff val="0"/>
-              <a:lumOff val="0"/>
-              <a:alphaOff val="0"/>
-            </a:schemeClr>
-          </a:solidFill>
-          <a:prstDash val="solid"/>
-          <a:miter lim="800000"/>
-        </a:ln>
-        <a:effectLst/>
-      </dsp:spPr>
-      <dsp:style>
-        <a:lnRef idx="2">
-          <a:scrgbClr r="0" g="0" b="0"/>
-        </a:lnRef>
-        <a:fillRef idx="1">
-          <a:scrgbClr r="0" g="0" b="0"/>
-        </a:fillRef>
-        <a:effectRef idx="0">
-          <a:scrgbClr r="0" g="0" b="0"/>
-        </a:effectRef>
-        <a:fontRef idx="minor">
-          <a:schemeClr val="lt1"/>
-        </a:fontRef>
-      </dsp:style>
-      <dsp:txBody>
-        <a:bodyPr spcFirstLastPara="0" vert="horz" wrap="square" lIns="11430" tIns="11430" rIns="11430" bIns="84376" numCol="1" spcCol="1270" anchor="ctr" anchorCtr="0">
-          <a:noAutofit/>
-        </a:bodyPr>
-        <a:lstStyle/>
-        <a:p>
-          <a:pPr lvl="0" algn="ctr" defTabSz="800100">
-            <a:lnSpc>
-              <a:spcPct val="90000"/>
-            </a:lnSpc>
-            <a:spcBef>
-              <a:spcPct val="0"/>
-            </a:spcBef>
-            <a:spcAft>
-              <a:spcPct val="35000"/>
-            </a:spcAft>
-          </a:pPr>
-          <a:r>
-            <a:rPr lang="it-IT" sz="1800" kern="1200"/>
-            <a:t>Mesh</a:t>
-          </a:r>
-        </a:p>
-      </dsp:txBody>
-      <dsp:txXfrm>
-        <a:off x="669999" y="2834141"/>
-        <a:ext cx="1154862" cy="597936"/>
-      </dsp:txXfrm>
-    </dsp:sp>
-    <dsp:sp modelId="{C455B52B-F4DD-8149-9CCF-86B2AC5B7B0A}">
-      <dsp:nvSpPr>
-        <dsp:cNvPr id="0" name=""/>
-        <dsp:cNvSpPr/>
-      </dsp:nvSpPr>
-      <dsp:spPr>
-        <a:xfrm>
-          <a:off x="900972" y="3299203"/>
-          <a:ext cx="1039376" cy="199312"/>
-        </a:xfrm>
-        <a:prstGeom prst="rect">
-          <a:avLst/>
-        </a:prstGeom>
-        <a:solidFill>
-          <a:schemeClr val="dk1">
-            <a:alpha val="90000"/>
-            <a:tint val="40000"/>
-            <a:hueOff val="0"/>
-            <a:satOff val="0"/>
-            <a:lumOff val="0"/>
-            <a:alphaOff val="0"/>
-          </a:schemeClr>
-        </a:solidFill>
-        <a:ln w="12700" cap="flat" cmpd="sng" algn="ctr">
-          <a:solidFill>
-            <a:schemeClr val="dk1">
-              <a:hueOff val="0"/>
-              <a:satOff val="0"/>
-              <a:lumOff val="0"/>
-              <a:alphaOff val="0"/>
-            </a:schemeClr>
-          </a:solidFill>
-          <a:prstDash val="solid"/>
-          <a:miter lim="800000"/>
-        </a:ln>
-        <a:effectLst/>
-      </dsp:spPr>
-      <dsp:style>
-        <a:lnRef idx="2">
-          <a:scrgbClr r="0" g="0" b="0"/>
-        </a:lnRef>
-        <a:fillRef idx="1">
-          <a:scrgbClr r="0" g="0" b="0"/>
-        </a:fillRef>
-        <a:effectRef idx="0">
-          <a:scrgbClr r="0" g="0" b="0"/>
-        </a:effectRef>
-        <a:fontRef idx="minor"/>
-      </dsp:style>
-      <dsp:txBody>
-        <a:bodyPr spcFirstLastPara="0" vert="horz" wrap="square" lIns="15240" tIns="3810" rIns="15240" bIns="3810" numCol="1" spcCol="1270" anchor="ctr" anchorCtr="0">
-          <a:noAutofit/>
-        </a:bodyPr>
-        <a:lstStyle/>
-        <a:p>
-          <a:pPr lvl="0" algn="r" defTabSz="266700">
-            <a:lnSpc>
-              <a:spcPct val="90000"/>
-            </a:lnSpc>
-            <a:spcBef>
-              <a:spcPct val="0"/>
-            </a:spcBef>
-            <a:spcAft>
-              <a:spcPct val="35000"/>
-            </a:spcAft>
-          </a:pPr>
-          <a:r>
-            <a:rPr lang="it-IT" sz="600" kern="1200"/>
+            <a:rPr lang="it-IT" sz="800" kern="1200"/>
             <a:t>Mesh informations (verices, faces, ...)</a:t>
           </a:r>
         </a:p>
       </dsp:txBody>
       <dsp:txXfrm>
-        <a:off x="900972" y="3299203"/>
-        <a:ext cx="1039376" cy="199312"/>
+        <a:off x="397919" y="4000043"/>
+        <a:ext cx="1260653" cy="241744"/>
       </dsp:txXfrm>
     </dsp:sp>
   </dsp:spTree>
